--- a/AbstractFactory/Abstract Factory.docx
+++ b/AbstractFactory/Abstract Factory.docx
@@ -6,6 +6,7 @@
       <w:pPr>
         <w:bidi w:val="0"/>
         <w:rPr>
+          <w:rFonts w:cstheme="minorHAnsi"/>
           <w:b/>
           <w:bCs/>
           <w:sz w:val="28"/>
@@ -14,6 +15,7 @@
       </w:pPr>
       <w:r>
         <w:rPr>
+          <w:rFonts w:cstheme="minorHAnsi"/>
           <w:b/>
           <w:bCs/>
           <w:sz w:val="28"/>
@@ -23,6 +25,7 @@
       </w:r>
       <w:r>
         <w:rPr>
+          <w:rFonts w:cstheme="minorHAnsi"/>
           <w:b/>
           <w:bCs/>
           <w:sz w:val="28"/>
@@ -35,12 +38,14 @@
       <w:pPr>
         <w:bidi w:val="0"/>
         <w:rPr>
-          <w:sz w:val="24"/>
-          <w:szCs w:val="24"/>
-        </w:rPr>
-      </w:pPr>
-      <w:r>
-        <w:rPr>
+          <w:rFonts w:cstheme="minorHAnsi"/>
+          <w:sz w:val="24"/>
+          <w:szCs w:val="24"/>
+        </w:rPr>
+      </w:pPr>
+      <w:r>
+        <w:rPr>
+          <w:rFonts w:cstheme="minorHAnsi"/>
           <w:sz w:val="24"/>
           <w:szCs w:val="24"/>
         </w:rPr>
@@ -48,6 +53,7 @@
       </w:r>
       <w:r>
         <w:rPr>
+          <w:rFonts w:cstheme="minorHAnsi"/>
           <w:sz w:val="24"/>
           <w:szCs w:val="24"/>
         </w:rPr>
@@ -55,6 +61,7 @@
       </w:r>
       <w:r>
         <w:rPr>
+          <w:rFonts w:cstheme="minorHAnsi"/>
           <w:sz w:val="24"/>
           <w:szCs w:val="24"/>
         </w:rPr>
@@ -65,6 +72,7 @@
       <w:pPr>
         <w:bidi w:val="0"/>
         <w:rPr>
+          <w:rFonts w:cstheme="minorHAnsi"/>
           <w:sz w:val="24"/>
           <w:szCs w:val="24"/>
         </w:rPr>
@@ -75,12 +83,14 @@
         <w:bidi w:val="0"/>
         <w:jc w:val="center"/>
         <w:rPr>
-          <w:sz w:val="24"/>
-          <w:szCs w:val="24"/>
-        </w:rPr>
-      </w:pPr>
-      <w:r>
-        <w:rPr>
+          <w:rFonts w:cstheme="minorHAnsi"/>
+          <w:sz w:val="24"/>
+          <w:szCs w:val="24"/>
+        </w:rPr>
+      </w:pPr>
+      <w:r>
+        <w:rPr>
+          <w:rFonts w:cstheme="minorHAnsi"/>
           <w:noProof/>
         </w:rPr>
         <w:drawing>
@@ -137,6 +147,7 @@
       <w:pPr>
         <w:bidi w:val="0"/>
         <w:rPr>
+          <w:rFonts w:cstheme="minorHAnsi"/>
           <w:sz w:val="24"/>
           <w:szCs w:val="24"/>
         </w:rPr>
@@ -146,6 +157,7 @@
       <w:pPr>
         <w:bidi w:val="0"/>
         <w:rPr>
+          <w:rFonts w:cstheme="minorHAnsi"/>
           <w:b/>
           <w:bCs/>
           <w:sz w:val="28"/>
@@ -154,6 +166,7 @@
       </w:pPr>
       <w:r>
         <w:rPr>
+          <w:rFonts w:cstheme="minorHAnsi"/>
           <w:b/>
           <w:bCs/>
           <w:sz w:val="28"/>
@@ -166,42 +179,32 @@
       <w:pPr>
         <w:bidi w:val="0"/>
         <w:rPr>
-          <w:sz w:val="24"/>
-          <w:szCs w:val="24"/>
-        </w:rPr>
-      </w:pPr>
-      <w:r>
-        <w:rPr>
-          <w:sz w:val="24"/>
-          <w:szCs w:val="24"/>
-        </w:rPr>
-        <w:t>Imagine that you</w:t>
-      </w:r>
-      <w:r>
-        <w:rPr>
-          <w:sz w:val="24"/>
-          <w:szCs w:val="24"/>
-        </w:rPr>
-        <w:t xml:space="preserve"> a</w:t>
-      </w:r>
-      <w:r>
-        <w:rPr>
-          <w:sz w:val="24"/>
-          <w:szCs w:val="24"/>
-        </w:rPr>
-        <w:t>re creating a furniture shop simulator. Your code consists of classes that represent:</w:t>
+          <w:rFonts w:cstheme="minorHAnsi"/>
+          <w:sz w:val="24"/>
+          <w:szCs w:val="24"/>
+        </w:rPr>
+      </w:pPr>
+      <w:r>
+        <w:rPr>
+          <w:rFonts w:cstheme="minorHAnsi"/>
+          <w:sz w:val="24"/>
+          <w:szCs w:val="24"/>
+        </w:rPr>
+        <w:t>Imagine that you are creating a furniture shop simulator. Your code consists of classes that represent:</w:t>
       </w:r>
     </w:p>
     <w:p>
       <w:pPr>
         <w:bidi w:val="0"/>
         <w:rPr>
-          <w:sz w:val="24"/>
-          <w:szCs w:val="24"/>
-        </w:rPr>
-      </w:pPr>
-      <w:r>
-        <w:rPr>
+          <w:rFonts w:cstheme="minorHAnsi"/>
+          <w:sz w:val="24"/>
+          <w:szCs w:val="24"/>
+        </w:rPr>
+      </w:pPr>
+      <w:r>
+        <w:rPr>
+          <w:rFonts w:cstheme="minorHAnsi"/>
           <w:sz w:val="24"/>
           <w:szCs w:val="24"/>
         </w:rPr>
@@ -209,6 +212,7 @@
       </w:r>
       <w:r>
         <w:rPr>
+          <w:rFonts w:cstheme="minorHAnsi"/>
           <w:sz w:val="24"/>
           <w:szCs w:val="24"/>
         </w:rPr>
@@ -217,6 +221,7 @@
       <w:proofErr w:type="spellStart"/>
       <w:r>
         <w:rPr>
+          <w:rFonts w:cstheme="minorHAnsi"/>
           <w:sz w:val="24"/>
           <w:szCs w:val="24"/>
         </w:rPr>
@@ -225,7 +230,7 @@
       <w:proofErr w:type="spellEnd"/>
       <w:r>
         <w:rPr>
-          <w:rFonts w:cs="Arial"/>
+          <w:rFonts w:cstheme="minorHAnsi"/>
           <w:sz w:val="24"/>
           <w:szCs w:val="24"/>
           <w:rtl/>
@@ -237,12 +242,14 @@
       <w:pPr>
         <w:bidi w:val="0"/>
         <w:rPr>
-          <w:sz w:val="24"/>
-          <w:szCs w:val="24"/>
-        </w:rPr>
-      </w:pPr>
-      <w:r>
-        <w:rPr>
+          <w:rFonts w:cstheme="minorHAnsi"/>
+          <w:sz w:val="24"/>
+          <w:szCs w:val="24"/>
+        </w:rPr>
+      </w:pPr>
+      <w:r>
+        <w:rPr>
+          <w:rFonts w:cstheme="minorHAnsi"/>
           <w:sz w:val="24"/>
           <w:szCs w:val="24"/>
         </w:rPr>
@@ -250,6 +257,7 @@
       </w:r>
       <w:r>
         <w:rPr>
+          <w:rFonts w:cstheme="minorHAnsi"/>
           <w:sz w:val="24"/>
           <w:szCs w:val="24"/>
         </w:rPr>
@@ -258,6 +266,7 @@
       <w:proofErr w:type="spellStart"/>
       <w:r>
         <w:rPr>
+          <w:rFonts w:cstheme="minorHAnsi"/>
           <w:sz w:val="24"/>
           <w:szCs w:val="24"/>
         </w:rPr>
@@ -266,6 +275,7 @@
       <w:proofErr w:type="spellEnd"/>
       <w:r>
         <w:rPr>
+          <w:rFonts w:cstheme="minorHAnsi"/>
           <w:sz w:val="24"/>
           <w:szCs w:val="24"/>
         </w:rPr>
@@ -274,6 +284,7 @@
       <w:proofErr w:type="spellStart"/>
       <w:r>
         <w:rPr>
+          <w:rFonts w:cstheme="minorHAnsi"/>
           <w:sz w:val="24"/>
           <w:szCs w:val="24"/>
         </w:rPr>
@@ -282,6 +293,7 @@
       <w:proofErr w:type="spellEnd"/>
       <w:r>
         <w:rPr>
+          <w:rFonts w:cstheme="minorHAnsi"/>
           <w:sz w:val="24"/>
           <w:szCs w:val="24"/>
         </w:rPr>
@@ -293,12 +305,14 @@
         <w:bidi w:val="0"/>
         <w:jc w:val="center"/>
         <w:rPr>
-          <w:sz w:val="24"/>
-          <w:szCs w:val="24"/>
-        </w:rPr>
-      </w:pPr>
-      <w:r>
-        <w:rPr>
+          <w:rFonts w:cstheme="minorHAnsi"/>
+          <w:sz w:val="24"/>
+          <w:szCs w:val="24"/>
+        </w:rPr>
+      </w:pPr>
+      <w:r>
+        <w:rPr>
+          <w:rFonts w:cstheme="minorHAnsi"/>
           <w:noProof/>
         </w:rPr>
         <w:lastRenderedPageBreak/>
@@ -356,12 +370,14 @@
       <w:pPr>
         <w:bidi w:val="0"/>
         <w:rPr>
-          <w:sz w:val="24"/>
-          <w:szCs w:val="24"/>
-        </w:rPr>
-      </w:pPr>
-      <w:r>
-        <w:rPr>
+          <w:rFonts w:cstheme="minorHAnsi"/>
+          <w:sz w:val="24"/>
+          <w:szCs w:val="24"/>
+        </w:rPr>
+      </w:pPr>
+      <w:r>
+        <w:rPr>
+          <w:rFonts w:cstheme="minorHAnsi"/>
           <w:sz w:val="24"/>
           <w:szCs w:val="24"/>
         </w:rPr>
@@ -373,12 +389,14 @@
         <w:bidi w:val="0"/>
         <w:jc w:val="center"/>
         <w:rPr>
-          <w:sz w:val="24"/>
-          <w:szCs w:val="24"/>
-        </w:rPr>
-      </w:pPr>
-      <w:r>
-        <w:rPr>
+          <w:rFonts w:cstheme="minorHAnsi"/>
+          <w:sz w:val="24"/>
+          <w:szCs w:val="24"/>
+        </w:rPr>
+      </w:pPr>
+      <w:r>
+        <w:rPr>
+          <w:rFonts w:cstheme="minorHAnsi"/>
           <w:noProof/>
         </w:rPr>
         <w:drawing>
@@ -435,50 +453,25 @@
       <w:pPr>
         <w:bidi w:val="0"/>
         <w:rPr>
-          <w:sz w:val="24"/>
-          <w:szCs w:val="24"/>
-        </w:rPr>
-      </w:pPr>
-      <w:r>
-        <w:rPr>
-          <w:sz w:val="24"/>
-          <w:szCs w:val="24"/>
-        </w:rPr>
-        <w:t>Also, you do</w:t>
-      </w:r>
-      <w:r>
-        <w:rPr>
-          <w:sz w:val="24"/>
-          <w:szCs w:val="24"/>
-        </w:rPr>
-        <w:t xml:space="preserve"> not</w:t>
-      </w:r>
-      <w:r>
-        <w:rPr>
-          <w:sz w:val="24"/>
-          <w:szCs w:val="24"/>
-        </w:rPr>
-        <w:t xml:space="preserve"> want to change existing code when adding new products or families of products to the program. Furniture vendors update their catalogs very often, and you would</w:t>
-      </w:r>
-      <w:r>
-        <w:rPr>
-          <w:sz w:val="24"/>
-          <w:szCs w:val="24"/>
-        </w:rPr>
-        <w:t xml:space="preserve"> not</w:t>
-      </w:r>
-      <w:r>
-        <w:rPr>
-          <w:sz w:val="24"/>
-          <w:szCs w:val="24"/>
-        </w:rPr>
-        <w:t xml:space="preserve"> want to change the core code each time it happens.</w:t>
+          <w:rFonts w:cstheme="minorHAnsi"/>
+          <w:sz w:val="24"/>
+          <w:szCs w:val="24"/>
+        </w:rPr>
+      </w:pPr>
+      <w:r>
+        <w:rPr>
+          <w:rFonts w:cstheme="minorHAnsi"/>
+          <w:sz w:val="24"/>
+          <w:szCs w:val="24"/>
+        </w:rPr>
+        <w:t>Also, you do not want to change existing code when adding new products or families of products to the program. Furniture vendors update their catalogs very often, and you would not want to change the core code each time it happens.</w:t>
       </w:r>
     </w:p>
     <w:p>
       <w:pPr>
         <w:bidi w:val="0"/>
         <w:rPr>
+          <w:rFonts w:cstheme="minorHAnsi"/>
           <w:sz w:val="24"/>
           <w:szCs w:val="24"/>
         </w:rPr>
@@ -488,6 +481,7 @@
       <w:pPr>
         <w:bidi w:val="0"/>
         <w:rPr>
+          <w:rFonts w:cstheme="minorHAnsi"/>
           <w:b/>
           <w:bCs/>
           <w:sz w:val="28"/>
@@ -496,6 +490,7 @@
       </w:pPr>
       <w:r>
         <w:rPr>
+          <w:rFonts w:cstheme="minorHAnsi"/>
           <w:b/>
           <w:bCs/>
           <w:sz w:val="28"/>
@@ -508,12 +503,14 @@
       <w:pPr>
         <w:bidi w:val="0"/>
         <w:rPr>
-          <w:sz w:val="24"/>
-          <w:szCs w:val="24"/>
-        </w:rPr>
-      </w:pPr>
-      <w:r>
-        <w:rPr>
+          <w:rFonts w:cstheme="minorHAnsi"/>
+          <w:sz w:val="24"/>
+          <w:szCs w:val="24"/>
+        </w:rPr>
+      </w:pPr>
+      <w:r>
+        <w:rPr>
+          <w:rFonts w:cstheme="minorHAnsi"/>
           <w:sz w:val="24"/>
           <w:szCs w:val="24"/>
         </w:rPr>
@@ -521,6 +518,7 @@
       </w:r>
       <w:r>
         <w:rPr>
+          <w:rFonts w:cstheme="minorHAnsi"/>
           <w:b/>
           <w:bCs/>
           <w:sz w:val="24"/>
@@ -530,6 +528,7 @@
       </w:r>
       <w:r>
         <w:rPr>
+          <w:rFonts w:cstheme="minorHAnsi"/>
           <w:sz w:val="24"/>
           <w:szCs w:val="24"/>
         </w:rPr>
@@ -538,6 +537,7 @@
       <w:proofErr w:type="spellStart"/>
       <w:r>
         <w:rPr>
+          <w:rFonts w:cstheme="minorHAnsi"/>
           <w:sz w:val="24"/>
           <w:szCs w:val="24"/>
         </w:rPr>
@@ -546,6 +546,7 @@
       <w:proofErr w:type="spellEnd"/>
       <w:r>
         <w:rPr>
+          <w:rFonts w:cstheme="minorHAnsi"/>
           <w:sz w:val="24"/>
           <w:szCs w:val="24"/>
         </w:rPr>
@@ -557,12 +558,14 @@
         <w:bidi w:val="0"/>
         <w:jc w:val="center"/>
         <w:rPr>
-          <w:sz w:val="24"/>
-          <w:szCs w:val="24"/>
-        </w:rPr>
-      </w:pPr>
-      <w:r>
-        <w:rPr>
+          <w:rFonts w:cstheme="minorHAnsi"/>
+          <w:sz w:val="24"/>
+          <w:szCs w:val="24"/>
+        </w:rPr>
+      </w:pPr>
+      <w:r>
+        <w:rPr>
+          <w:rFonts w:cstheme="minorHAnsi"/>
           <w:noProof/>
         </w:rPr>
         <w:lastRenderedPageBreak/>
@@ -620,12 +623,14 @@
       <w:pPr>
         <w:bidi w:val="0"/>
         <w:rPr>
-          <w:sz w:val="24"/>
-          <w:szCs w:val="24"/>
-        </w:rPr>
-      </w:pPr>
-      <w:r>
-        <w:rPr>
+          <w:rFonts w:cstheme="minorHAnsi"/>
+          <w:sz w:val="24"/>
+          <w:szCs w:val="24"/>
+        </w:rPr>
+      </w:pPr>
+      <w:r>
+        <w:rPr>
+          <w:rFonts w:cstheme="minorHAnsi"/>
           <w:sz w:val="24"/>
           <w:szCs w:val="24"/>
         </w:rPr>
@@ -634,6 +639,7 @@
       <w:proofErr w:type="spellStart"/>
       <w:r>
         <w:rPr>
+          <w:rFonts w:cstheme="minorHAnsi"/>
           <w:sz w:val="24"/>
           <w:szCs w:val="24"/>
         </w:rPr>
@@ -642,6 +648,7 @@
       <w:proofErr w:type="spellEnd"/>
       <w:r>
         <w:rPr>
+          <w:rFonts w:cstheme="minorHAnsi"/>
           <w:sz w:val="24"/>
           <w:szCs w:val="24"/>
         </w:rPr>
@@ -650,6 +657,7 @@
       <w:proofErr w:type="spellStart"/>
       <w:r>
         <w:rPr>
+          <w:rFonts w:cstheme="minorHAnsi"/>
           <w:sz w:val="24"/>
           <w:szCs w:val="24"/>
         </w:rPr>
@@ -658,6 +666,7 @@
       <w:proofErr w:type="spellEnd"/>
       <w:r>
         <w:rPr>
+          <w:rFonts w:cstheme="minorHAnsi"/>
           <w:sz w:val="24"/>
           <w:szCs w:val="24"/>
         </w:rPr>
@@ -666,6 +675,7 @@
       <w:proofErr w:type="spellStart"/>
       <w:r>
         <w:rPr>
+          <w:rFonts w:cstheme="minorHAnsi"/>
           <w:sz w:val="24"/>
           <w:szCs w:val="24"/>
         </w:rPr>
@@ -674,6 +684,7 @@
       <w:proofErr w:type="spellEnd"/>
       <w:r>
         <w:rPr>
+          <w:rFonts w:cstheme="minorHAnsi"/>
           <w:sz w:val="24"/>
           <w:szCs w:val="24"/>
         </w:rPr>
@@ -682,6 +693,7 @@
       <w:proofErr w:type="spellStart"/>
       <w:r>
         <w:rPr>
+          <w:rFonts w:cstheme="minorHAnsi"/>
           <w:sz w:val="24"/>
           <w:szCs w:val="24"/>
         </w:rPr>
@@ -690,6 +702,7 @@
       <w:proofErr w:type="spellEnd"/>
       <w:r>
         <w:rPr>
+          <w:rFonts w:cstheme="minorHAnsi"/>
           <w:sz w:val="24"/>
           <w:szCs w:val="24"/>
         </w:rPr>
@@ -700,6 +713,7 @@
       <w:pPr>
         <w:bidi w:val="0"/>
         <w:rPr>
+          <w:rFonts w:cstheme="minorHAnsi"/>
           <w:sz w:val="24"/>
           <w:szCs w:val="24"/>
         </w:rPr>
@@ -710,12 +724,14 @@
         <w:bidi w:val="0"/>
         <w:jc w:val="center"/>
         <w:rPr>
-          <w:sz w:val="24"/>
-          <w:szCs w:val="24"/>
-        </w:rPr>
-      </w:pPr>
-      <w:r>
-        <w:rPr>
+          <w:rFonts w:cstheme="minorHAnsi"/>
+          <w:sz w:val="24"/>
+          <w:szCs w:val="24"/>
+        </w:rPr>
+      </w:pPr>
+      <w:r>
+        <w:rPr>
+          <w:rFonts w:cstheme="minorHAnsi"/>
           <w:noProof/>
         </w:rPr>
         <w:drawing>
@@ -772,12 +788,14 @@
       <w:pPr>
         <w:bidi w:val="0"/>
         <w:rPr>
-          <w:sz w:val="24"/>
-          <w:szCs w:val="24"/>
-        </w:rPr>
-      </w:pPr>
-      <w:r>
-        <w:rPr>
+          <w:rFonts w:cstheme="minorHAnsi"/>
+          <w:sz w:val="24"/>
+          <w:szCs w:val="24"/>
+        </w:rPr>
+      </w:pPr>
+      <w:r>
+        <w:rPr>
+          <w:rFonts w:cstheme="minorHAnsi"/>
           <w:sz w:val="24"/>
           <w:szCs w:val="24"/>
         </w:rPr>
@@ -786,6 +804,7 @@
       <w:proofErr w:type="spellStart"/>
       <w:r>
         <w:rPr>
+          <w:rFonts w:cstheme="minorHAnsi"/>
           <w:sz w:val="24"/>
           <w:szCs w:val="24"/>
         </w:rPr>
@@ -794,6 +813,7 @@
       <w:proofErr w:type="spellEnd"/>
       <w:r>
         <w:rPr>
+          <w:rFonts w:cstheme="minorHAnsi"/>
           <w:sz w:val="24"/>
           <w:szCs w:val="24"/>
         </w:rPr>
@@ -802,6 +822,7 @@
       <w:proofErr w:type="spellStart"/>
       <w:r>
         <w:rPr>
+          <w:rFonts w:cstheme="minorHAnsi"/>
           <w:sz w:val="24"/>
           <w:szCs w:val="24"/>
         </w:rPr>
@@ -810,6 +831,7 @@
       <w:proofErr w:type="spellEnd"/>
       <w:r>
         <w:rPr>
+          <w:rFonts w:cstheme="minorHAnsi"/>
           <w:sz w:val="24"/>
           <w:szCs w:val="24"/>
         </w:rPr>
@@ -818,6 +840,7 @@
       <w:proofErr w:type="spellStart"/>
       <w:r>
         <w:rPr>
+          <w:rFonts w:cstheme="minorHAnsi"/>
           <w:sz w:val="24"/>
           <w:szCs w:val="24"/>
         </w:rPr>
@@ -826,6 +849,7 @@
       <w:proofErr w:type="spellEnd"/>
       <w:r>
         <w:rPr>
+          <w:rFonts w:cstheme="minorHAnsi"/>
           <w:sz w:val="24"/>
           <w:szCs w:val="24"/>
         </w:rPr>
@@ -834,6 +858,7 @@
       <w:proofErr w:type="spellStart"/>
       <w:r>
         <w:rPr>
+          <w:rFonts w:cstheme="minorHAnsi"/>
           <w:sz w:val="24"/>
           <w:szCs w:val="24"/>
         </w:rPr>
@@ -842,6 +867,7 @@
       <w:proofErr w:type="spellEnd"/>
       <w:r>
         <w:rPr>
+          <w:rFonts w:cstheme="minorHAnsi"/>
           <w:sz w:val="24"/>
           <w:szCs w:val="24"/>
         </w:rPr>
@@ -850,6 +876,7 @@
       <w:proofErr w:type="spellStart"/>
       <w:r>
         <w:rPr>
+          <w:rFonts w:cstheme="minorHAnsi"/>
           <w:sz w:val="24"/>
           <w:szCs w:val="24"/>
         </w:rPr>
@@ -858,6 +885,7 @@
       <w:proofErr w:type="spellEnd"/>
       <w:r>
         <w:rPr>
+          <w:rFonts w:cstheme="minorHAnsi"/>
           <w:sz w:val="24"/>
           <w:szCs w:val="24"/>
         </w:rPr>
@@ -865,7 +893,7 @@
       </w:r>
       <w:r>
         <w:rPr>
-          <w:rFonts w:cs="Arial"/>
+          <w:rFonts w:cstheme="minorHAnsi"/>
           <w:sz w:val="24"/>
           <w:szCs w:val="24"/>
           <w:rtl/>
@@ -877,12 +905,14 @@
       <w:pPr>
         <w:bidi w:val="0"/>
         <w:rPr>
-          <w:sz w:val="24"/>
-          <w:szCs w:val="24"/>
-        </w:rPr>
-      </w:pPr>
-      <w:r>
-        <w:rPr>
+          <w:rFonts w:cstheme="minorHAnsi"/>
+          <w:sz w:val="24"/>
+          <w:szCs w:val="24"/>
+        </w:rPr>
+      </w:pPr>
+      <w:r>
+        <w:rPr>
+          <w:rFonts w:cstheme="minorHAnsi"/>
           <w:sz w:val="24"/>
           <w:szCs w:val="24"/>
         </w:rPr>
@@ -893,6 +923,7 @@
       <w:pPr>
         <w:bidi w:val="0"/>
         <w:rPr>
+          <w:rFonts w:cstheme="minorHAnsi"/>
           <w:sz w:val="24"/>
           <w:szCs w:val="24"/>
         </w:rPr>
@@ -903,12 +934,14 @@
         <w:bidi w:val="0"/>
         <w:jc w:val="center"/>
         <w:rPr>
-          <w:sz w:val="24"/>
-          <w:szCs w:val="24"/>
-        </w:rPr>
-      </w:pPr>
-      <w:r>
-        <w:rPr>
+          <w:rFonts w:cstheme="minorHAnsi"/>
+          <w:sz w:val="24"/>
+          <w:szCs w:val="24"/>
+        </w:rPr>
+      </w:pPr>
+      <w:r>
+        <w:rPr>
+          <w:rFonts w:cstheme="minorHAnsi"/>
           <w:noProof/>
         </w:rPr>
         <w:lastRenderedPageBreak/>
@@ -966,48 +999,23 @@
       <w:pPr>
         <w:bidi w:val="0"/>
         <w:rPr>
-          <w:sz w:val="24"/>
-          <w:szCs w:val="24"/>
-        </w:rPr>
-      </w:pPr>
-      <w:r>
-        <w:rPr>
-          <w:sz w:val="24"/>
-          <w:szCs w:val="24"/>
-        </w:rPr>
-        <w:t>Say the client wants a factory to produce a chair. The client does</w:t>
-      </w:r>
-      <w:r>
-        <w:rPr>
-          <w:sz w:val="24"/>
-          <w:szCs w:val="24"/>
-        </w:rPr>
-        <w:t xml:space="preserve"> not</w:t>
-      </w:r>
-      <w:r>
-        <w:rPr>
-          <w:sz w:val="24"/>
-          <w:szCs w:val="24"/>
-        </w:rPr>
-        <w:t xml:space="preserve"> have to be aware of the factory’s class, nor does it matter what kind of chair it gets. Whether it</w:t>
-      </w:r>
-      <w:r>
-        <w:rPr>
-          <w:sz w:val="24"/>
-          <w:szCs w:val="24"/>
-        </w:rPr>
-        <w:t xml:space="preserve"> is</w:t>
-      </w:r>
-      <w:r>
-        <w:rPr>
-          <w:sz w:val="24"/>
-          <w:szCs w:val="24"/>
-        </w:rPr>
-        <w:t xml:space="preserve"> a Modern model or a Victorian-style chair, the client must treat all chairs in the same manner, using the abstract Chair interface. With this approach, the only thing that the client knows about the chair is that it implements the </w:t>
+          <w:rFonts w:cstheme="minorHAnsi"/>
+          <w:sz w:val="24"/>
+          <w:szCs w:val="24"/>
+        </w:rPr>
+      </w:pPr>
+      <w:r>
+        <w:rPr>
+          <w:rFonts w:cstheme="minorHAnsi"/>
+          <w:sz w:val="24"/>
+          <w:szCs w:val="24"/>
+        </w:rPr>
+        <w:t xml:space="preserve">Say the client wants a factory to produce a chair. The client does not have to be aware of the factory’s class, nor does it matter what kind of chair it gets. Whether it is a Modern model or a Victorian-style chair, the client must treat all chairs in the same manner, using the abstract Chair interface. With this approach, the only thing that the client knows about the chair is that it implements the </w:t>
       </w:r>
       <w:proofErr w:type="spellStart"/>
       <w:r>
         <w:rPr>
+          <w:rFonts w:cstheme="minorHAnsi"/>
           <w:sz w:val="24"/>
           <w:szCs w:val="24"/>
         </w:rPr>
@@ -1016,28 +1024,15 @@
       <w:proofErr w:type="spellEnd"/>
       <w:r>
         <w:rPr>
-          <w:sz w:val="24"/>
-          <w:szCs w:val="24"/>
-        </w:rPr>
-        <w:t xml:space="preserve"> method in some way. Also, whichever variant of the chair is returned, it</w:t>
-      </w:r>
-      <w:r>
-        <w:rPr>
-          <w:sz w:val="24"/>
-          <w:szCs w:val="24"/>
-        </w:rPr>
-        <w:t xml:space="preserve"> wi</w:t>
-      </w:r>
-      <w:r>
-        <w:rPr>
-          <w:sz w:val="24"/>
-          <w:szCs w:val="24"/>
-        </w:rPr>
-        <w:t>ll always match the type of sofa or coffee table produced by the same factory object</w:t>
-      </w:r>
-      <w:r>
-        <w:rPr>
-          <w:rFonts w:cs="Arial"/>
+          <w:rFonts w:cstheme="minorHAnsi"/>
+          <w:sz w:val="24"/>
+          <w:szCs w:val="24"/>
+        </w:rPr>
+        <w:t xml:space="preserve"> method in some way. Also, whichever variant of the chair is returned, it will always match the type of sofa or coffee table produced by the same factory object</w:t>
+      </w:r>
+      <w:r>
+        <w:rPr>
+          <w:rFonts w:cstheme="minorHAnsi"/>
           <w:sz w:val="24"/>
           <w:szCs w:val="24"/>
           <w:rtl/>
@@ -1049,30 +1044,18 @@
       <w:pPr>
         <w:bidi w:val="0"/>
         <w:rPr>
-          <w:sz w:val="24"/>
-          <w:szCs w:val="24"/>
-        </w:rPr>
-      </w:pPr>
-      <w:r>
-        <w:rPr>
-          <w:sz w:val="24"/>
-          <w:szCs w:val="24"/>
-        </w:rPr>
-        <w:t>There</w:t>
-      </w:r>
-      <w:r>
-        <w:rPr>
-          <w:sz w:val="24"/>
-          <w:szCs w:val="24"/>
-        </w:rPr>
-        <w:t xml:space="preserve"> i</w:t>
-      </w:r>
-      <w:r>
-        <w:rPr>
-          <w:sz w:val="24"/>
-          <w:szCs w:val="24"/>
-        </w:rPr>
-        <w:t>s one more thing left to clarify: if the client is only exposed to the abstract interfaces, what creates the actual factory objects? Usually, the application creates a concrete factory object at the initialization stage. Just before that, the app must select the factory type depending on the configuration or the environment settings.</w:t>
+          <w:rFonts w:cstheme="minorHAnsi"/>
+          <w:sz w:val="24"/>
+          <w:szCs w:val="24"/>
+        </w:rPr>
+      </w:pPr>
+      <w:r>
+        <w:rPr>
+          <w:rFonts w:cstheme="minorHAnsi"/>
+          <w:sz w:val="24"/>
+          <w:szCs w:val="24"/>
+        </w:rPr>
+        <w:t>There is one more thing left to clarify: if the client is only exposed to the abstract interfaces, what creates the actual factory objects? Usually, the application creates a concrete factory object at the initialization stage. Just before that, the app must select the factory type depending on the configuration or the environment settings.</w:t>
       </w:r>
     </w:p>
     <w:p>
@@ -1080,12 +1063,14 @@
         <w:bidi w:val="0"/>
         <w:jc w:val="center"/>
         <w:rPr>
-          <w:sz w:val="24"/>
-          <w:szCs w:val="24"/>
-        </w:rPr>
-      </w:pPr>
-      <w:r>
-        <w:rPr>
+          <w:rFonts w:cstheme="minorHAnsi"/>
+          <w:sz w:val="24"/>
+          <w:szCs w:val="24"/>
+        </w:rPr>
+      </w:pPr>
+      <w:r>
+        <w:rPr>
+          <w:rFonts w:cstheme="minorHAnsi"/>
           <w:noProof/>
         </w:rPr>
         <w:drawing>
@@ -1142,12 +1127,14 @@
       <w:pPr>
         <w:bidi w:val="0"/>
         <w:rPr>
-          <w:sz w:val="24"/>
-          <w:szCs w:val="24"/>
-        </w:rPr>
-      </w:pPr>
-      <w:r>
-        <w:rPr>
+          <w:rFonts w:cstheme="minorHAnsi"/>
+          <w:sz w:val="24"/>
+          <w:szCs w:val="24"/>
+        </w:rPr>
+      </w:pPr>
+      <w:r>
+        <w:rPr>
+          <w:rFonts w:cstheme="minorHAnsi"/>
           <w:sz w:val="24"/>
           <w:szCs w:val="24"/>
         </w:rPr>
@@ -1156,6 +1143,7 @@
       </w:r>
       <w:r>
         <w:rPr>
+          <w:rFonts w:cstheme="minorHAnsi"/>
           <w:b/>
           <w:bCs/>
           <w:sz w:val="24"/>
@@ -1165,36 +1153,25 @@
       </w:r>
       <w:r>
         <w:rPr>
-          <w:sz w:val="24"/>
-          <w:szCs w:val="24"/>
-        </w:rPr>
-        <w:t xml:space="preserve"> declare interfaces for a set of distinct</w:t>
-      </w:r>
-      <w:r>
-        <w:rPr>
-          <w:sz w:val="24"/>
-          <w:szCs w:val="24"/>
-        </w:rPr>
-        <w:t>,</w:t>
-      </w:r>
-      <w:r>
-        <w:rPr>
-          <w:sz w:val="24"/>
-          <w:szCs w:val="24"/>
-        </w:rPr>
-        <w:t xml:space="preserve"> but related products which make up a product family.</w:t>
+          <w:rFonts w:cstheme="minorHAnsi"/>
+          <w:sz w:val="24"/>
+          <w:szCs w:val="24"/>
+        </w:rPr>
+        <w:t xml:space="preserve"> declare interfaces for a set of distinct, but related products which make up a product family.</w:t>
       </w:r>
     </w:p>
     <w:p>
       <w:pPr>
         <w:bidi w:val="0"/>
         <w:rPr>
-          <w:sz w:val="24"/>
-          <w:szCs w:val="24"/>
-        </w:rPr>
-      </w:pPr>
-      <w:r>
-        <w:rPr>
+          <w:rFonts w:cstheme="minorHAnsi"/>
+          <w:sz w:val="24"/>
+          <w:szCs w:val="24"/>
+        </w:rPr>
+      </w:pPr>
+      <w:r>
+        <w:rPr>
+          <w:rFonts w:cstheme="minorHAnsi"/>
           <w:sz w:val="24"/>
           <w:szCs w:val="24"/>
         </w:rPr>
@@ -1202,6 +1179,7 @@
       </w:r>
       <w:r>
         <w:rPr>
+          <w:rFonts w:cstheme="minorHAnsi"/>
           <w:b/>
           <w:bCs/>
           <w:sz w:val="24"/>
@@ -1211,6 +1189,7 @@
       </w:r>
       <w:r>
         <w:rPr>
+          <w:rFonts w:cstheme="minorHAnsi"/>
           <w:sz w:val="24"/>
           <w:szCs w:val="24"/>
         </w:rPr>
@@ -1221,26 +1200,22 @@
       <w:pPr>
         <w:bidi w:val="0"/>
         <w:rPr>
-          <w:sz w:val="24"/>
-          <w:szCs w:val="24"/>
-        </w:rPr>
-      </w:pPr>
-      <w:r>
-        <w:rPr>
-          <w:sz w:val="24"/>
-          <w:szCs w:val="24"/>
-        </w:rPr>
-        <w:t xml:space="preserve">3. </w:t>
-      </w:r>
-      <w:r>
-        <w:rPr>
-          <w:sz w:val="24"/>
-          <w:szCs w:val="24"/>
-        </w:rPr>
-        <w:t xml:space="preserve">The </w:t>
-      </w:r>
-      <w:r>
-        <w:rPr>
+          <w:rFonts w:cstheme="minorHAnsi"/>
+          <w:sz w:val="24"/>
+          <w:szCs w:val="24"/>
+        </w:rPr>
+      </w:pPr>
+      <w:r>
+        <w:rPr>
+          <w:rFonts w:cstheme="minorHAnsi"/>
+          <w:sz w:val="24"/>
+          <w:szCs w:val="24"/>
+        </w:rPr>
+        <w:t xml:space="preserve">3. The </w:t>
+      </w:r>
+      <w:r>
+        <w:rPr>
+          <w:rFonts w:cstheme="minorHAnsi"/>
           <w:b/>
           <w:bCs/>
           <w:sz w:val="24"/>
@@ -1250,6 +1225,7 @@
       </w:r>
       <w:r>
         <w:rPr>
+          <w:rFonts w:cstheme="minorHAnsi"/>
           <w:sz w:val="24"/>
           <w:szCs w:val="24"/>
         </w:rPr>
@@ -1260,12 +1236,14 @@
       <w:pPr>
         <w:bidi w:val="0"/>
         <w:rPr>
-          <w:sz w:val="24"/>
-          <w:szCs w:val="24"/>
-        </w:rPr>
-      </w:pPr>
-      <w:r>
-        <w:rPr>
+          <w:rFonts w:cstheme="minorHAnsi"/>
+          <w:sz w:val="24"/>
+          <w:szCs w:val="24"/>
+        </w:rPr>
+      </w:pPr>
+      <w:r>
+        <w:rPr>
+          <w:rFonts w:cstheme="minorHAnsi"/>
           <w:sz w:val="24"/>
           <w:szCs w:val="24"/>
         </w:rPr>
@@ -1273,6 +1251,7 @@
       </w:r>
       <w:r>
         <w:rPr>
+          <w:rFonts w:cstheme="minorHAnsi"/>
           <w:b/>
           <w:bCs/>
           <w:sz w:val="24"/>
@@ -1282,6 +1261,7 @@
       </w:r>
       <w:r>
         <w:rPr>
+          <w:rFonts w:cstheme="minorHAnsi"/>
           <w:sz w:val="24"/>
           <w:szCs w:val="24"/>
         </w:rPr>
@@ -1292,40 +1272,22 @@
       <w:pPr>
         <w:bidi w:val="0"/>
         <w:rPr>
-          <w:sz w:val="24"/>
-          <w:szCs w:val="24"/>
-        </w:rPr>
-      </w:pPr>
-      <w:r>
-        <w:rPr>
-          <w:sz w:val="24"/>
-          <w:szCs w:val="24"/>
-        </w:rPr>
-        <w:t xml:space="preserve">5. </w:t>
-      </w:r>
-      <w:r>
-        <w:rPr>
-          <w:sz w:val="24"/>
-          <w:szCs w:val="24"/>
-        </w:rPr>
-        <w:t>Although concrete factories instantiate concrete products, signatures of their creation methods must return corresponding abstract products. This way the client code that uses a factory does</w:t>
-      </w:r>
-      <w:r>
-        <w:rPr>
-          <w:sz w:val="24"/>
-          <w:szCs w:val="24"/>
-        </w:rPr>
-        <w:t xml:space="preserve"> not </w:t>
-      </w:r>
-      <w:r>
-        <w:rPr>
-          <w:sz w:val="24"/>
-          <w:szCs w:val="24"/>
-        </w:rPr>
-        <w:t xml:space="preserve">get coupled to the specific variant of the product it gets from a factory. The </w:t>
-      </w:r>
-      <w:r>
-        <w:rPr>
+          <w:rFonts w:cstheme="minorHAnsi"/>
+          <w:sz w:val="24"/>
+          <w:szCs w:val="24"/>
+        </w:rPr>
+      </w:pPr>
+      <w:r>
+        <w:rPr>
+          <w:rFonts w:cstheme="minorHAnsi"/>
+          <w:sz w:val="24"/>
+          <w:szCs w:val="24"/>
+        </w:rPr>
+        <w:t xml:space="preserve">5. Although concrete factories instantiate concrete products, signatures of their creation methods must return corresponding abstract products. This way the client code that uses a factory does not get coupled to the specific variant of the product it gets from a factory. The </w:t>
+      </w:r>
+      <w:r>
+        <w:rPr>
+          <w:rFonts w:cstheme="minorHAnsi"/>
           <w:b/>
           <w:bCs/>
           <w:sz w:val="24"/>
@@ -1335,6 +1297,7 @@
       </w:r>
       <w:r>
         <w:rPr>
+          <w:rFonts w:cstheme="minorHAnsi"/>
           <w:sz w:val="24"/>
           <w:szCs w:val="24"/>
         </w:rPr>
@@ -1346,6 +1309,7 @@
         <w:bidi w:val="0"/>
         <w:jc w:val="center"/>
         <w:rPr>
+          <w:rFonts w:cstheme="minorHAnsi"/>
           <w:sz w:val="24"/>
           <w:szCs w:val="24"/>
         </w:rPr>
@@ -1355,6 +1319,7 @@
       <w:pPr>
         <w:bidi w:val="0"/>
         <w:rPr>
+          <w:rFonts w:cstheme="minorHAnsi"/>
           <w:b/>
           <w:bCs/>
           <w:sz w:val="28"/>
@@ -1363,6 +1328,7 @@
       </w:pPr>
       <w:r>
         <w:rPr>
+          <w:rFonts w:cstheme="minorHAnsi"/>
           <w:b/>
           <w:bCs/>
           <w:sz w:val="28"/>
@@ -1375,12 +1341,14 @@
       <w:pPr>
         <w:bidi w:val="0"/>
         <w:rPr>
-          <w:sz w:val="24"/>
-          <w:szCs w:val="24"/>
-        </w:rPr>
-      </w:pPr>
-      <w:r>
-        <w:rPr>
+          <w:rFonts w:cstheme="minorHAnsi"/>
+          <w:sz w:val="24"/>
+          <w:szCs w:val="24"/>
+        </w:rPr>
+      </w:pPr>
+      <w:r>
+        <w:rPr>
+          <w:rFonts w:cstheme="minorHAnsi"/>
           <w:sz w:val="24"/>
           <w:szCs w:val="24"/>
         </w:rPr>
@@ -1388,6 +1356,7 @@
       </w:r>
       <w:r>
         <w:rPr>
+          <w:rFonts w:cstheme="minorHAnsi"/>
           <w:b/>
           <w:bCs/>
           <w:sz w:val="24"/>
@@ -1397,6 +1366,7 @@
       </w:r>
       <w:r>
         <w:rPr>
+          <w:rFonts w:cstheme="minorHAnsi"/>
           <w:sz w:val="24"/>
           <w:szCs w:val="24"/>
         </w:rPr>
@@ -1408,12 +1378,14 @@
         <w:bidi w:val="0"/>
         <w:jc w:val="center"/>
         <w:rPr>
-          <w:sz w:val="24"/>
-          <w:szCs w:val="24"/>
-        </w:rPr>
-      </w:pPr>
-      <w:r>
-        <w:rPr>
+          <w:rFonts w:cstheme="minorHAnsi"/>
+          <w:sz w:val="24"/>
+          <w:szCs w:val="24"/>
+        </w:rPr>
+      </w:pPr>
+      <w:r>
+        <w:rPr>
+          <w:rFonts w:cstheme="minorHAnsi"/>
           <w:noProof/>
         </w:rPr>
         <w:drawing>
@@ -1471,6 +1443,7 @@
         <w:bidi w:val="0"/>
         <w:jc w:val="center"/>
         <w:rPr>
+          <w:rFonts w:cstheme="minorHAnsi"/>
           <w:sz w:val="24"/>
           <w:szCs w:val="24"/>
         </w:rPr>
@@ -1480,77 +1453,23 @@
       <w:pPr>
         <w:bidi w:val="0"/>
         <w:rPr>
-          <w:sz w:val="24"/>
-          <w:szCs w:val="24"/>
-        </w:rPr>
-      </w:pPr>
-      <w:r>
-        <w:rPr>
+          <w:rFonts w:cstheme="minorHAnsi"/>
+          <w:sz w:val="24"/>
+          <w:szCs w:val="24"/>
+        </w:rPr>
+      </w:pPr>
+      <w:r>
+        <w:rPr>
+          <w:rFonts w:cstheme="minorHAnsi"/>
           <w:sz w:val="24"/>
           <w:szCs w:val="24"/>
         </w:rPr>
         <w:lastRenderedPageBreak/>
-        <w:t>The same UI elements in a cross-platform application are expected to behave similarly, but look a little bit different under different operating systems. Moreover, it</w:t>
-      </w:r>
-      <w:r>
-        <w:rPr>
-          <w:sz w:val="24"/>
-          <w:szCs w:val="24"/>
-        </w:rPr>
-        <w:t xml:space="preserve"> is</w:t>
-      </w:r>
-      <w:r>
-        <w:rPr>
-          <w:sz w:val="24"/>
-          <w:szCs w:val="24"/>
-        </w:rPr>
-        <w:t xml:space="preserve"> your job to make sure that the UI elements match the style of the current operating system. You would</w:t>
-      </w:r>
-      <w:r>
-        <w:rPr>
-          <w:sz w:val="24"/>
-          <w:szCs w:val="24"/>
-        </w:rPr>
-        <w:t xml:space="preserve"> </w:t>
-      </w:r>
-      <w:r>
-        <w:rPr>
-          <w:sz w:val="24"/>
-          <w:szCs w:val="24"/>
-        </w:rPr>
-        <w:t>n</w:t>
-      </w:r>
-      <w:r>
-        <w:rPr>
-          <w:sz w:val="24"/>
-          <w:szCs w:val="24"/>
-        </w:rPr>
-        <w:t>o</w:t>
-      </w:r>
-      <w:r>
-        <w:rPr>
-          <w:sz w:val="24"/>
-          <w:szCs w:val="24"/>
-        </w:rPr>
-        <w:t>t want your program to render macOS controls when it</w:t>
-      </w:r>
-      <w:r>
-        <w:rPr>
-          <w:sz w:val="24"/>
-          <w:szCs w:val="24"/>
-        </w:rPr>
-        <w:t xml:space="preserve"> i</w:t>
-      </w:r>
-      <w:r>
-        <w:rPr>
-          <w:sz w:val="24"/>
-          <w:szCs w:val="24"/>
-        </w:rPr>
-        <w:t>s executed in Windows</w:t>
-      </w:r>
-      <w:r>
-        <w:rPr>
-          <w:rFonts w:cs="Arial"/>
+        <w:t>The same UI elements in a cross-platform application are expected to behave similarly, but look a little bit different under different operating systems. Moreover, it is your job to make sure that the UI elements match the style of the current operating system. You would not want your program to render macOS controls when it is executed in Windows</w:t>
+      </w:r>
+      <w:r>
+        <w:rPr>
+          <w:rFonts w:cstheme="minorHAnsi"/>
           <w:sz w:val="24"/>
           <w:szCs w:val="24"/>
           <w:rtl/>
@@ -1562,12 +1481,14 @@
       <w:pPr>
         <w:bidi w:val="0"/>
         <w:rPr>
-          <w:sz w:val="24"/>
-          <w:szCs w:val="24"/>
-        </w:rPr>
-      </w:pPr>
-      <w:r>
-        <w:rPr>
+          <w:rFonts w:cstheme="minorHAnsi"/>
+          <w:sz w:val="24"/>
+          <w:szCs w:val="24"/>
+        </w:rPr>
+      </w:pPr>
+      <w:r>
+        <w:rPr>
+          <w:rFonts w:cstheme="minorHAnsi"/>
           <w:sz w:val="24"/>
           <w:szCs w:val="24"/>
         </w:rPr>
@@ -1575,7 +1496,7 @@
       </w:r>
       <w:r>
         <w:rPr>
-          <w:rFonts w:cs="Arial"/>
+          <w:rFonts w:cstheme="minorHAnsi"/>
           <w:sz w:val="24"/>
           <w:szCs w:val="24"/>
           <w:rtl/>
@@ -1587,12 +1508,14 @@
       <w:pPr>
         <w:bidi w:val="0"/>
         <w:rPr>
-          <w:sz w:val="24"/>
-          <w:szCs w:val="24"/>
-        </w:rPr>
-      </w:pPr>
-      <w:r>
-        <w:rPr>
+          <w:rFonts w:cstheme="minorHAnsi"/>
+          <w:sz w:val="24"/>
+          <w:szCs w:val="24"/>
+        </w:rPr>
+      </w:pPr>
+      <w:r>
+        <w:rPr>
+          <w:rFonts w:cstheme="minorHAnsi"/>
           <w:sz w:val="24"/>
           <w:szCs w:val="24"/>
         </w:rPr>
@@ -1600,7 +1523,7 @@
       </w:r>
       <w:r>
         <w:rPr>
-          <w:rFonts w:cs="Arial"/>
+          <w:rFonts w:cstheme="minorHAnsi"/>
           <w:sz w:val="24"/>
           <w:szCs w:val="24"/>
           <w:rtl/>
@@ -1612,48 +1535,22 @@
       <w:pPr>
         <w:bidi w:val="0"/>
         <w:rPr>
-          <w:sz w:val="24"/>
-          <w:szCs w:val="24"/>
-        </w:rPr>
-      </w:pPr>
-      <w:r>
-        <w:rPr>
-          <w:sz w:val="24"/>
-          <w:szCs w:val="24"/>
-        </w:rPr>
-        <w:t>With this approach, the client code does</w:t>
-      </w:r>
-      <w:r>
-        <w:rPr>
-          <w:sz w:val="24"/>
-          <w:szCs w:val="24"/>
-        </w:rPr>
-        <w:t xml:space="preserve"> </w:t>
-      </w:r>
-      <w:r>
-        <w:rPr>
-          <w:sz w:val="24"/>
-          <w:szCs w:val="24"/>
-        </w:rPr>
-        <w:t>n</w:t>
-      </w:r>
-      <w:r>
-        <w:rPr>
-          <w:sz w:val="24"/>
-          <w:szCs w:val="24"/>
-        </w:rPr>
-        <w:t>o</w:t>
-      </w:r>
-      <w:r>
-        <w:rPr>
-          <w:sz w:val="24"/>
-          <w:szCs w:val="24"/>
-        </w:rPr>
-        <w:t>t depend on concrete classes of factories and UI elements as long as it works with these objects via their abstract interfaces. This also lets the client code support other factories or UI elements that you might add in the future</w:t>
-      </w:r>
-      <w:r>
-        <w:rPr>
-          <w:rFonts w:cs="Arial"/>
+          <w:rFonts w:cstheme="minorHAnsi"/>
+          <w:sz w:val="24"/>
+          <w:szCs w:val="24"/>
+        </w:rPr>
+      </w:pPr>
+      <w:r>
+        <w:rPr>
+          <w:rFonts w:cstheme="minorHAnsi"/>
+          <w:sz w:val="24"/>
+          <w:szCs w:val="24"/>
+        </w:rPr>
+        <w:t>With this approach, the client code does not depend on concrete classes of factories and UI elements as long as it works with these objects via their abstract interfaces. This also lets the client code support other factories or UI elements that you might add in the future</w:t>
+      </w:r>
+      <w:r>
+        <w:rPr>
+          <w:rFonts w:cstheme="minorHAnsi"/>
           <w:sz w:val="24"/>
           <w:szCs w:val="24"/>
           <w:rtl/>
@@ -1665,54 +1562,43 @@
       <w:pPr>
         <w:bidi w:val="0"/>
         <w:rPr>
-          <w:sz w:val="24"/>
-          <w:szCs w:val="24"/>
-        </w:rPr>
-      </w:pPr>
-      <w:r>
-        <w:rPr>
-          <w:sz w:val="24"/>
-          <w:szCs w:val="24"/>
-        </w:rPr>
-        <w:t>As a result, you do</w:t>
-      </w:r>
-      <w:r>
-        <w:rPr>
-          <w:sz w:val="24"/>
-          <w:szCs w:val="24"/>
-        </w:rPr>
-        <w:t xml:space="preserve"> no</w:t>
-      </w:r>
-      <w:r>
-        <w:rPr>
-          <w:sz w:val="24"/>
-          <w:szCs w:val="24"/>
-        </w:rPr>
-        <w:t>t need to modify the client code each time you add a new variation of UI elements to your app. You just have to create a new factory class that produces these elements and slightly modify the app’s initialization code so it selects that class when appropriate.</w:t>
+          <w:rFonts w:cstheme="minorHAnsi"/>
+          <w:sz w:val="24"/>
+          <w:szCs w:val="24"/>
+        </w:rPr>
+      </w:pPr>
+      <w:r>
+        <w:rPr>
+          <w:rFonts w:cstheme="minorHAnsi"/>
+          <w:sz w:val="24"/>
+          <w:szCs w:val="24"/>
+        </w:rPr>
+        <w:t>As a result, you do not need to modify the client code each time you add a new variation of UI elements to your app. You just have to create a new factory class that produces these elements and slightly modify the app’s initialization code so it selects that class when appropriate.</w:t>
       </w:r>
     </w:p>
     <w:p>
       <w:pPr>
         <w:bidi w:val="0"/>
         <w:rPr>
-          <w:sz w:val="24"/>
-          <w:szCs w:val="24"/>
-        </w:rPr>
-      </w:pPr>
-    </w:p>
-    <w:p>
-      <w:pPr>
-        <w:pStyle w:val="HTMLPreformatted"/>
-        <w:shd w:val="clear" w:color="auto" w:fill="F6F8F8"/>
-        <w:rPr>
-          <w:rFonts w:ascii="Consolas" w:hAnsi="Consolas"/>
+          <w:rFonts w:cstheme="minorHAnsi"/>
+          <w:sz w:val="24"/>
+          <w:szCs w:val="24"/>
+        </w:rPr>
+      </w:pPr>
+    </w:p>
+    <w:p>
+      <w:pPr>
+        <w:pStyle w:val="HTMLPreformatted"/>
+        <w:shd w:val="clear" w:color="auto" w:fill="F6F8F8"/>
+        <w:rPr>
+          <w:rFonts w:asciiTheme="minorHAnsi" w:hAnsiTheme="minorHAnsi" w:cstheme="minorHAnsi"/>
           <w:color w:val="000000"/>
         </w:rPr>
       </w:pPr>
       <w:r>
         <w:rPr>
           <w:rStyle w:val="cm-doc"/>
-          <w:rFonts w:ascii="Consolas" w:hAnsi="Consolas"/>
+          <w:rFonts w:asciiTheme="minorHAnsi" w:hAnsiTheme="minorHAnsi" w:cstheme="minorHAnsi"/>
           <w:color w:val="009900"/>
         </w:rPr>
         <w:t>// The abstract factory interface declares a set of methods that</w:t>
@@ -1723,14 +1609,14 @@
         <w:pStyle w:val="HTMLPreformatted"/>
         <w:shd w:val="clear" w:color="auto" w:fill="F6F8F8"/>
         <w:rPr>
-          <w:rFonts w:ascii="Consolas" w:hAnsi="Consolas"/>
+          <w:rFonts w:asciiTheme="minorHAnsi" w:hAnsiTheme="minorHAnsi" w:cstheme="minorHAnsi"/>
           <w:color w:val="000000"/>
         </w:rPr>
       </w:pPr>
       <w:r>
         <w:rPr>
           <w:rStyle w:val="cm-doc"/>
-          <w:rFonts w:ascii="Consolas" w:hAnsi="Consolas"/>
+          <w:rFonts w:asciiTheme="minorHAnsi" w:hAnsiTheme="minorHAnsi" w:cstheme="minorHAnsi"/>
           <w:color w:val="009900"/>
         </w:rPr>
         <w:t>// return different abstract products. These products are called</w:t>
@@ -1741,14 +1627,14 @@
         <w:pStyle w:val="HTMLPreformatted"/>
         <w:shd w:val="clear" w:color="auto" w:fill="F6F8F8"/>
         <w:rPr>
-          <w:rFonts w:ascii="Consolas" w:hAnsi="Consolas"/>
+          <w:rFonts w:asciiTheme="minorHAnsi" w:hAnsiTheme="minorHAnsi" w:cstheme="minorHAnsi"/>
           <w:color w:val="000000"/>
         </w:rPr>
       </w:pPr>
       <w:r>
         <w:rPr>
           <w:rStyle w:val="cm-doc"/>
-          <w:rFonts w:ascii="Consolas" w:hAnsi="Consolas"/>
+          <w:rFonts w:asciiTheme="minorHAnsi" w:hAnsiTheme="minorHAnsi" w:cstheme="minorHAnsi"/>
           <w:color w:val="009900"/>
         </w:rPr>
         <w:t>// a family and are related by a high-level theme or concept.</w:t>
@@ -1759,14 +1645,14 @@
         <w:pStyle w:val="HTMLPreformatted"/>
         <w:shd w:val="clear" w:color="auto" w:fill="F6F8F8"/>
         <w:rPr>
-          <w:rFonts w:ascii="Consolas" w:hAnsi="Consolas"/>
+          <w:rFonts w:asciiTheme="minorHAnsi" w:hAnsiTheme="minorHAnsi" w:cstheme="minorHAnsi"/>
           <w:color w:val="000000"/>
         </w:rPr>
       </w:pPr>
       <w:r>
         <w:rPr>
           <w:rStyle w:val="cm-doc"/>
-          <w:rFonts w:ascii="Consolas" w:hAnsi="Consolas"/>
+          <w:rFonts w:asciiTheme="minorHAnsi" w:hAnsiTheme="minorHAnsi" w:cstheme="minorHAnsi"/>
           <w:color w:val="009900"/>
         </w:rPr>
         <w:t>// Products of one family are usually able to collaborate among</w:t>
@@ -1777,14 +1663,14 @@
         <w:pStyle w:val="HTMLPreformatted"/>
         <w:shd w:val="clear" w:color="auto" w:fill="F6F8F8"/>
         <w:rPr>
-          <w:rFonts w:ascii="Consolas" w:hAnsi="Consolas"/>
+          <w:rFonts w:asciiTheme="minorHAnsi" w:hAnsiTheme="minorHAnsi" w:cstheme="minorHAnsi"/>
           <w:color w:val="000000"/>
         </w:rPr>
       </w:pPr>
       <w:r>
         <w:rPr>
           <w:rStyle w:val="cm-doc"/>
-          <w:rFonts w:ascii="Consolas" w:hAnsi="Consolas"/>
+          <w:rFonts w:asciiTheme="minorHAnsi" w:hAnsiTheme="minorHAnsi" w:cstheme="minorHAnsi"/>
           <w:color w:val="009900"/>
         </w:rPr>
         <w:t>// themselves. A family of products may have several variants,</w:t>
@@ -1795,14 +1681,14 @@
         <w:pStyle w:val="HTMLPreformatted"/>
         <w:shd w:val="clear" w:color="auto" w:fill="F6F8F8"/>
         <w:rPr>
-          <w:rFonts w:ascii="Consolas" w:hAnsi="Consolas"/>
+          <w:rFonts w:asciiTheme="minorHAnsi" w:hAnsiTheme="minorHAnsi" w:cstheme="minorHAnsi"/>
           <w:color w:val="000000"/>
         </w:rPr>
       </w:pPr>
       <w:r>
         <w:rPr>
           <w:rStyle w:val="cm-doc"/>
-          <w:rFonts w:ascii="Consolas" w:hAnsi="Consolas"/>
+          <w:rFonts w:asciiTheme="minorHAnsi" w:hAnsiTheme="minorHAnsi" w:cstheme="minorHAnsi"/>
           <w:color w:val="009900"/>
         </w:rPr>
         <w:t>// but the products of one variant are incompatible with the</w:t>
@@ -1813,14 +1699,14 @@
         <w:pStyle w:val="HTMLPreformatted"/>
         <w:shd w:val="clear" w:color="auto" w:fill="F6F8F8"/>
         <w:rPr>
-          <w:rFonts w:ascii="Consolas" w:hAnsi="Consolas"/>
+          <w:rFonts w:asciiTheme="minorHAnsi" w:hAnsiTheme="minorHAnsi" w:cstheme="minorHAnsi"/>
           <w:color w:val="000000"/>
         </w:rPr>
       </w:pPr>
       <w:r>
         <w:rPr>
           <w:rStyle w:val="cm-doc"/>
-          <w:rFonts w:ascii="Consolas" w:hAnsi="Consolas"/>
+          <w:rFonts w:asciiTheme="minorHAnsi" w:hAnsiTheme="minorHAnsi" w:cstheme="minorHAnsi"/>
           <w:color w:val="009900"/>
         </w:rPr>
         <w:t>// products of another variant.</w:t>
@@ -1831,14 +1717,14 @@
         <w:pStyle w:val="HTMLPreformatted"/>
         <w:shd w:val="clear" w:color="auto" w:fill="F6F8F8"/>
         <w:rPr>
-          <w:rFonts w:ascii="Consolas" w:hAnsi="Consolas"/>
+          <w:rFonts w:asciiTheme="minorHAnsi" w:hAnsiTheme="minorHAnsi" w:cstheme="minorHAnsi"/>
           <w:color w:val="000000"/>
         </w:rPr>
       </w:pPr>
       <w:r>
         <w:rPr>
           <w:rStyle w:val="cm-keyword"/>
-          <w:rFonts w:ascii="Consolas" w:hAnsi="Consolas"/>
+          <w:rFonts w:asciiTheme="minorHAnsi" w:hAnsiTheme="minorHAnsi" w:cstheme="minorHAnsi"/>
           <w:b/>
           <w:bCs/>
           <w:color w:val="000000"/>
@@ -1847,7 +1733,7 @@
       </w:r>
       <w:r>
         <w:rPr>
-          <w:rFonts w:ascii="Consolas" w:hAnsi="Consolas"/>
+          <w:rFonts w:asciiTheme="minorHAnsi" w:hAnsiTheme="minorHAnsi" w:cstheme="minorHAnsi"/>
           <w:color w:val="000000"/>
         </w:rPr>
         <w:t xml:space="preserve"> </w:t>
@@ -1856,7 +1742,7 @@
       <w:r>
         <w:rPr>
           <w:rStyle w:val="cm-def1"/>
-          <w:rFonts w:ascii="Consolas" w:hAnsi="Consolas"/>
+          <w:rFonts w:asciiTheme="minorHAnsi" w:hAnsiTheme="minorHAnsi" w:cstheme="minorHAnsi"/>
           <w:b/>
           <w:bCs/>
           <w:color w:val="990000"/>
@@ -1866,7 +1752,7 @@
       <w:proofErr w:type="spellEnd"/>
       <w:r>
         <w:rPr>
-          <w:rFonts w:ascii="Consolas" w:hAnsi="Consolas"/>
+          <w:rFonts w:asciiTheme="minorHAnsi" w:hAnsiTheme="minorHAnsi" w:cstheme="minorHAnsi"/>
           <w:color w:val="000000"/>
         </w:rPr>
         <w:t xml:space="preserve"> </w:t>
@@ -1874,7 +1760,7 @@
       <w:r>
         <w:rPr>
           <w:rStyle w:val="cm-keyword"/>
-          <w:rFonts w:ascii="Consolas" w:hAnsi="Consolas"/>
+          <w:rFonts w:asciiTheme="minorHAnsi" w:hAnsiTheme="minorHAnsi" w:cstheme="minorHAnsi"/>
           <w:b/>
           <w:bCs/>
           <w:color w:val="000000"/>
@@ -1887,13 +1773,13 @@
         <w:pStyle w:val="HTMLPreformatted"/>
         <w:shd w:val="clear" w:color="auto" w:fill="F6F8F8"/>
         <w:rPr>
-          <w:rFonts w:ascii="Consolas" w:hAnsi="Consolas"/>
-          <w:color w:val="000000"/>
-        </w:rPr>
-      </w:pPr>
-      <w:r>
-        <w:rPr>
-          <w:rFonts w:ascii="Consolas" w:hAnsi="Consolas"/>
+          <w:rFonts w:asciiTheme="minorHAnsi" w:hAnsiTheme="minorHAnsi" w:cstheme="minorHAnsi"/>
+          <w:color w:val="000000"/>
+        </w:rPr>
+      </w:pPr>
+      <w:r>
+        <w:rPr>
+          <w:rFonts w:asciiTheme="minorHAnsi" w:hAnsiTheme="minorHAnsi" w:cstheme="minorHAnsi"/>
           <w:color w:val="000000"/>
         </w:rPr>
         <w:t xml:space="preserve">    </w:t>
@@ -1901,7 +1787,7 @@
       <w:r>
         <w:rPr>
           <w:rStyle w:val="cm-keyword"/>
-          <w:rFonts w:ascii="Consolas" w:hAnsi="Consolas"/>
+          <w:rFonts w:asciiTheme="minorHAnsi" w:hAnsiTheme="minorHAnsi" w:cstheme="minorHAnsi"/>
           <w:b/>
           <w:bCs/>
           <w:color w:val="000000"/>
@@ -1910,7 +1796,7 @@
       </w:r>
       <w:r>
         <w:rPr>
-          <w:rFonts w:ascii="Consolas" w:hAnsi="Consolas"/>
+          <w:rFonts w:asciiTheme="minorHAnsi" w:hAnsiTheme="minorHAnsi" w:cstheme="minorHAnsi"/>
           <w:color w:val="000000"/>
         </w:rPr>
         <w:t xml:space="preserve"> </w:t>
@@ -1920,7 +1806,7 @@
       <w:r>
         <w:rPr>
           <w:rStyle w:val="cm-def3"/>
-          <w:rFonts w:ascii="Consolas" w:hAnsi="Consolas"/>
+          <w:rFonts w:asciiTheme="minorHAnsi" w:hAnsiTheme="minorHAnsi" w:cstheme="minorHAnsi"/>
           <w:color w:val="550000"/>
         </w:rPr>
         <w:t>createButton</w:t>
@@ -1929,7 +1815,7 @@
       <w:r>
         <w:rPr>
           <w:rStyle w:val="cm-bracket"/>
-          <w:rFonts w:ascii="Consolas" w:hAnsi="Consolas"/>
+          <w:rFonts w:asciiTheme="minorHAnsi" w:hAnsiTheme="minorHAnsi" w:cstheme="minorHAnsi"/>
           <w:color w:val="999977"/>
         </w:rPr>
         <w:t>(</w:t>
@@ -1938,7 +1824,7 @@
       <w:r>
         <w:rPr>
           <w:rStyle w:val="cm-bracket"/>
-          <w:rFonts w:ascii="Consolas" w:hAnsi="Consolas"/>
+          <w:rFonts w:asciiTheme="minorHAnsi" w:hAnsiTheme="minorHAnsi" w:cstheme="minorHAnsi"/>
           <w:color w:val="999977"/>
         </w:rPr>
         <w:t>):</w:t>
@@ -1946,7 +1832,7 @@
       <w:r>
         <w:rPr>
           <w:rStyle w:val="cm-variable"/>
-          <w:rFonts w:ascii="Consolas" w:hAnsi="Consolas"/>
+          <w:rFonts w:asciiTheme="minorHAnsi" w:hAnsiTheme="minorHAnsi" w:cstheme="minorHAnsi"/>
           <w:color w:val="000000"/>
         </w:rPr>
         <w:t>Button</w:t>
@@ -1957,13 +1843,13 @@
         <w:pStyle w:val="HTMLPreformatted"/>
         <w:shd w:val="clear" w:color="auto" w:fill="F6F8F8"/>
         <w:rPr>
-          <w:rFonts w:ascii="Consolas" w:hAnsi="Consolas"/>
-          <w:color w:val="000000"/>
-        </w:rPr>
-      </w:pPr>
-      <w:r>
-        <w:rPr>
-          <w:rFonts w:ascii="Consolas" w:hAnsi="Consolas"/>
+          <w:rFonts w:asciiTheme="minorHAnsi" w:hAnsiTheme="minorHAnsi" w:cstheme="minorHAnsi"/>
+          <w:color w:val="000000"/>
+        </w:rPr>
+      </w:pPr>
+      <w:r>
+        <w:rPr>
+          <w:rFonts w:asciiTheme="minorHAnsi" w:hAnsiTheme="minorHAnsi" w:cstheme="minorHAnsi"/>
           <w:color w:val="000000"/>
         </w:rPr>
         <w:t xml:space="preserve">    </w:t>
@@ -1971,7 +1857,7 @@
       <w:r>
         <w:rPr>
           <w:rStyle w:val="cm-keyword"/>
-          <w:rFonts w:ascii="Consolas" w:hAnsi="Consolas"/>
+          <w:rFonts w:asciiTheme="minorHAnsi" w:hAnsiTheme="minorHAnsi" w:cstheme="minorHAnsi"/>
           <w:b/>
           <w:bCs/>
           <w:color w:val="000000"/>
@@ -1980,7 +1866,7 @@
       </w:r>
       <w:r>
         <w:rPr>
-          <w:rFonts w:ascii="Consolas" w:hAnsi="Consolas"/>
+          <w:rFonts w:asciiTheme="minorHAnsi" w:hAnsiTheme="minorHAnsi" w:cstheme="minorHAnsi"/>
           <w:color w:val="000000"/>
         </w:rPr>
         <w:t xml:space="preserve"> </w:t>
@@ -1990,7 +1876,7 @@
       <w:r>
         <w:rPr>
           <w:rStyle w:val="cm-def3"/>
-          <w:rFonts w:ascii="Consolas" w:hAnsi="Consolas"/>
+          <w:rFonts w:asciiTheme="minorHAnsi" w:hAnsiTheme="minorHAnsi" w:cstheme="minorHAnsi"/>
           <w:color w:val="550000"/>
         </w:rPr>
         <w:t>createCheckbox</w:t>
@@ -1999,7 +1885,7 @@
       <w:r>
         <w:rPr>
           <w:rStyle w:val="cm-bracket"/>
-          <w:rFonts w:ascii="Consolas" w:hAnsi="Consolas"/>
+          <w:rFonts w:asciiTheme="minorHAnsi" w:hAnsiTheme="minorHAnsi" w:cstheme="minorHAnsi"/>
           <w:color w:val="999977"/>
         </w:rPr>
         <w:t>(</w:t>
@@ -2008,7 +1894,7 @@
       <w:r>
         <w:rPr>
           <w:rStyle w:val="cm-bracket"/>
-          <w:rFonts w:ascii="Consolas" w:hAnsi="Consolas"/>
+          <w:rFonts w:asciiTheme="minorHAnsi" w:hAnsiTheme="minorHAnsi" w:cstheme="minorHAnsi"/>
           <w:color w:val="999977"/>
         </w:rPr>
         <w:t>):</w:t>
@@ -2016,7 +1902,7 @@
       <w:r>
         <w:rPr>
           <w:rStyle w:val="cm-variable"/>
-          <w:rFonts w:ascii="Consolas" w:hAnsi="Consolas"/>
+          <w:rFonts w:asciiTheme="minorHAnsi" w:hAnsiTheme="minorHAnsi" w:cstheme="minorHAnsi"/>
           <w:color w:val="000000"/>
         </w:rPr>
         <w:t>Checkbox</w:t>
@@ -2027,34 +1913,34 @@
         <w:pStyle w:val="HTMLPreformatted"/>
         <w:shd w:val="clear" w:color="auto" w:fill="F6F8F8"/>
         <w:rPr>
-          <w:rFonts w:ascii="Consolas" w:hAnsi="Consolas"/>
-          <w:color w:val="000000"/>
-        </w:rPr>
-      </w:pPr>
-    </w:p>
-    <w:p>
-      <w:pPr>
-        <w:pStyle w:val="HTMLPreformatted"/>
-        <w:shd w:val="clear" w:color="auto" w:fill="F6F8F8"/>
-        <w:rPr>
-          <w:rFonts w:ascii="Consolas" w:hAnsi="Consolas"/>
-          <w:color w:val="000000"/>
-        </w:rPr>
-      </w:pPr>
-    </w:p>
-    <w:p>
-      <w:pPr>
-        <w:pStyle w:val="HTMLPreformatted"/>
-        <w:shd w:val="clear" w:color="auto" w:fill="F6F8F8"/>
-        <w:rPr>
-          <w:rFonts w:ascii="Consolas" w:hAnsi="Consolas"/>
+          <w:rFonts w:asciiTheme="minorHAnsi" w:hAnsiTheme="minorHAnsi" w:cstheme="minorHAnsi"/>
+          <w:color w:val="000000"/>
+        </w:rPr>
+      </w:pPr>
+    </w:p>
+    <w:p>
+      <w:pPr>
+        <w:pStyle w:val="HTMLPreformatted"/>
+        <w:shd w:val="clear" w:color="auto" w:fill="F6F8F8"/>
+        <w:rPr>
+          <w:rFonts w:asciiTheme="minorHAnsi" w:hAnsiTheme="minorHAnsi" w:cstheme="minorHAnsi"/>
+          <w:color w:val="000000"/>
+        </w:rPr>
+      </w:pPr>
+    </w:p>
+    <w:p>
+      <w:pPr>
+        <w:pStyle w:val="HTMLPreformatted"/>
+        <w:shd w:val="clear" w:color="auto" w:fill="F6F8F8"/>
+        <w:rPr>
+          <w:rFonts w:asciiTheme="minorHAnsi" w:hAnsiTheme="minorHAnsi" w:cstheme="minorHAnsi"/>
           <w:color w:val="000000"/>
         </w:rPr>
       </w:pPr>
       <w:r>
         <w:rPr>
           <w:rStyle w:val="cm-doc"/>
-          <w:rFonts w:ascii="Consolas" w:hAnsi="Consolas"/>
+          <w:rFonts w:asciiTheme="minorHAnsi" w:hAnsiTheme="minorHAnsi" w:cstheme="minorHAnsi"/>
           <w:color w:val="009900"/>
         </w:rPr>
         <w:t>// Concrete factories produce a family of products that belong</w:t>
@@ -2065,14 +1951,14 @@
         <w:pStyle w:val="HTMLPreformatted"/>
         <w:shd w:val="clear" w:color="auto" w:fill="F6F8F8"/>
         <w:rPr>
-          <w:rFonts w:ascii="Consolas" w:hAnsi="Consolas"/>
+          <w:rFonts w:asciiTheme="minorHAnsi" w:hAnsiTheme="minorHAnsi" w:cstheme="minorHAnsi"/>
           <w:color w:val="000000"/>
         </w:rPr>
       </w:pPr>
       <w:r>
         <w:rPr>
           <w:rStyle w:val="cm-doc"/>
-          <w:rFonts w:ascii="Consolas" w:hAnsi="Consolas"/>
+          <w:rFonts w:asciiTheme="minorHAnsi" w:hAnsiTheme="minorHAnsi" w:cstheme="minorHAnsi"/>
           <w:color w:val="009900"/>
         </w:rPr>
         <w:t>// to a single variant. The factory guarantees that the</w:t>
@@ -2083,14 +1969,14 @@
         <w:pStyle w:val="HTMLPreformatted"/>
         <w:shd w:val="clear" w:color="auto" w:fill="F6F8F8"/>
         <w:rPr>
-          <w:rFonts w:ascii="Consolas" w:hAnsi="Consolas"/>
+          <w:rFonts w:asciiTheme="minorHAnsi" w:hAnsiTheme="minorHAnsi" w:cstheme="minorHAnsi"/>
           <w:color w:val="000000"/>
         </w:rPr>
       </w:pPr>
       <w:r>
         <w:rPr>
           <w:rStyle w:val="cm-doc"/>
-          <w:rFonts w:ascii="Consolas" w:hAnsi="Consolas"/>
+          <w:rFonts w:asciiTheme="minorHAnsi" w:hAnsiTheme="minorHAnsi" w:cstheme="minorHAnsi"/>
           <w:color w:val="009900"/>
         </w:rPr>
         <w:t>// resulting products are compatible. Signatures of the concrete</w:t>
@@ -2101,14 +1987,14 @@
         <w:pStyle w:val="HTMLPreformatted"/>
         <w:shd w:val="clear" w:color="auto" w:fill="F6F8F8"/>
         <w:rPr>
-          <w:rFonts w:ascii="Consolas" w:hAnsi="Consolas"/>
+          <w:rFonts w:asciiTheme="minorHAnsi" w:hAnsiTheme="minorHAnsi" w:cstheme="minorHAnsi"/>
           <w:color w:val="000000"/>
         </w:rPr>
       </w:pPr>
       <w:r>
         <w:rPr>
           <w:rStyle w:val="cm-doc"/>
-          <w:rFonts w:ascii="Consolas" w:hAnsi="Consolas"/>
+          <w:rFonts w:asciiTheme="minorHAnsi" w:hAnsiTheme="minorHAnsi" w:cstheme="minorHAnsi"/>
           <w:color w:val="009900"/>
         </w:rPr>
         <w:t>// factory's methods return an abstract product, while inside</w:t>
@@ -2119,14 +2005,14 @@
         <w:pStyle w:val="HTMLPreformatted"/>
         <w:shd w:val="clear" w:color="auto" w:fill="F6F8F8"/>
         <w:rPr>
-          <w:rFonts w:ascii="Consolas" w:hAnsi="Consolas"/>
+          <w:rFonts w:asciiTheme="minorHAnsi" w:hAnsiTheme="minorHAnsi" w:cstheme="minorHAnsi"/>
           <w:color w:val="000000"/>
         </w:rPr>
       </w:pPr>
       <w:r>
         <w:rPr>
           <w:rStyle w:val="cm-doc"/>
-          <w:rFonts w:ascii="Consolas" w:hAnsi="Consolas"/>
+          <w:rFonts w:asciiTheme="minorHAnsi" w:hAnsiTheme="minorHAnsi" w:cstheme="minorHAnsi"/>
           <w:color w:val="009900"/>
         </w:rPr>
         <w:t>// the method a concrete product is instantiated.</w:t>
@@ -2137,14 +2023,14 @@
         <w:pStyle w:val="HTMLPreformatted"/>
         <w:shd w:val="clear" w:color="auto" w:fill="F6F8F8"/>
         <w:rPr>
-          <w:rFonts w:ascii="Consolas" w:hAnsi="Consolas"/>
+          <w:rFonts w:asciiTheme="minorHAnsi" w:hAnsiTheme="minorHAnsi" w:cstheme="minorHAnsi"/>
           <w:color w:val="000000"/>
         </w:rPr>
       </w:pPr>
       <w:r>
         <w:rPr>
           <w:rStyle w:val="cm-keyword"/>
-          <w:rFonts w:ascii="Consolas" w:hAnsi="Consolas"/>
+          <w:rFonts w:asciiTheme="minorHAnsi" w:hAnsiTheme="minorHAnsi" w:cstheme="minorHAnsi"/>
           <w:b/>
           <w:bCs/>
           <w:color w:val="000000"/>
@@ -2153,7 +2039,7 @@
       </w:r>
       <w:r>
         <w:rPr>
-          <w:rFonts w:ascii="Consolas" w:hAnsi="Consolas"/>
+          <w:rFonts w:asciiTheme="minorHAnsi" w:hAnsiTheme="minorHAnsi" w:cstheme="minorHAnsi"/>
           <w:color w:val="000000"/>
         </w:rPr>
         <w:t xml:space="preserve"> </w:t>
@@ -2162,7 +2048,7 @@
       <w:r>
         <w:rPr>
           <w:rStyle w:val="cm-def1"/>
-          <w:rFonts w:ascii="Consolas" w:hAnsi="Consolas"/>
+          <w:rFonts w:asciiTheme="minorHAnsi" w:hAnsiTheme="minorHAnsi" w:cstheme="minorHAnsi"/>
           <w:b/>
           <w:bCs/>
           <w:color w:val="990000"/>
@@ -2172,7 +2058,7 @@
       <w:proofErr w:type="spellEnd"/>
       <w:r>
         <w:rPr>
-          <w:rFonts w:ascii="Consolas" w:hAnsi="Consolas"/>
+          <w:rFonts w:asciiTheme="minorHAnsi" w:hAnsiTheme="minorHAnsi" w:cstheme="minorHAnsi"/>
           <w:color w:val="000000"/>
         </w:rPr>
         <w:t xml:space="preserve"> </w:t>
@@ -2180,7 +2066,7 @@
       <w:r>
         <w:rPr>
           <w:rStyle w:val="cm-keyword"/>
-          <w:rFonts w:ascii="Consolas" w:hAnsi="Consolas"/>
+          <w:rFonts w:asciiTheme="minorHAnsi" w:hAnsiTheme="minorHAnsi" w:cstheme="minorHAnsi"/>
           <w:b/>
           <w:bCs/>
           <w:color w:val="000000"/>
@@ -2189,7 +2075,7 @@
       </w:r>
       <w:r>
         <w:rPr>
-          <w:rFonts w:ascii="Consolas" w:hAnsi="Consolas"/>
+          <w:rFonts w:asciiTheme="minorHAnsi" w:hAnsiTheme="minorHAnsi" w:cstheme="minorHAnsi"/>
           <w:color w:val="000000"/>
         </w:rPr>
         <w:t xml:space="preserve"> </w:t>
@@ -2198,7 +2084,7 @@
       <w:r>
         <w:rPr>
           <w:rStyle w:val="cm-def2"/>
-          <w:rFonts w:ascii="Consolas" w:hAnsi="Consolas"/>
+          <w:rFonts w:asciiTheme="minorHAnsi" w:hAnsiTheme="minorHAnsi" w:cstheme="minorHAnsi"/>
           <w:color w:val="990000"/>
         </w:rPr>
         <w:t>GUIFactory</w:t>
@@ -2206,7 +2092,7 @@
       <w:proofErr w:type="spellEnd"/>
       <w:r>
         <w:rPr>
-          <w:rFonts w:ascii="Consolas" w:hAnsi="Consolas"/>
+          <w:rFonts w:asciiTheme="minorHAnsi" w:hAnsiTheme="minorHAnsi" w:cstheme="minorHAnsi"/>
           <w:color w:val="000000"/>
         </w:rPr>
         <w:t xml:space="preserve"> </w:t>
@@ -2214,7 +2100,7 @@
       <w:r>
         <w:rPr>
           <w:rStyle w:val="cm-keyword"/>
-          <w:rFonts w:ascii="Consolas" w:hAnsi="Consolas"/>
+          <w:rFonts w:asciiTheme="minorHAnsi" w:hAnsiTheme="minorHAnsi" w:cstheme="minorHAnsi"/>
           <w:b/>
           <w:bCs/>
           <w:color w:val="000000"/>
@@ -2227,13 +2113,13 @@
         <w:pStyle w:val="HTMLPreformatted"/>
         <w:shd w:val="clear" w:color="auto" w:fill="F6F8F8"/>
         <w:rPr>
-          <w:rFonts w:ascii="Consolas" w:hAnsi="Consolas"/>
-          <w:color w:val="000000"/>
-        </w:rPr>
-      </w:pPr>
-      <w:r>
-        <w:rPr>
-          <w:rFonts w:ascii="Consolas" w:hAnsi="Consolas"/>
+          <w:rFonts w:asciiTheme="minorHAnsi" w:hAnsiTheme="minorHAnsi" w:cstheme="minorHAnsi"/>
+          <w:color w:val="000000"/>
+        </w:rPr>
+      </w:pPr>
+      <w:r>
+        <w:rPr>
+          <w:rFonts w:asciiTheme="minorHAnsi" w:hAnsiTheme="minorHAnsi" w:cstheme="minorHAnsi"/>
           <w:color w:val="000000"/>
         </w:rPr>
         <w:t xml:space="preserve">    </w:t>
@@ -2241,7 +2127,7 @@
       <w:r>
         <w:rPr>
           <w:rStyle w:val="cm-keyword"/>
-          <w:rFonts w:ascii="Consolas" w:hAnsi="Consolas"/>
+          <w:rFonts w:asciiTheme="minorHAnsi" w:hAnsiTheme="minorHAnsi" w:cstheme="minorHAnsi"/>
           <w:b/>
           <w:bCs/>
           <w:color w:val="000000"/>
@@ -2250,7 +2136,7 @@
       </w:r>
       <w:r>
         <w:rPr>
-          <w:rFonts w:ascii="Consolas" w:hAnsi="Consolas"/>
+          <w:rFonts w:asciiTheme="minorHAnsi" w:hAnsiTheme="minorHAnsi" w:cstheme="minorHAnsi"/>
           <w:color w:val="000000"/>
         </w:rPr>
         <w:t xml:space="preserve"> </w:t>
@@ -2260,7 +2146,7 @@
       <w:r>
         <w:rPr>
           <w:rStyle w:val="cm-def3"/>
-          <w:rFonts w:ascii="Consolas" w:hAnsi="Consolas"/>
+          <w:rFonts w:asciiTheme="minorHAnsi" w:hAnsiTheme="minorHAnsi" w:cstheme="minorHAnsi"/>
           <w:color w:val="550000"/>
         </w:rPr>
         <w:t>createButton</w:t>
@@ -2269,7 +2155,7 @@
       <w:r>
         <w:rPr>
           <w:rStyle w:val="cm-bracket"/>
-          <w:rFonts w:ascii="Consolas" w:hAnsi="Consolas"/>
+          <w:rFonts w:asciiTheme="minorHAnsi" w:hAnsiTheme="minorHAnsi" w:cstheme="minorHAnsi"/>
           <w:color w:val="999977"/>
         </w:rPr>
         <w:t>(</w:t>
@@ -2278,7 +2164,7 @@
       <w:r>
         <w:rPr>
           <w:rStyle w:val="cm-bracket"/>
-          <w:rFonts w:ascii="Consolas" w:hAnsi="Consolas"/>
+          <w:rFonts w:asciiTheme="minorHAnsi" w:hAnsiTheme="minorHAnsi" w:cstheme="minorHAnsi"/>
           <w:color w:val="999977"/>
         </w:rPr>
         <w:t>):</w:t>
@@ -2286,14 +2172,14 @@
       <w:r>
         <w:rPr>
           <w:rStyle w:val="cm-variable"/>
-          <w:rFonts w:ascii="Consolas" w:hAnsi="Consolas"/>
+          <w:rFonts w:asciiTheme="minorHAnsi" w:hAnsiTheme="minorHAnsi" w:cstheme="minorHAnsi"/>
           <w:color w:val="000000"/>
         </w:rPr>
         <w:t>Button</w:t>
       </w:r>
       <w:r>
         <w:rPr>
-          <w:rFonts w:ascii="Consolas" w:hAnsi="Consolas"/>
+          <w:rFonts w:asciiTheme="minorHAnsi" w:hAnsiTheme="minorHAnsi" w:cstheme="minorHAnsi"/>
           <w:color w:val="000000"/>
         </w:rPr>
         <w:t xml:space="preserve"> </w:t>
@@ -2301,7 +2187,7 @@
       <w:r>
         <w:rPr>
           <w:rStyle w:val="cm-keyword"/>
-          <w:rFonts w:ascii="Consolas" w:hAnsi="Consolas"/>
+          <w:rFonts w:asciiTheme="minorHAnsi" w:hAnsiTheme="minorHAnsi" w:cstheme="minorHAnsi"/>
           <w:b/>
           <w:bCs/>
           <w:color w:val="000000"/>
@@ -2314,13 +2200,13 @@
         <w:pStyle w:val="HTMLPreformatted"/>
         <w:shd w:val="clear" w:color="auto" w:fill="F6F8F8"/>
         <w:rPr>
-          <w:rFonts w:ascii="Consolas" w:hAnsi="Consolas"/>
-          <w:color w:val="000000"/>
-        </w:rPr>
-      </w:pPr>
-      <w:r>
-        <w:rPr>
-          <w:rFonts w:ascii="Consolas" w:hAnsi="Consolas"/>
+          <w:rFonts w:asciiTheme="minorHAnsi" w:hAnsiTheme="minorHAnsi" w:cstheme="minorHAnsi"/>
+          <w:color w:val="000000"/>
+        </w:rPr>
+      </w:pPr>
+      <w:r>
+        <w:rPr>
+          <w:rFonts w:asciiTheme="minorHAnsi" w:hAnsiTheme="minorHAnsi" w:cstheme="minorHAnsi"/>
           <w:color w:val="000000"/>
         </w:rPr>
         <w:t xml:space="preserve">        </w:t>
@@ -2328,7 +2214,7 @@
       <w:r>
         <w:rPr>
           <w:rStyle w:val="cm-keyword"/>
-          <w:rFonts w:ascii="Consolas" w:hAnsi="Consolas"/>
+          <w:rFonts w:asciiTheme="minorHAnsi" w:hAnsiTheme="minorHAnsi" w:cstheme="minorHAnsi"/>
           <w:b/>
           <w:bCs/>
           <w:color w:val="000000"/>
@@ -2337,7 +2223,7 @@
       </w:r>
       <w:r>
         <w:rPr>
-          <w:rFonts w:ascii="Consolas" w:hAnsi="Consolas"/>
+          <w:rFonts w:asciiTheme="minorHAnsi" w:hAnsiTheme="minorHAnsi" w:cstheme="minorHAnsi"/>
           <w:color w:val="000000"/>
         </w:rPr>
         <w:t xml:space="preserve"> </w:t>
@@ -2345,7 +2231,7 @@
       <w:r>
         <w:rPr>
           <w:rStyle w:val="cm-keyword"/>
-          <w:rFonts w:ascii="Consolas" w:hAnsi="Consolas"/>
+          <w:rFonts w:asciiTheme="minorHAnsi" w:hAnsiTheme="minorHAnsi" w:cstheme="minorHAnsi"/>
           <w:b/>
           <w:bCs/>
           <w:color w:val="000000"/>
@@ -2354,7 +2240,7 @@
       </w:r>
       <w:r>
         <w:rPr>
-          <w:rFonts w:ascii="Consolas" w:hAnsi="Consolas"/>
+          <w:rFonts w:asciiTheme="minorHAnsi" w:hAnsiTheme="minorHAnsi" w:cstheme="minorHAnsi"/>
           <w:color w:val="000000"/>
         </w:rPr>
         <w:t xml:space="preserve"> </w:t>
@@ -2364,7 +2250,7 @@
       <w:r>
         <w:rPr>
           <w:rStyle w:val="cm-variable"/>
-          <w:rFonts w:ascii="Consolas" w:hAnsi="Consolas"/>
+          <w:rFonts w:asciiTheme="minorHAnsi" w:hAnsiTheme="minorHAnsi" w:cstheme="minorHAnsi"/>
           <w:color w:val="000000"/>
         </w:rPr>
         <w:t>WinButton</w:t>
@@ -2373,7 +2259,7 @@
       <w:r>
         <w:rPr>
           <w:rStyle w:val="cm-bracket"/>
-          <w:rFonts w:ascii="Consolas" w:hAnsi="Consolas"/>
+          <w:rFonts w:asciiTheme="minorHAnsi" w:hAnsiTheme="minorHAnsi" w:cstheme="minorHAnsi"/>
           <w:color w:val="999977"/>
         </w:rPr>
         <w:t>(</w:t>
@@ -2382,7 +2268,7 @@
       <w:r>
         <w:rPr>
           <w:rStyle w:val="cm-bracket"/>
-          <w:rFonts w:ascii="Consolas" w:hAnsi="Consolas"/>
+          <w:rFonts w:asciiTheme="minorHAnsi" w:hAnsiTheme="minorHAnsi" w:cstheme="minorHAnsi"/>
           <w:color w:val="999977"/>
         </w:rPr>
         <w:t>)</w:t>
@@ -2393,13 +2279,13 @@
         <w:pStyle w:val="HTMLPreformatted"/>
         <w:shd w:val="clear" w:color="auto" w:fill="F6F8F8"/>
         <w:rPr>
-          <w:rFonts w:ascii="Consolas" w:hAnsi="Consolas"/>
-          <w:color w:val="000000"/>
-        </w:rPr>
-      </w:pPr>
-      <w:r>
-        <w:rPr>
-          <w:rFonts w:ascii="Consolas" w:hAnsi="Consolas"/>
+          <w:rFonts w:asciiTheme="minorHAnsi" w:hAnsiTheme="minorHAnsi" w:cstheme="minorHAnsi"/>
+          <w:color w:val="000000"/>
+        </w:rPr>
+      </w:pPr>
+      <w:r>
+        <w:rPr>
+          <w:rFonts w:asciiTheme="minorHAnsi" w:hAnsiTheme="minorHAnsi" w:cstheme="minorHAnsi"/>
           <w:color w:val="000000"/>
         </w:rPr>
         <w:t xml:space="preserve">    </w:t>
@@ -2407,7 +2293,7 @@
       <w:r>
         <w:rPr>
           <w:rStyle w:val="cm-keyword"/>
-          <w:rFonts w:ascii="Consolas" w:hAnsi="Consolas"/>
+          <w:rFonts w:asciiTheme="minorHAnsi" w:hAnsiTheme="minorHAnsi" w:cstheme="minorHAnsi"/>
           <w:b/>
           <w:bCs/>
           <w:color w:val="000000"/>
@@ -2416,7 +2302,7 @@
       </w:r>
       <w:r>
         <w:rPr>
-          <w:rFonts w:ascii="Consolas" w:hAnsi="Consolas"/>
+          <w:rFonts w:asciiTheme="minorHAnsi" w:hAnsiTheme="minorHAnsi" w:cstheme="minorHAnsi"/>
           <w:color w:val="000000"/>
         </w:rPr>
         <w:t xml:space="preserve"> </w:t>
@@ -2426,7 +2312,7 @@
       <w:r>
         <w:rPr>
           <w:rStyle w:val="cm-def3"/>
-          <w:rFonts w:ascii="Consolas" w:hAnsi="Consolas"/>
+          <w:rFonts w:asciiTheme="minorHAnsi" w:hAnsiTheme="minorHAnsi" w:cstheme="minorHAnsi"/>
           <w:color w:val="550000"/>
         </w:rPr>
         <w:t>createCheckbox</w:t>
@@ -2435,7 +2321,7 @@
       <w:r>
         <w:rPr>
           <w:rStyle w:val="cm-bracket"/>
-          <w:rFonts w:ascii="Consolas" w:hAnsi="Consolas"/>
+          <w:rFonts w:asciiTheme="minorHAnsi" w:hAnsiTheme="minorHAnsi" w:cstheme="minorHAnsi"/>
           <w:color w:val="999977"/>
         </w:rPr>
         <w:t>(</w:t>
@@ -2444,7 +2330,7 @@
       <w:r>
         <w:rPr>
           <w:rStyle w:val="cm-bracket"/>
-          <w:rFonts w:ascii="Consolas" w:hAnsi="Consolas"/>
+          <w:rFonts w:asciiTheme="minorHAnsi" w:hAnsiTheme="minorHAnsi" w:cstheme="minorHAnsi"/>
           <w:color w:val="999977"/>
         </w:rPr>
         <w:t>):</w:t>
@@ -2452,14 +2338,14 @@
       <w:r>
         <w:rPr>
           <w:rStyle w:val="cm-variable"/>
-          <w:rFonts w:ascii="Consolas" w:hAnsi="Consolas"/>
+          <w:rFonts w:asciiTheme="minorHAnsi" w:hAnsiTheme="minorHAnsi" w:cstheme="minorHAnsi"/>
           <w:color w:val="000000"/>
         </w:rPr>
         <w:t>Checkbox</w:t>
       </w:r>
       <w:r>
         <w:rPr>
-          <w:rFonts w:ascii="Consolas" w:hAnsi="Consolas"/>
+          <w:rFonts w:asciiTheme="minorHAnsi" w:hAnsiTheme="minorHAnsi" w:cstheme="minorHAnsi"/>
           <w:color w:val="000000"/>
         </w:rPr>
         <w:t xml:space="preserve"> </w:t>
@@ -2467,7 +2353,7 @@
       <w:r>
         <w:rPr>
           <w:rStyle w:val="cm-keyword"/>
-          <w:rFonts w:ascii="Consolas" w:hAnsi="Consolas"/>
+          <w:rFonts w:asciiTheme="minorHAnsi" w:hAnsiTheme="minorHAnsi" w:cstheme="minorHAnsi"/>
           <w:b/>
           <w:bCs/>
           <w:color w:val="000000"/>
@@ -2480,13 +2366,13 @@
         <w:pStyle w:val="HTMLPreformatted"/>
         <w:shd w:val="clear" w:color="auto" w:fill="F6F8F8"/>
         <w:rPr>
-          <w:rFonts w:ascii="Consolas" w:hAnsi="Consolas"/>
-          <w:color w:val="000000"/>
-        </w:rPr>
-      </w:pPr>
-      <w:r>
-        <w:rPr>
-          <w:rFonts w:ascii="Consolas" w:hAnsi="Consolas"/>
+          <w:rFonts w:asciiTheme="minorHAnsi" w:hAnsiTheme="minorHAnsi" w:cstheme="minorHAnsi"/>
+          <w:color w:val="000000"/>
+        </w:rPr>
+      </w:pPr>
+      <w:r>
+        <w:rPr>
+          <w:rFonts w:asciiTheme="minorHAnsi" w:hAnsiTheme="minorHAnsi" w:cstheme="minorHAnsi"/>
           <w:color w:val="000000"/>
         </w:rPr>
         <w:t xml:space="preserve">        </w:t>
@@ -2494,7 +2380,7 @@
       <w:r>
         <w:rPr>
           <w:rStyle w:val="cm-keyword"/>
-          <w:rFonts w:ascii="Consolas" w:hAnsi="Consolas"/>
+          <w:rFonts w:asciiTheme="minorHAnsi" w:hAnsiTheme="minorHAnsi" w:cstheme="minorHAnsi"/>
           <w:b/>
           <w:bCs/>
           <w:color w:val="000000"/>
@@ -2503,7 +2389,7 @@
       </w:r>
       <w:r>
         <w:rPr>
-          <w:rFonts w:ascii="Consolas" w:hAnsi="Consolas"/>
+          <w:rFonts w:asciiTheme="minorHAnsi" w:hAnsiTheme="minorHAnsi" w:cstheme="minorHAnsi"/>
           <w:color w:val="000000"/>
         </w:rPr>
         <w:t xml:space="preserve"> </w:t>
@@ -2511,7 +2397,7 @@
       <w:r>
         <w:rPr>
           <w:rStyle w:val="cm-keyword"/>
-          <w:rFonts w:ascii="Consolas" w:hAnsi="Consolas"/>
+          <w:rFonts w:asciiTheme="minorHAnsi" w:hAnsiTheme="minorHAnsi" w:cstheme="minorHAnsi"/>
           <w:b/>
           <w:bCs/>
           <w:color w:val="000000"/>
@@ -2520,7 +2406,7 @@
       </w:r>
       <w:r>
         <w:rPr>
-          <w:rFonts w:ascii="Consolas" w:hAnsi="Consolas"/>
+          <w:rFonts w:asciiTheme="minorHAnsi" w:hAnsiTheme="minorHAnsi" w:cstheme="minorHAnsi"/>
           <w:color w:val="000000"/>
         </w:rPr>
         <w:t xml:space="preserve"> </w:t>
@@ -2530,7 +2416,7 @@
       <w:r>
         <w:rPr>
           <w:rStyle w:val="cm-variable"/>
-          <w:rFonts w:ascii="Consolas" w:hAnsi="Consolas"/>
+          <w:rFonts w:asciiTheme="minorHAnsi" w:hAnsiTheme="minorHAnsi" w:cstheme="minorHAnsi"/>
           <w:color w:val="000000"/>
         </w:rPr>
         <w:t>WinCheckbox</w:t>
@@ -2539,7 +2425,7 @@
       <w:r>
         <w:rPr>
           <w:rStyle w:val="cm-bracket"/>
-          <w:rFonts w:ascii="Consolas" w:hAnsi="Consolas"/>
+          <w:rFonts w:asciiTheme="minorHAnsi" w:hAnsiTheme="minorHAnsi" w:cstheme="minorHAnsi"/>
           <w:color w:val="999977"/>
         </w:rPr>
         <w:t>(</w:t>
@@ -2548,7 +2434,7 @@
       <w:r>
         <w:rPr>
           <w:rStyle w:val="cm-bracket"/>
-          <w:rFonts w:ascii="Consolas" w:hAnsi="Consolas"/>
+          <w:rFonts w:asciiTheme="minorHAnsi" w:hAnsiTheme="minorHAnsi" w:cstheme="minorHAnsi"/>
           <w:color w:val="999977"/>
         </w:rPr>
         <w:t>)</w:t>
@@ -2559,24 +2445,24 @@
         <w:pStyle w:val="HTMLPreformatted"/>
         <w:shd w:val="clear" w:color="auto" w:fill="F6F8F8"/>
         <w:rPr>
-          <w:rFonts w:ascii="Consolas" w:hAnsi="Consolas"/>
-          <w:color w:val="000000"/>
-        </w:rPr>
-      </w:pPr>
-    </w:p>
-    <w:p>
-      <w:pPr>
-        <w:pStyle w:val="HTMLPreformatted"/>
-        <w:shd w:val="clear" w:color="auto" w:fill="F6F8F8"/>
-        <w:rPr>
-          <w:rFonts w:ascii="Consolas" w:hAnsi="Consolas"/>
+          <w:rFonts w:asciiTheme="minorHAnsi" w:hAnsiTheme="minorHAnsi" w:cstheme="minorHAnsi"/>
+          <w:color w:val="000000"/>
+        </w:rPr>
+      </w:pPr>
+    </w:p>
+    <w:p>
+      <w:pPr>
+        <w:pStyle w:val="HTMLPreformatted"/>
+        <w:shd w:val="clear" w:color="auto" w:fill="F6F8F8"/>
+        <w:rPr>
+          <w:rFonts w:asciiTheme="minorHAnsi" w:hAnsiTheme="minorHAnsi" w:cstheme="minorHAnsi"/>
           <w:color w:val="000000"/>
         </w:rPr>
       </w:pPr>
       <w:r>
         <w:rPr>
           <w:rStyle w:val="cm-doc"/>
-          <w:rFonts w:ascii="Consolas" w:hAnsi="Consolas"/>
+          <w:rFonts w:asciiTheme="minorHAnsi" w:hAnsiTheme="minorHAnsi" w:cstheme="minorHAnsi"/>
           <w:color w:val="009900"/>
         </w:rPr>
         <w:t>// Each concrete factory has a corresponding product variant.</w:t>
@@ -2587,14 +2473,14 @@
         <w:pStyle w:val="HTMLPreformatted"/>
         <w:shd w:val="clear" w:color="auto" w:fill="F6F8F8"/>
         <w:rPr>
-          <w:rFonts w:ascii="Consolas" w:hAnsi="Consolas"/>
+          <w:rFonts w:asciiTheme="minorHAnsi" w:hAnsiTheme="minorHAnsi" w:cstheme="minorHAnsi"/>
           <w:color w:val="000000"/>
         </w:rPr>
       </w:pPr>
       <w:r>
         <w:rPr>
           <w:rStyle w:val="cm-keyword"/>
-          <w:rFonts w:ascii="Consolas" w:hAnsi="Consolas"/>
+          <w:rFonts w:asciiTheme="minorHAnsi" w:hAnsiTheme="minorHAnsi" w:cstheme="minorHAnsi"/>
           <w:b/>
           <w:bCs/>
           <w:color w:val="000000"/>
@@ -2603,7 +2489,7 @@
       </w:r>
       <w:r>
         <w:rPr>
-          <w:rFonts w:ascii="Consolas" w:hAnsi="Consolas"/>
+          <w:rFonts w:asciiTheme="minorHAnsi" w:hAnsiTheme="minorHAnsi" w:cstheme="minorHAnsi"/>
           <w:color w:val="000000"/>
         </w:rPr>
         <w:t xml:space="preserve"> </w:t>
@@ -2612,7 +2498,7 @@
       <w:r>
         <w:rPr>
           <w:rStyle w:val="cm-def1"/>
-          <w:rFonts w:ascii="Consolas" w:hAnsi="Consolas"/>
+          <w:rFonts w:asciiTheme="minorHAnsi" w:hAnsiTheme="minorHAnsi" w:cstheme="minorHAnsi"/>
           <w:b/>
           <w:bCs/>
           <w:color w:val="990000"/>
@@ -2622,7 +2508,7 @@
       <w:proofErr w:type="spellEnd"/>
       <w:r>
         <w:rPr>
-          <w:rFonts w:ascii="Consolas" w:hAnsi="Consolas"/>
+          <w:rFonts w:asciiTheme="minorHAnsi" w:hAnsiTheme="minorHAnsi" w:cstheme="minorHAnsi"/>
           <w:color w:val="000000"/>
         </w:rPr>
         <w:t xml:space="preserve"> </w:t>
@@ -2630,7 +2516,7 @@
       <w:r>
         <w:rPr>
           <w:rStyle w:val="cm-keyword"/>
-          <w:rFonts w:ascii="Consolas" w:hAnsi="Consolas"/>
+          <w:rFonts w:asciiTheme="minorHAnsi" w:hAnsiTheme="minorHAnsi" w:cstheme="minorHAnsi"/>
           <w:b/>
           <w:bCs/>
           <w:color w:val="000000"/>
@@ -2639,7 +2525,7 @@
       </w:r>
       <w:r>
         <w:rPr>
-          <w:rFonts w:ascii="Consolas" w:hAnsi="Consolas"/>
+          <w:rFonts w:asciiTheme="minorHAnsi" w:hAnsiTheme="minorHAnsi" w:cstheme="minorHAnsi"/>
           <w:color w:val="000000"/>
         </w:rPr>
         <w:t xml:space="preserve"> </w:t>
@@ -2648,7 +2534,7 @@
       <w:r>
         <w:rPr>
           <w:rStyle w:val="cm-def2"/>
-          <w:rFonts w:ascii="Consolas" w:hAnsi="Consolas"/>
+          <w:rFonts w:asciiTheme="minorHAnsi" w:hAnsiTheme="minorHAnsi" w:cstheme="minorHAnsi"/>
           <w:color w:val="990000"/>
         </w:rPr>
         <w:t>GUIFactory</w:t>
@@ -2656,7 +2542,7 @@
       <w:proofErr w:type="spellEnd"/>
       <w:r>
         <w:rPr>
-          <w:rFonts w:ascii="Consolas" w:hAnsi="Consolas"/>
+          <w:rFonts w:asciiTheme="minorHAnsi" w:hAnsiTheme="minorHAnsi" w:cstheme="minorHAnsi"/>
           <w:color w:val="000000"/>
         </w:rPr>
         <w:t xml:space="preserve"> </w:t>
@@ -2664,7 +2550,7 @@
       <w:r>
         <w:rPr>
           <w:rStyle w:val="cm-keyword"/>
-          <w:rFonts w:ascii="Consolas" w:hAnsi="Consolas"/>
+          <w:rFonts w:asciiTheme="minorHAnsi" w:hAnsiTheme="minorHAnsi" w:cstheme="minorHAnsi"/>
           <w:b/>
           <w:bCs/>
           <w:color w:val="000000"/>
@@ -2677,13 +2563,13 @@
         <w:pStyle w:val="HTMLPreformatted"/>
         <w:shd w:val="clear" w:color="auto" w:fill="F6F8F8"/>
         <w:rPr>
-          <w:rFonts w:ascii="Consolas" w:hAnsi="Consolas"/>
-          <w:color w:val="000000"/>
-        </w:rPr>
-      </w:pPr>
-      <w:r>
-        <w:rPr>
-          <w:rFonts w:ascii="Consolas" w:hAnsi="Consolas"/>
+          <w:rFonts w:asciiTheme="minorHAnsi" w:hAnsiTheme="minorHAnsi" w:cstheme="minorHAnsi"/>
+          <w:color w:val="000000"/>
+        </w:rPr>
+      </w:pPr>
+      <w:r>
+        <w:rPr>
+          <w:rFonts w:asciiTheme="minorHAnsi" w:hAnsiTheme="minorHAnsi" w:cstheme="minorHAnsi"/>
           <w:color w:val="000000"/>
         </w:rPr>
         <w:t xml:space="preserve">    </w:t>
@@ -2691,7 +2577,7 @@
       <w:r>
         <w:rPr>
           <w:rStyle w:val="cm-keyword"/>
-          <w:rFonts w:ascii="Consolas" w:hAnsi="Consolas"/>
+          <w:rFonts w:asciiTheme="minorHAnsi" w:hAnsiTheme="minorHAnsi" w:cstheme="minorHAnsi"/>
           <w:b/>
           <w:bCs/>
           <w:color w:val="000000"/>
@@ -2700,7 +2586,7 @@
       </w:r>
       <w:r>
         <w:rPr>
-          <w:rFonts w:ascii="Consolas" w:hAnsi="Consolas"/>
+          <w:rFonts w:asciiTheme="minorHAnsi" w:hAnsiTheme="minorHAnsi" w:cstheme="minorHAnsi"/>
           <w:color w:val="000000"/>
         </w:rPr>
         <w:t xml:space="preserve"> </w:t>
@@ -2710,7 +2596,7 @@
       <w:r>
         <w:rPr>
           <w:rStyle w:val="cm-def3"/>
-          <w:rFonts w:ascii="Consolas" w:hAnsi="Consolas"/>
+          <w:rFonts w:asciiTheme="minorHAnsi" w:hAnsiTheme="minorHAnsi" w:cstheme="minorHAnsi"/>
           <w:color w:val="550000"/>
         </w:rPr>
         <w:t>createButton</w:t>
@@ -2719,7 +2605,7 @@
       <w:r>
         <w:rPr>
           <w:rStyle w:val="cm-bracket"/>
-          <w:rFonts w:ascii="Consolas" w:hAnsi="Consolas"/>
+          <w:rFonts w:asciiTheme="minorHAnsi" w:hAnsiTheme="minorHAnsi" w:cstheme="minorHAnsi"/>
           <w:color w:val="999977"/>
         </w:rPr>
         <w:t>(</w:t>
@@ -2728,7 +2614,7 @@
       <w:r>
         <w:rPr>
           <w:rStyle w:val="cm-bracket"/>
-          <w:rFonts w:ascii="Consolas" w:hAnsi="Consolas"/>
+          <w:rFonts w:asciiTheme="minorHAnsi" w:hAnsiTheme="minorHAnsi" w:cstheme="minorHAnsi"/>
           <w:color w:val="999977"/>
         </w:rPr>
         <w:t>):</w:t>
@@ -2736,14 +2622,14 @@
       <w:r>
         <w:rPr>
           <w:rStyle w:val="cm-variable"/>
-          <w:rFonts w:ascii="Consolas" w:hAnsi="Consolas"/>
+          <w:rFonts w:asciiTheme="minorHAnsi" w:hAnsiTheme="minorHAnsi" w:cstheme="minorHAnsi"/>
           <w:color w:val="000000"/>
         </w:rPr>
         <w:t>Button</w:t>
       </w:r>
       <w:r>
         <w:rPr>
-          <w:rFonts w:ascii="Consolas" w:hAnsi="Consolas"/>
+          <w:rFonts w:asciiTheme="minorHAnsi" w:hAnsiTheme="minorHAnsi" w:cstheme="minorHAnsi"/>
           <w:color w:val="000000"/>
         </w:rPr>
         <w:t xml:space="preserve"> </w:t>
@@ -2751,7 +2637,7 @@
       <w:r>
         <w:rPr>
           <w:rStyle w:val="cm-keyword"/>
-          <w:rFonts w:ascii="Consolas" w:hAnsi="Consolas"/>
+          <w:rFonts w:asciiTheme="minorHAnsi" w:hAnsiTheme="minorHAnsi" w:cstheme="minorHAnsi"/>
           <w:b/>
           <w:bCs/>
           <w:color w:val="000000"/>
@@ -2764,13 +2650,13 @@
         <w:pStyle w:val="HTMLPreformatted"/>
         <w:shd w:val="clear" w:color="auto" w:fill="F6F8F8"/>
         <w:rPr>
-          <w:rFonts w:ascii="Consolas" w:hAnsi="Consolas"/>
-          <w:color w:val="000000"/>
-        </w:rPr>
-      </w:pPr>
-      <w:r>
-        <w:rPr>
-          <w:rFonts w:ascii="Consolas" w:hAnsi="Consolas"/>
+          <w:rFonts w:asciiTheme="minorHAnsi" w:hAnsiTheme="minorHAnsi" w:cstheme="minorHAnsi"/>
+          <w:color w:val="000000"/>
+        </w:rPr>
+      </w:pPr>
+      <w:r>
+        <w:rPr>
+          <w:rFonts w:asciiTheme="minorHAnsi" w:hAnsiTheme="minorHAnsi" w:cstheme="minorHAnsi"/>
           <w:color w:val="000000"/>
         </w:rPr>
         <w:t xml:space="preserve">        </w:t>
@@ -2778,7 +2664,7 @@
       <w:r>
         <w:rPr>
           <w:rStyle w:val="cm-keyword"/>
-          <w:rFonts w:ascii="Consolas" w:hAnsi="Consolas"/>
+          <w:rFonts w:asciiTheme="minorHAnsi" w:hAnsiTheme="minorHAnsi" w:cstheme="minorHAnsi"/>
           <w:b/>
           <w:bCs/>
           <w:color w:val="000000"/>
@@ -2787,7 +2673,7 @@
       </w:r>
       <w:r>
         <w:rPr>
-          <w:rFonts w:ascii="Consolas" w:hAnsi="Consolas"/>
+          <w:rFonts w:asciiTheme="minorHAnsi" w:hAnsiTheme="minorHAnsi" w:cstheme="minorHAnsi"/>
           <w:color w:val="000000"/>
         </w:rPr>
         <w:t xml:space="preserve"> </w:t>
@@ -2795,7 +2681,7 @@
       <w:r>
         <w:rPr>
           <w:rStyle w:val="cm-keyword"/>
-          <w:rFonts w:ascii="Consolas" w:hAnsi="Consolas"/>
+          <w:rFonts w:asciiTheme="minorHAnsi" w:hAnsiTheme="minorHAnsi" w:cstheme="minorHAnsi"/>
           <w:b/>
           <w:bCs/>
           <w:color w:val="000000"/>
@@ -2804,7 +2690,7 @@
       </w:r>
       <w:r>
         <w:rPr>
-          <w:rFonts w:ascii="Consolas" w:hAnsi="Consolas"/>
+          <w:rFonts w:asciiTheme="minorHAnsi" w:hAnsiTheme="minorHAnsi" w:cstheme="minorHAnsi"/>
           <w:color w:val="000000"/>
         </w:rPr>
         <w:t xml:space="preserve"> </w:t>
@@ -2814,7 +2700,7 @@
       <w:r>
         <w:rPr>
           <w:rStyle w:val="cm-variable"/>
-          <w:rFonts w:ascii="Consolas" w:hAnsi="Consolas"/>
+          <w:rFonts w:asciiTheme="minorHAnsi" w:hAnsiTheme="minorHAnsi" w:cstheme="minorHAnsi"/>
           <w:color w:val="000000"/>
         </w:rPr>
         <w:t>MacButton</w:t>
@@ -2823,7 +2709,7 @@
       <w:r>
         <w:rPr>
           <w:rStyle w:val="cm-bracket"/>
-          <w:rFonts w:ascii="Consolas" w:hAnsi="Consolas"/>
+          <w:rFonts w:asciiTheme="minorHAnsi" w:hAnsiTheme="minorHAnsi" w:cstheme="minorHAnsi"/>
           <w:color w:val="999977"/>
         </w:rPr>
         <w:t>(</w:t>
@@ -2832,7 +2718,7 @@
       <w:r>
         <w:rPr>
           <w:rStyle w:val="cm-bracket"/>
-          <w:rFonts w:ascii="Consolas" w:hAnsi="Consolas"/>
+          <w:rFonts w:asciiTheme="minorHAnsi" w:hAnsiTheme="minorHAnsi" w:cstheme="minorHAnsi"/>
           <w:color w:val="999977"/>
         </w:rPr>
         <w:t>)</w:t>
@@ -2843,13 +2729,13 @@
         <w:pStyle w:val="HTMLPreformatted"/>
         <w:shd w:val="clear" w:color="auto" w:fill="F6F8F8"/>
         <w:rPr>
-          <w:rFonts w:ascii="Consolas" w:hAnsi="Consolas"/>
-          <w:color w:val="000000"/>
-        </w:rPr>
-      </w:pPr>
-      <w:r>
-        <w:rPr>
-          <w:rFonts w:ascii="Consolas" w:hAnsi="Consolas"/>
+          <w:rFonts w:asciiTheme="minorHAnsi" w:hAnsiTheme="minorHAnsi" w:cstheme="minorHAnsi"/>
+          <w:color w:val="000000"/>
+        </w:rPr>
+      </w:pPr>
+      <w:r>
+        <w:rPr>
+          <w:rFonts w:asciiTheme="minorHAnsi" w:hAnsiTheme="minorHAnsi" w:cstheme="minorHAnsi"/>
           <w:color w:val="000000"/>
         </w:rPr>
         <w:t xml:space="preserve">    </w:t>
@@ -2857,7 +2743,7 @@
       <w:r>
         <w:rPr>
           <w:rStyle w:val="cm-keyword"/>
-          <w:rFonts w:ascii="Consolas" w:hAnsi="Consolas"/>
+          <w:rFonts w:asciiTheme="minorHAnsi" w:hAnsiTheme="minorHAnsi" w:cstheme="minorHAnsi"/>
           <w:b/>
           <w:bCs/>
           <w:color w:val="000000"/>
@@ -2866,7 +2752,7 @@
       </w:r>
       <w:r>
         <w:rPr>
-          <w:rFonts w:ascii="Consolas" w:hAnsi="Consolas"/>
+          <w:rFonts w:asciiTheme="minorHAnsi" w:hAnsiTheme="minorHAnsi" w:cstheme="minorHAnsi"/>
           <w:color w:val="000000"/>
         </w:rPr>
         <w:t xml:space="preserve"> </w:t>
@@ -2876,7 +2762,7 @@
       <w:r>
         <w:rPr>
           <w:rStyle w:val="cm-def3"/>
-          <w:rFonts w:ascii="Consolas" w:hAnsi="Consolas"/>
+          <w:rFonts w:asciiTheme="minorHAnsi" w:hAnsiTheme="minorHAnsi" w:cstheme="minorHAnsi"/>
           <w:color w:val="550000"/>
         </w:rPr>
         <w:t>createCheckbox</w:t>
@@ -2885,7 +2771,7 @@
       <w:r>
         <w:rPr>
           <w:rStyle w:val="cm-bracket"/>
-          <w:rFonts w:ascii="Consolas" w:hAnsi="Consolas"/>
+          <w:rFonts w:asciiTheme="minorHAnsi" w:hAnsiTheme="minorHAnsi" w:cstheme="minorHAnsi"/>
           <w:color w:val="999977"/>
         </w:rPr>
         <w:t>(</w:t>
@@ -2894,7 +2780,7 @@
       <w:r>
         <w:rPr>
           <w:rStyle w:val="cm-bracket"/>
-          <w:rFonts w:ascii="Consolas" w:hAnsi="Consolas"/>
+          <w:rFonts w:asciiTheme="minorHAnsi" w:hAnsiTheme="minorHAnsi" w:cstheme="minorHAnsi"/>
           <w:color w:val="999977"/>
         </w:rPr>
         <w:t>):</w:t>
@@ -2902,14 +2788,14 @@
       <w:r>
         <w:rPr>
           <w:rStyle w:val="cm-variable"/>
-          <w:rFonts w:ascii="Consolas" w:hAnsi="Consolas"/>
+          <w:rFonts w:asciiTheme="minorHAnsi" w:hAnsiTheme="minorHAnsi" w:cstheme="minorHAnsi"/>
           <w:color w:val="000000"/>
         </w:rPr>
         <w:t>Checkbox</w:t>
       </w:r>
       <w:r>
         <w:rPr>
-          <w:rFonts w:ascii="Consolas" w:hAnsi="Consolas"/>
+          <w:rFonts w:asciiTheme="minorHAnsi" w:hAnsiTheme="minorHAnsi" w:cstheme="minorHAnsi"/>
           <w:color w:val="000000"/>
         </w:rPr>
         <w:t xml:space="preserve"> </w:t>
@@ -2917,7 +2803,7 @@
       <w:r>
         <w:rPr>
           <w:rStyle w:val="cm-keyword"/>
-          <w:rFonts w:ascii="Consolas" w:hAnsi="Consolas"/>
+          <w:rFonts w:asciiTheme="minorHAnsi" w:hAnsiTheme="minorHAnsi" w:cstheme="minorHAnsi"/>
           <w:b/>
           <w:bCs/>
           <w:color w:val="000000"/>
@@ -2930,13 +2816,13 @@
         <w:pStyle w:val="HTMLPreformatted"/>
         <w:shd w:val="clear" w:color="auto" w:fill="F6F8F8"/>
         <w:rPr>
-          <w:rFonts w:ascii="Consolas" w:hAnsi="Consolas"/>
-          <w:color w:val="000000"/>
-        </w:rPr>
-      </w:pPr>
-      <w:r>
-        <w:rPr>
-          <w:rFonts w:ascii="Consolas" w:hAnsi="Consolas"/>
+          <w:rFonts w:asciiTheme="minorHAnsi" w:hAnsiTheme="minorHAnsi" w:cstheme="minorHAnsi"/>
+          <w:color w:val="000000"/>
+        </w:rPr>
+      </w:pPr>
+      <w:r>
+        <w:rPr>
+          <w:rFonts w:asciiTheme="minorHAnsi" w:hAnsiTheme="minorHAnsi" w:cstheme="minorHAnsi"/>
           <w:color w:val="000000"/>
         </w:rPr>
         <w:t xml:space="preserve">        </w:t>
@@ -2944,7 +2830,7 @@
       <w:r>
         <w:rPr>
           <w:rStyle w:val="cm-keyword"/>
-          <w:rFonts w:ascii="Consolas" w:hAnsi="Consolas"/>
+          <w:rFonts w:asciiTheme="minorHAnsi" w:hAnsiTheme="minorHAnsi" w:cstheme="minorHAnsi"/>
           <w:b/>
           <w:bCs/>
           <w:color w:val="000000"/>
@@ -2953,7 +2839,7 @@
       </w:r>
       <w:r>
         <w:rPr>
-          <w:rFonts w:ascii="Consolas" w:hAnsi="Consolas"/>
+          <w:rFonts w:asciiTheme="minorHAnsi" w:hAnsiTheme="minorHAnsi" w:cstheme="minorHAnsi"/>
           <w:color w:val="000000"/>
         </w:rPr>
         <w:t xml:space="preserve"> </w:t>
@@ -2961,7 +2847,7 @@
       <w:r>
         <w:rPr>
           <w:rStyle w:val="cm-keyword"/>
-          <w:rFonts w:ascii="Consolas" w:hAnsi="Consolas"/>
+          <w:rFonts w:asciiTheme="minorHAnsi" w:hAnsiTheme="minorHAnsi" w:cstheme="minorHAnsi"/>
           <w:b/>
           <w:bCs/>
           <w:color w:val="000000"/>
@@ -2970,7 +2856,7 @@
       </w:r>
       <w:r>
         <w:rPr>
-          <w:rFonts w:ascii="Consolas" w:hAnsi="Consolas"/>
+          <w:rFonts w:asciiTheme="minorHAnsi" w:hAnsiTheme="minorHAnsi" w:cstheme="minorHAnsi"/>
           <w:color w:val="000000"/>
         </w:rPr>
         <w:t xml:space="preserve"> </w:t>
@@ -2980,7 +2866,7 @@
       <w:r>
         <w:rPr>
           <w:rStyle w:val="cm-variable"/>
-          <w:rFonts w:ascii="Consolas" w:hAnsi="Consolas"/>
+          <w:rFonts w:asciiTheme="minorHAnsi" w:hAnsiTheme="minorHAnsi" w:cstheme="minorHAnsi"/>
           <w:color w:val="000000"/>
         </w:rPr>
         <w:t>MacCheckbox</w:t>
@@ -2989,7 +2875,7 @@
       <w:r>
         <w:rPr>
           <w:rStyle w:val="cm-bracket"/>
-          <w:rFonts w:ascii="Consolas" w:hAnsi="Consolas"/>
+          <w:rFonts w:asciiTheme="minorHAnsi" w:hAnsiTheme="minorHAnsi" w:cstheme="minorHAnsi"/>
           <w:color w:val="999977"/>
         </w:rPr>
         <w:t>(</w:t>
@@ -2998,7 +2884,7 @@
       <w:r>
         <w:rPr>
           <w:rStyle w:val="cm-bracket"/>
-          <w:rFonts w:ascii="Consolas" w:hAnsi="Consolas"/>
+          <w:rFonts w:asciiTheme="minorHAnsi" w:hAnsiTheme="minorHAnsi" w:cstheme="minorHAnsi"/>
           <w:color w:val="999977"/>
         </w:rPr>
         <w:t>)</w:t>
@@ -3009,36 +2895,37 @@
         <w:pStyle w:val="HTMLPreformatted"/>
         <w:shd w:val="clear" w:color="auto" w:fill="F6F8F8"/>
         <w:rPr>
-          <w:rFonts w:ascii="Consolas" w:hAnsi="Consolas"/>
-          <w:color w:val="000000"/>
-        </w:rPr>
-      </w:pPr>
-    </w:p>
-    <w:p>
-      <w:pPr>
-        <w:pStyle w:val="HTMLPreformatted"/>
-        <w:shd w:val="clear" w:color="auto" w:fill="F6F8F8"/>
-        <w:rPr>
-          <w:rFonts w:ascii="Consolas" w:hAnsi="Consolas"/>
-          <w:color w:val="000000"/>
-        </w:rPr>
-      </w:pPr>
-    </w:p>
-    <w:p>
-      <w:pPr>
-        <w:pStyle w:val="HTMLPreformatted"/>
-        <w:shd w:val="clear" w:color="auto" w:fill="F6F8F8"/>
-        <w:rPr>
-          <w:rFonts w:ascii="Consolas" w:hAnsi="Consolas"/>
+          <w:rFonts w:asciiTheme="minorHAnsi" w:hAnsiTheme="minorHAnsi" w:cstheme="minorHAnsi"/>
+          <w:color w:val="000000"/>
+        </w:rPr>
+      </w:pPr>
+    </w:p>
+    <w:p>
+      <w:pPr>
+        <w:pStyle w:val="HTMLPreformatted"/>
+        <w:shd w:val="clear" w:color="auto" w:fill="F6F8F8"/>
+        <w:rPr>
+          <w:rFonts w:asciiTheme="minorHAnsi" w:hAnsiTheme="minorHAnsi" w:cstheme="minorHAnsi"/>
+          <w:color w:val="000000"/>
+        </w:rPr>
+      </w:pPr>
+    </w:p>
+    <w:p>
+      <w:pPr>
+        <w:pStyle w:val="HTMLPreformatted"/>
+        <w:shd w:val="clear" w:color="auto" w:fill="F6F8F8"/>
+        <w:rPr>
+          <w:rFonts w:asciiTheme="minorHAnsi" w:hAnsiTheme="minorHAnsi" w:cstheme="minorHAnsi"/>
           <w:color w:val="000000"/>
         </w:rPr>
       </w:pPr>
       <w:r>
         <w:rPr>
           <w:rStyle w:val="cm-doc"/>
-          <w:rFonts w:ascii="Consolas" w:hAnsi="Consolas"/>
+          <w:rFonts w:asciiTheme="minorHAnsi" w:hAnsiTheme="minorHAnsi" w:cstheme="minorHAnsi"/>
           <w:color w:val="009900"/>
         </w:rPr>
+        <w:lastRenderedPageBreak/>
         <w:t>// Each distinct product of a product family should have a base</w:t>
       </w:r>
     </w:p>
@@ -3047,14 +2934,14 @@
         <w:pStyle w:val="HTMLPreformatted"/>
         <w:shd w:val="clear" w:color="auto" w:fill="F6F8F8"/>
         <w:rPr>
-          <w:rFonts w:ascii="Consolas" w:hAnsi="Consolas"/>
+          <w:rFonts w:asciiTheme="minorHAnsi" w:hAnsiTheme="minorHAnsi" w:cstheme="minorHAnsi"/>
           <w:color w:val="000000"/>
         </w:rPr>
       </w:pPr>
       <w:r>
         <w:rPr>
           <w:rStyle w:val="cm-doc"/>
-          <w:rFonts w:ascii="Consolas" w:hAnsi="Consolas"/>
+          <w:rFonts w:asciiTheme="minorHAnsi" w:hAnsiTheme="minorHAnsi" w:cstheme="minorHAnsi"/>
           <w:color w:val="009900"/>
         </w:rPr>
         <w:t>// interface. All variants of the product must implement this</w:t>
@@ -3065,17 +2952,16 @@
         <w:pStyle w:val="HTMLPreformatted"/>
         <w:shd w:val="clear" w:color="auto" w:fill="F6F8F8"/>
         <w:rPr>
-          <w:rFonts w:ascii="Consolas" w:hAnsi="Consolas"/>
+          <w:rFonts w:asciiTheme="minorHAnsi" w:hAnsiTheme="minorHAnsi" w:cstheme="minorHAnsi"/>
           <w:color w:val="000000"/>
         </w:rPr>
       </w:pPr>
       <w:r>
         <w:rPr>
           <w:rStyle w:val="cm-doc"/>
-          <w:rFonts w:ascii="Consolas" w:hAnsi="Consolas"/>
+          <w:rFonts w:asciiTheme="minorHAnsi" w:hAnsiTheme="minorHAnsi" w:cstheme="minorHAnsi"/>
           <w:color w:val="009900"/>
         </w:rPr>
-        <w:lastRenderedPageBreak/>
         <w:t>// interface.</w:t>
       </w:r>
     </w:p>
@@ -3084,14 +2970,14 @@
         <w:pStyle w:val="HTMLPreformatted"/>
         <w:shd w:val="clear" w:color="auto" w:fill="F6F8F8"/>
         <w:rPr>
-          <w:rFonts w:ascii="Consolas" w:hAnsi="Consolas"/>
+          <w:rFonts w:asciiTheme="minorHAnsi" w:hAnsiTheme="minorHAnsi" w:cstheme="minorHAnsi"/>
           <w:color w:val="000000"/>
         </w:rPr>
       </w:pPr>
       <w:r>
         <w:rPr>
           <w:rStyle w:val="cm-keyword"/>
-          <w:rFonts w:ascii="Consolas" w:hAnsi="Consolas"/>
+          <w:rFonts w:asciiTheme="minorHAnsi" w:hAnsiTheme="minorHAnsi" w:cstheme="minorHAnsi"/>
           <w:b/>
           <w:bCs/>
           <w:color w:val="000000"/>
@@ -3100,7 +2986,7 @@
       </w:r>
       <w:r>
         <w:rPr>
-          <w:rFonts w:ascii="Consolas" w:hAnsi="Consolas"/>
+          <w:rFonts w:asciiTheme="minorHAnsi" w:hAnsiTheme="minorHAnsi" w:cstheme="minorHAnsi"/>
           <w:color w:val="000000"/>
         </w:rPr>
         <w:t xml:space="preserve"> </w:t>
@@ -3108,7 +2994,7 @@
       <w:r>
         <w:rPr>
           <w:rStyle w:val="cm-def1"/>
-          <w:rFonts w:ascii="Consolas" w:hAnsi="Consolas"/>
+          <w:rFonts w:asciiTheme="minorHAnsi" w:hAnsiTheme="minorHAnsi" w:cstheme="minorHAnsi"/>
           <w:b/>
           <w:bCs/>
           <w:color w:val="990000"/>
@@ -3117,7 +3003,7 @@
       </w:r>
       <w:r>
         <w:rPr>
-          <w:rFonts w:ascii="Consolas" w:hAnsi="Consolas"/>
+          <w:rFonts w:asciiTheme="minorHAnsi" w:hAnsiTheme="minorHAnsi" w:cstheme="minorHAnsi"/>
           <w:color w:val="000000"/>
         </w:rPr>
         <w:t xml:space="preserve"> </w:t>
@@ -3125,7 +3011,7 @@
       <w:r>
         <w:rPr>
           <w:rStyle w:val="cm-keyword"/>
-          <w:rFonts w:ascii="Consolas" w:hAnsi="Consolas"/>
+          <w:rFonts w:asciiTheme="minorHAnsi" w:hAnsiTheme="minorHAnsi" w:cstheme="minorHAnsi"/>
           <w:b/>
           <w:bCs/>
           <w:color w:val="000000"/>
@@ -3138,13 +3024,13 @@
         <w:pStyle w:val="HTMLPreformatted"/>
         <w:shd w:val="clear" w:color="auto" w:fill="F6F8F8"/>
         <w:rPr>
-          <w:rFonts w:ascii="Consolas" w:hAnsi="Consolas"/>
-          <w:color w:val="000000"/>
-        </w:rPr>
-      </w:pPr>
-      <w:r>
-        <w:rPr>
-          <w:rFonts w:ascii="Consolas" w:hAnsi="Consolas"/>
+          <w:rFonts w:asciiTheme="minorHAnsi" w:hAnsiTheme="minorHAnsi" w:cstheme="minorHAnsi"/>
+          <w:color w:val="000000"/>
+        </w:rPr>
+      </w:pPr>
+      <w:r>
+        <w:rPr>
+          <w:rFonts w:asciiTheme="minorHAnsi" w:hAnsiTheme="minorHAnsi" w:cstheme="minorHAnsi"/>
           <w:color w:val="000000"/>
         </w:rPr>
         <w:t xml:space="preserve">    </w:t>
@@ -3152,7 +3038,7 @@
       <w:r>
         <w:rPr>
           <w:rStyle w:val="cm-keyword"/>
-          <w:rFonts w:ascii="Consolas" w:hAnsi="Consolas"/>
+          <w:rFonts w:asciiTheme="minorHAnsi" w:hAnsiTheme="minorHAnsi" w:cstheme="minorHAnsi"/>
           <w:b/>
           <w:bCs/>
           <w:color w:val="000000"/>
@@ -3161,7 +3047,7 @@
       </w:r>
       <w:r>
         <w:rPr>
-          <w:rFonts w:ascii="Consolas" w:hAnsi="Consolas"/>
+          <w:rFonts w:asciiTheme="minorHAnsi" w:hAnsiTheme="minorHAnsi" w:cstheme="minorHAnsi"/>
           <w:color w:val="000000"/>
         </w:rPr>
         <w:t xml:space="preserve"> </w:t>
@@ -3170,7 +3056,7 @@
       <w:r>
         <w:rPr>
           <w:rStyle w:val="cm-def3"/>
-          <w:rFonts w:ascii="Consolas" w:hAnsi="Consolas"/>
+          <w:rFonts w:asciiTheme="minorHAnsi" w:hAnsiTheme="minorHAnsi" w:cstheme="minorHAnsi"/>
           <w:color w:val="550000"/>
         </w:rPr>
         <w:t>paint</w:t>
@@ -3178,7 +3064,7 @@
       <w:r>
         <w:rPr>
           <w:rStyle w:val="cm-bracket"/>
-          <w:rFonts w:ascii="Consolas" w:hAnsi="Consolas"/>
+          <w:rFonts w:asciiTheme="minorHAnsi" w:hAnsiTheme="minorHAnsi" w:cstheme="minorHAnsi"/>
           <w:color w:val="999977"/>
         </w:rPr>
         <w:t>(</w:t>
@@ -3187,7 +3073,7 @@
       <w:r>
         <w:rPr>
           <w:rStyle w:val="cm-bracket"/>
-          <w:rFonts w:ascii="Consolas" w:hAnsi="Consolas"/>
+          <w:rFonts w:asciiTheme="minorHAnsi" w:hAnsiTheme="minorHAnsi" w:cstheme="minorHAnsi"/>
           <w:color w:val="999977"/>
         </w:rPr>
         <w:t>)</w:t>
@@ -3198,24 +3084,24 @@
         <w:pStyle w:val="HTMLPreformatted"/>
         <w:shd w:val="clear" w:color="auto" w:fill="F6F8F8"/>
         <w:rPr>
-          <w:rFonts w:ascii="Consolas" w:hAnsi="Consolas"/>
-          <w:color w:val="000000"/>
-        </w:rPr>
-      </w:pPr>
-    </w:p>
-    <w:p>
-      <w:pPr>
-        <w:pStyle w:val="HTMLPreformatted"/>
-        <w:shd w:val="clear" w:color="auto" w:fill="F6F8F8"/>
-        <w:rPr>
-          <w:rFonts w:ascii="Consolas" w:hAnsi="Consolas"/>
+          <w:rFonts w:asciiTheme="minorHAnsi" w:hAnsiTheme="minorHAnsi" w:cstheme="minorHAnsi"/>
+          <w:color w:val="000000"/>
+        </w:rPr>
+      </w:pPr>
+    </w:p>
+    <w:p>
+      <w:pPr>
+        <w:pStyle w:val="HTMLPreformatted"/>
+        <w:shd w:val="clear" w:color="auto" w:fill="F6F8F8"/>
+        <w:rPr>
+          <w:rFonts w:asciiTheme="minorHAnsi" w:hAnsiTheme="minorHAnsi" w:cstheme="minorHAnsi"/>
           <w:color w:val="000000"/>
         </w:rPr>
       </w:pPr>
       <w:r>
         <w:rPr>
           <w:rStyle w:val="cm-doc"/>
-          <w:rFonts w:ascii="Consolas" w:hAnsi="Consolas"/>
+          <w:rFonts w:asciiTheme="minorHAnsi" w:hAnsiTheme="minorHAnsi" w:cstheme="minorHAnsi"/>
           <w:color w:val="009900"/>
         </w:rPr>
         <w:t>// Concrete products are created by corresponding concrete</w:t>
@@ -3226,14 +3112,14 @@
         <w:pStyle w:val="HTMLPreformatted"/>
         <w:shd w:val="clear" w:color="auto" w:fill="F6F8F8"/>
         <w:rPr>
-          <w:rFonts w:ascii="Consolas" w:hAnsi="Consolas"/>
+          <w:rFonts w:asciiTheme="minorHAnsi" w:hAnsiTheme="minorHAnsi" w:cstheme="minorHAnsi"/>
           <w:color w:val="000000"/>
         </w:rPr>
       </w:pPr>
       <w:r>
         <w:rPr>
           <w:rStyle w:val="cm-doc"/>
-          <w:rFonts w:ascii="Consolas" w:hAnsi="Consolas"/>
+          <w:rFonts w:asciiTheme="minorHAnsi" w:hAnsiTheme="minorHAnsi" w:cstheme="minorHAnsi"/>
           <w:color w:val="009900"/>
         </w:rPr>
         <w:t>// factories.</w:t>
@@ -3244,14 +3130,14 @@
         <w:pStyle w:val="HTMLPreformatted"/>
         <w:shd w:val="clear" w:color="auto" w:fill="F6F8F8"/>
         <w:rPr>
-          <w:rFonts w:ascii="Consolas" w:hAnsi="Consolas"/>
+          <w:rFonts w:asciiTheme="minorHAnsi" w:hAnsiTheme="minorHAnsi" w:cstheme="minorHAnsi"/>
           <w:color w:val="000000"/>
         </w:rPr>
       </w:pPr>
       <w:r>
         <w:rPr>
           <w:rStyle w:val="cm-keyword"/>
-          <w:rFonts w:ascii="Consolas" w:hAnsi="Consolas"/>
+          <w:rFonts w:asciiTheme="minorHAnsi" w:hAnsiTheme="minorHAnsi" w:cstheme="minorHAnsi"/>
           <w:b/>
           <w:bCs/>
           <w:color w:val="000000"/>
@@ -3260,7 +3146,7 @@
       </w:r>
       <w:r>
         <w:rPr>
-          <w:rFonts w:ascii="Consolas" w:hAnsi="Consolas"/>
+          <w:rFonts w:asciiTheme="minorHAnsi" w:hAnsiTheme="minorHAnsi" w:cstheme="minorHAnsi"/>
           <w:color w:val="000000"/>
         </w:rPr>
         <w:t xml:space="preserve"> </w:t>
@@ -3269,7 +3155,7 @@
       <w:r>
         <w:rPr>
           <w:rStyle w:val="cm-def1"/>
-          <w:rFonts w:ascii="Consolas" w:hAnsi="Consolas"/>
+          <w:rFonts w:asciiTheme="minorHAnsi" w:hAnsiTheme="minorHAnsi" w:cstheme="minorHAnsi"/>
           <w:b/>
           <w:bCs/>
           <w:color w:val="990000"/>
@@ -3279,7 +3165,7 @@
       <w:proofErr w:type="spellEnd"/>
       <w:r>
         <w:rPr>
-          <w:rFonts w:ascii="Consolas" w:hAnsi="Consolas"/>
+          <w:rFonts w:asciiTheme="minorHAnsi" w:hAnsiTheme="minorHAnsi" w:cstheme="minorHAnsi"/>
           <w:color w:val="000000"/>
         </w:rPr>
         <w:t xml:space="preserve"> </w:t>
@@ -3287,7 +3173,7 @@
       <w:r>
         <w:rPr>
           <w:rStyle w:val="cm-keyword"/>
-          <w:rFonts w:ascii="Consolas" w:hAnsi="Consolas"/>
+          <w:rFonts w:asciiTheme="minorHAnsi" w:hAnsiTheme="minorHAnsi" w:cstheme="minorHAnsi"/>
           <w:b/>
           <w:bCs/>
           <w:color w:val="000000"/>
@@ -3296,7 +3182,7 @@
       </w:r>
       <w:r>
         <w:rPr>
-          <w:rFonts w:ascii="Consolas" w:hAnsi="Consolas"/>
+          <w:rFonts w:asciiTheme="minorHAnsi" w:hAnsiTheme="minorHAnsi" w:cstheme="minorHAnsi"/>
           <w:color w:val="000000"/>
         </w:rPr>
         <w:t xml:space="preserve"> </w:t>
@@ -3304,14 +3190,14 @@
       <w:r>
         <w:rPr>
           <w:rStyle w:val="cm-def2"/>
-          <w:rFonts w:ascii="Consolas" w:hAnsi="Consolas"/>
+          <w:rFonts w:asciiTheme="minorHAnsi" w:hAnsiTheme="minorHAnsi" w:cstheme="minorHAnsi"/>
           <w:color w:val="990000"/>
         </w:rPr>
         <w:t>Button</w:t>
       </w:r>
       <w:r>
         <w:rPr>
-          <w:rFonts w:ascii="Consolas" w:hAnsi="Consolas"/>
+          <w:rFonts w:asciiTheme="minorHAnsi" w:hAnsiTheme="minorHAnsi" w:cstheme="minorHAnsi"/>
           <w:color w:val="000000"/>
         </w:rPr>
         <w:t xml:space="preserve"> </w:t>
@@ -3319,7 +3205,7 @@
       <w:r>
         <w:rPr>
           <w:rStyle w:val="cm-keyword"/>
-          <w:rFonts w:ascii="Consolas" w:hAnsi="Consolas"/>
+          <w:rFonts w:asciiTheme="minorHAnsi" w:hAnsiTheme="minorHAnsi" w:cstheme="minorHAnsi"/>
           <w:b/>
           <w:bCs/>
           <w:color w:val="000000"/>
@@ -3332,13 +3218,13 @@
         <w:pStyle w:val="HTMLPreformatted"/>
         <w:shd w:val="clear" w:color="auto" w:fill="F6F8F8"/>
         <w:rPr>
-          <w:rFonts w:ascii="Consolas" w:hAnsi="Consolas"/>
-          <w:color w:val="000000"/>
-        </w:rPr>
-      </w:pPr>
-      <w:r>
-        <w:rPr>
-          <w:rFonts w:ascii="Consolas" w:hAnsi="Consolas"/>
+          <w:rFonts w:asciiTheme="minorHAnsi" w:hAnsiTheme="minorHAnsi" w:cstheme="minorHAnsi"/>
+          <w:color w:val="000000"/>
+        </w:rPr>
+      </w:pPr>
+      <w:r>
+        <w:rPr>
+          <w:rFonts w:asciiTheme="minorHAnsi" w:hAnsiTheme="minorHAnsi" w:cstheme="minorHAnsi"/>
           <w:color w:val="000000"/>
         </w:rPr>
         <w:t xml:space="preserve">    </w:t>
@@ -3346,7 +3232,7 @@
       <w:r>
         <w:rPr>
           <w:rStyle w:val="cm-keyword"/>
-          <w:rFonts w:ascii="Consolas" w:hAnsi="Consolas"/>
+          <w:rFonts w:asciiTheme="minorHAnsi" w:hAnsiTheme="minorHAnsi" w:cstheme="minorHAnsi"/>
           <w:b/>
           <w:bCs/>
           <w:color w:val="000000"/>
@@ -3355,7 +3241,7 @@
       </w:r>
       <w:r>
         <w:rPr>
-          <w:rFonts w:ascii="Consolas" w:hAnsi="Consolas"/>
+          <w:rFonts w:asciiTheme="minorHAnsi" w:hAnsiTheme="minorHAnsi" w:cstheme="minorHAnsi"/>
           <w:color w:val="000000"/>
         </w:rPr>
         <w:t xml:space="preserve"> </w:t>
@@ -3364,7 +3250,7 @@
       <w:r>
         <w:rPr>
           <w:rStyle w:val="cm-def3"/>
-          <w:rFonts w:ascii="Consolas" w:hAnsi="Consolas"/>
+          <w:rFonts w:asciiTheme="minorHAnsi" w:hAnsiTheme="minorHAnsi" w:cstheme="minorHAnsi"/>
           <w:color w:val="550000"/>
         </w:rPr>
         <w:t>paint</w:t>
@@ -3372,7 +3258,7 @@
       <w:r>
         <w:rPr>
           <w:rStyle w:val="cm-bracket"/>
-          <w:rFonts w:ascii="Consolas" w:hAnsi="Consolas"/>
+          <w:rFonts w:asciiTheme="minorHAnsi" w:hAnsiTheme="minorHAnsi" w:cstheme="minorHAnsi"/>
           <w:color w:val="999977"/>
         </w:rPr>
         <w:t>(</w:t>
@@ -3381,14 +3267,14 @@
       <w:r>
         <w:rPr>
           <w:rStyle w:val="cm-bracket"/>
-          <w:rFonts w:ascii="Consolas" w:hAnsi="Consolas"/>
+          <w:rFonts w:asciiTheme="minorHAnsi" w:hAnsiTheme="minorHAnsi" w:cstheme="minorHAnsi"/>
           <w:color w:val="999977"/>
         </w:rPr>
         <w:t>)</w:t>
       </w:r>
       <w:r>
         <w:rPr>
-          <w:rFonts w:ascii="Consolas" w:hAnsi="Consolas"/>
+          <w:rFonts w:asciiTheme="minorHAnsi" w:hAnsiTheme="minorHAnsi" w:cstheme="minorHAnsi"/>
           <w:color w:val="000000"/>
         </w:rPr>
         <w:t xml:space="preserve"> </w:t>
@@ -3396,7 +3282,7 @@
       <w:r>
         <w:rPr>
           <w:rStyle w:val="cm-keyword"/>
-          <w:rFonts w:ascii="Consolas" w:hAnsi="Consolas"/>
+          <w:rFonts w:asciiTheme="minorHAnsi" w:hAnsiTheme="minorHAnsi" w:cstheme="minorHAnsi"/>
           <w:b/>
           <w:bCs/>
           <w:color w:val="000000"/>
@@ -3409,13 +3295,13 @@
         <w:pStyle w:val="HTMLPreformatted"/>
         <w:shd w:val="clear" w:color="auto" w:fill="F6F8F8"/>
         <w:rPr>
-          <w:rFonts w:ascii="Consolas" w:hAnsi="Consolas"/>
-          <w:color w:val="000000"/>
-        </w:rPr>
-      </w:pPr>
-      <w:r>
-        <w:rPr>
-          <w:rFonts w:ascii="Consolas" w:hAnsi="Consolas"/>
+          <w:rFonts w:asciiTheme="minorHAnsi" w:hAnsiTheme="minorHAnsi" w:cstheme="minorHAnsi"/>
+          <w:color w:val="000000"/>
+        </w:rPr>
+      </w:pPr>
+      <w:r>
+        <w:rPr>
+          <w:rFonts w:asciiTheme="minorHAnsi" w:hAnsiTheme="minorHAnsi" w:cstheme="minorHAnsi"/>
           <w:color w:val="000000"/>
         </w:rPr>
         <w:t xml:space="preserve">        </w:t>
@@ -3423,7 +3309,7 @@
       <w:r>
         <w:rPr>
           <w:rStyle w:val="cm-doc"/>
-          <w:rFonts w:ascii="Consolas" w:hAnsi="Consolas"/>
+          <w:rFonts w:asciiTheme="minorHAnsi" w:hAnsiTheme="minorHAnsi" w:cstheme="minorHAnsi"/>
           <w:color w:val="009900"/>
         </w:rPr>
         <w:t>// Render a button in Windows style.</w:t>
@@ -3434,24 +3320,24 @@
         <w:pStyle w:val="HTMLPreformatted"/>
         <w:shd w:val="clear" w:color="auto" w:fill="F6F8F8"/>
         <w:rPr>
-          <w:rFonts w:ascii="Consolas" w:hAnsi="Consolas"/>
-          <w:color w:val="000000"/>
-        </w:rPr>
-      </w:pPr>
-    </w:p>
-    <w:p>
-      <w:pPr>
-        <w:pStyle w:val="HTMLPreformatted"/>
-        <w:shd w:val="clear" w:color="auto" w:fill="F6F8F8"/>
-        <w:rPr>
-          <w:rFonts w:ascii="Consolas" w:hAnsi="Consolas"/>
+          <w:rFonts w:asciiTheme="minorHAnsi" w:hAnsiTheme="minorHAnsi" w:cstheme="minorHAnsi"/>
+          <w:color w:val="000000"/>
+        </w:rPr>
+      </w:pPr>
+    </w:p>
+    <w:p>
+      <w:pPr>
+        <w:pStyle w:val="HTMLPreformatted"/>
+        <w:shd w:val="clear" w:color="auto" w:fill="F6F8F8"/>
+        <w:rPr>
+          <w:rFonts w:asciiTheme="minorHAnsi" w:hAnsiTheme="minorHAnsi" w:cstheme="minorHAnsi"/>
           <w:color w:val="000000"/>
         </w:rPr>
       </w:pPr>
       <w:r>
         <w:rPr>
           <w:rStyle w:val="cm-keyword"/>
-          <w:rFonts w:ascii="Consolas" w:hAnsi="Consolas"/>
+          <w:rFonts w:asciiTheme="minorHAnsi" w:hAnsiTheme="minorHAnsi" w:cstheme="minorHAnsi"/>
           <w:b/>
           <w:bCs/>
           <w:color w:val="000000"/>
@@ -3460,7 +3346,7 @@
       </w:r>
       <w:r>
         <w:rPr>
-          <w:rFonts w:ascii="Consolas" w:hAnsi="Consolas"/>
+          <w:rFonts w:asciiTheme="minorHAnsi" w:hAnsiTheme="minorHAnsi" w:cstheme="minorHAnsi"/>
           <w:color w:val="000000"/>
         </w:rPr>
         <w:t xml:space="preserve"> </w:t>
@@ -3469,7 +3355,7 @@
       <w:r>
         <w:rPr>
           <w:rStyle w:val="cm-def1"/>
-          <w:rFonts w:ascii="Consolas" w:hAnsi="Consolas"/>
+          <w:rFonts w:asciiTheme="minorHAnsi" w:hAnsiTheme="minorHAnsi" w:cstheme="minorHAnsi"/>
           <w:b/>
           <w:bCs/>
           <w:color w:val="990000"/>
@@ -3479,7 +3365,7 @@
       <w:proofErr w:type="spellEnd"/>
       <w:r>
         <w:rPr>
-          <w:rFonts w:ascii="Consolas" w:hAnsi="Consolas"/>
+          <w:rFonts w:asciiTheme="minorHAnsi" w:hAnsiTheme="minorHAnsi" w:cstheme="minorHAnsi"/>
           <w:color w:val="000000"/>
         </w:rPr>
         <w:t xml:space="preserve"> </w:t>
@@ -3487,7 +3373,7 @@
       <w:r>
         <w:rPr>
           <w:rStyle w:val="cm-keyword"/>
-          <w:rFonts w:ascii="Consolas" w:hAnsi="Consolas"/>
+          <w:rFonts w:asciiTheme="minorHAnsi" w:hAnsiTheme="minorHAnsi" w:cstheme="minorHAnsi"/>
           <w:b/>
           <w:bCs/>
           <w:color w:val="000000"/>
@@ -3496,7 +3382,7 @@
       </w:r>
       <w:r>
         <w:rPr>
-          <w:rFonts w:ascii="Consolas" w:hAnsi="Consolas"/>
+          <w:rFonts w:asciiTheme="minorHAnsi" w:hAnsiTheme="minorHAnsi" w:cstheme="minorHAnsi"/>
           <w:color w:val="000000"/>
         </w:rPr>
         <w:t xml:space="preserve"> </w:t>
@@ -3504,14 +3390,14 @@
       <w:r>
         <w:rPr>
           <w:rStyle w:val="cm-def2"/>
-          <w:rFonts w:ascii="Consolas" w:hAnsi="Consolas"/>
+          <w:rFonts w:asciiTheme="minorHAnsi" w:hAnsiTheme="minorHAnsi" w:cstheme="minorHAnsi"/>
           <w:color w:val="990000"/>
         </w:rPr>
         <w:t>Button</w:t>
       </w:r>
       <w:r>
         <w:rPr>
-          <w:rFonts w:ascii="Consolas" w:hAnsi="Consolas"/>
+          <w:rFonts w:asciiTheme="minorHAnsi" w:hAnsiTheme="minorHAnsi" w:cstheme="minorHAnsi"/>
           <w:color w:val="000000"/>
         </w:rPr>
         <w:t xml:space="preserve"> </w:t>
@@ -3519,7 +3405,7 @@
       <w:r>
         <w:rPr>
           <w:rStyle w:val="cm-keyword"/>
-          <w:rFonts w:ascii="Consolas" w:hAnsi="Consolas"/>
+          <w:rFonts w:asciiTheme="minorHAnsi" w:hAnsiTheme="minorHAnsi" w:cstheme="minorHAnsi"/>
           <w:b/>
           <w:bCs/>
           <w:color w:val="000000"/>
@@ -3532,13 +3418,13 @@
         <w:pStyle w:val="HTMLPreformatted"/>
         <w:shd w:val="clear" w:color="auto" w:fill="F6F8F8"/>
         <w:rPr>
-          <w:rFonts w:ascii="Consolas" w:hAnsi="Consolas"/>
-          <w:color w:val="000000"/>
-        </w:rPr>
-      </w:pPr>
-      <w:r>
-        <w:rPr>
-          <w:rFonts w:ascii="Consolas" w:hAnsi="Consolas"/>
+          <w:rFonts w:asciiTheme="minorHAnsi" w:hAnsiTheme="minorHAnsi" w:cstheme="minorHAnsi"/>
+          <w:color w:val="000000"/>
+        </w:rPr>
+      </w:pPr>
+      <w:r>
+        <w:rPr>
+          <w:rFonts w:asciiTheme="minorHAnsi" w:hAnsiTheme="minorHAnsi" w:cstheme="minorHAnsi"/>
           <w:color w:val="000000"/>
         </w:rPr>
         <w:t xml:space="preserve">    </w:t>
@@ -3546,7 +3432,7 @@
       <w:r>
         <w:rPr>
           <w:rStyle w:val="cm-keyword"/>
-          <w:rFonts w:ascii="Consolas" w:hAnsi="Consolas"/>
+          <w:rFonts w:asciiTheme="minorHAnsi" w:hAnsiTheme="minorHAnsi" w:cstheme="minorHAnsi"/>
           <w:b/>
           <w:bCs/>
           <w:color w:val="000000"/>
@@ -3555,7 +3441,7 @@
       </w:r>
       <w:r>
         <w:rPr>
-          <w:rFonts w:ascii="Consolas" w:hAnsi="Consolas"/>
+          <w:rFonts w:asciiTheme="minorHAnsi" w:hAnsiTheme="minorHAnsi" w:cstheme="minorHAnsi"/>
           <w:color w:val="000000"/>
         </w:rPr>
         <w:t xml:space="preserve"> </w:t>
@@ -3564,7 +3450,7 @@
       <w:r>
         <w:rPr>
           <w:rStyle w:val="cm-def3"/>
-          <w:rFonts w:ascii="Consolas" w:hAnsi="Consolas"/>
+          <w:rFonts w:asciiTheme="minorHAnsi" w:hAnsiTheme="minorHAnsi" w:cstheme="minorHAnsi"/>
           <w:color w:val="550000"/>
         </w:rPr>
         <w:t>paint</w:t>
@@ -3572,7 +3458,7 @@
       <w:r>
         <w:rPr>
           <w:rStyle w:val="cm-bracket"/>
-          <w:rFonts w:ascii="Consolas" w:hAnsi="Consolas"/>
+          <w:rFonts w:asciiTheme="minorHAnsi" w:hAnsiTheme="minorHAnsi" w:cstheme="minorHAnsi"/>
           <w:color w:val="999977"/>
         </w:rPr>
         <w:t>(</w:t>
@@ -3581,14 +3467,14 @@
       <w:r>
         <w:rPr>
           <w:rStyle w:val="cm-bracket"/>
-          <w:rFonts w:ascii="Consolas" w:hAnsi="Consolas"/>
+          <w:rFonts w:asciiTheme="minorHAnsi" w:hAnsiTheme="minorHAnsi" w:cstheme="minorHAnsi"/>
           <w:color w:val="999977"/>
         </w:rPr>
         <w:t>)</w:t>
       </w:r>
       <w:r>
         <w:rPr>
-          <w:rFonts w:ascii="Consolas" w:hAnsi="Consolas"/>
+          <w:rFonts w:asciiTheme="minorHAnsi" w:hAnsiTheme="minorHAnsi" w:cstheme="minorHAnsi"/>
           <w:color w:val="000000"/>
         </w:rPr>
         <w:t xml:space="preserve"> </w:t>
@@ -3596,7 +3482,7 @@
       <w:r>
         <w:rPr>
           <w:rStyle w:val="cm-keyword"/>
-          <w:rFonts w:ascii="Consolas" w:hAnsi="Consolas"/>
+          <w:rFonts w:asciiTheme="minorHAnsi" w:hAnsiTheme="minorHAnsi" w:cstheme="minorHAnsi"/>
           <w:b/>
           <w:bCs/>
           <w:color w:val="000000"/>
@@ -3609,13 +3495,13 @@
         <w:pStyle w:val="HTMLPreformatted"/>
         <w:shd w:val="clear" w:color="auto" w:fill="F6F8F8"/>
         <w:rPr>
-          <w:rFonts w:ascii="Consolas" w:hAnsi="Consolas"/>
-          <w:color w:val="000000"/>
-        </w:rPr>
-      </w:pPr>
-      <w:r>
-        <w:rPr>
-          <w:rFonts w:ascii="Consolas" w:hAnsi="Consolas"/>
+          <w:rFonts w:asciiTheme="minorHAnsi" w:hAnsiTheme="minorHAnsi" w:cstheme="minorHAnsi"/>
+          <w:color w:val="000000"/>
+        </w:rPr>
+      </w:pPr>
+      <w:r>
+        <w:rPr>
+          <w:rFonts w:asciiTheme="minorHAnsi" w:hAnsiTheme="minorHAnsi" w:cstheme="minorHAnsi"/>
           <w:color w:val="000000"/>
         </w:rPr>
         <w:t xml:space="preserve">        </w:t>
@@ -3623,7 +3509,7 @@
       <w:r>
         <w:rPr>
           <w:rStyle w:val="cm-doc"/>
-          <w:rFonts w:ascii="Consolas" w:hAnsi="Consolas"/>
+          <w:rFonts w:asciiTheme="minorHAnsi" w:hAnsiTheme="minorHAnsi" w:cstheme="minorHAnsi"/>
           <w:color w:val="009900"/>
         </w:rPr>
         <w:t>// Render a button in macOS style.</w:t>
@@ -3634,24 +3520,24 @@
         <w:pStyle w:val="HTMLPreformatted"/>
         <w:shd w:val="clear" w:color="auto" w:fill="F6F8F8"/>
         <w:rPr>
-          <w:rFonts w:ascii="Consolas" w:hAnsi="Consolas"/>
-          <w:color w:val="000000"/>
-        </w:rPr>
-      </w:pPr>
-    </w:p>
-    <w:p>
-      <w:pPr>
-        <w:pStyle w:val="HTMLPreformatted"/>
-        <w:shd w:val="clear" w:color="auto" w:fill="F6F8F8"/>
-        <w:rPr>
-          <w:rFonts w:ascii="Consolas" w:hAnsi="Consolas"/>
+          <w:rFonts w:asciiTheme="minorHAnsi" w:hAnsiTheme="minorHAnsi" w:cstheme="minorHAnsi"/>
+          <w:color w:val="000000"/>
+        </w:rPr>
+      </w:pPr>
+    </w:p>
+    <w:p>
+      <w:pPr>
+        <w:pStyle w:val="HTMLPreformatted"/>
+        <w:shd w:val="clear" w:color="auto" w:fill="F6F8F8"/>
+        <w:rPr>
+          <w:rFonts w:asciiTheme="minorHAnsi" w:hAnsiTheme="minorHAnsi" w:cstheme="minorHAnsi"/>
           <w:color w:val="000000"/>
         </w:rPr>
       </w:pPr>
       <w:r>
         <w:rPr>
           <w:rStyle w:val="cm-doc"/>
-          <w:rFonts w:ascii="Consolas" w:hAnsi="Consolas"/>
+          <w:rFonts w:asciiTheme="minorHAnsi" w:hAnsiTheme="minorHAnsi" w:cstheme="minorHAnsi"/>
           <w:color w:val="009900"/>
         </w:rPr>
         <w:t>// Here's the base interface of another product. All products</w:t>
@@ -3662,14 +3548,14 @@
         <w:pStyle w:val="HTMLPreformatted"/>
         <w:shd w:val="clear" w:color="auto" w:fill="F6F8F8"/>
         <w:rPr>
-          <w:rFonts w:ascii="Consolas" w:hAnsi="Consolas"/>
+          <w:rFonts w:asciiTheme="minorHAnsi" w:hAnsiTheme="minorHAnsi" w:cstheme="minorHAnsi"/>
           <w:color w:val="000000"/>
         </w:rPr>
       </w:pPr>
       <w:r>
         <w:rPr>
           <w:rStyle w:val="cm-doc"/>
-          <w:rFonts w:ascii="Consolas" w:hAnsi="Consolas"/>
+          <w:rFonts w:asciiTheme="minorHAnsi" w:hAnsiTheme="minorHAnsi" w:cstheme="minorHAnsi"/>
           <w:color w:val="009900"/>
         </w:rPr>
         <w:t>// can interact with each other, but proper interaction is</w:t>
@@ -3680,14 +3566,14 @@
         <w:pStyle w:val="HTMLPreformatted"/>
         <w:shd w:val="clear" w:color="auto" w:fill="F6F8F8"/>
         <w:rPr>
-          <w:rFonts w:ascii="Consolas" w:hAnsi="Consolas"/>
+          <w:rFonts w:asciiTheme="minorHAnsi" w:hAnsiTheme="minorHAnsi" w:cstheme="minorHAnsi"/>
           <w:color w:val="000000"/>
         </w:rPr>
       </w:pPr>
       <w:r>
         <w:rPr>
           <w:rStyle w:val="cm-doc"/>
-          <w:rFonts w:ascii="Consolas" w:hAnsi="Consolas"/>
+          <w:rFonts w:asciiTheme="minorHAnsi" w:hAnsiTheme="minorHAnsi" w:cstheme="minorHAnsi"/>
           <w:color w:val="009900"/>
         </w:rPr>
         <w:t>// possible only between products of the same concrete variant.</w:t>
@@ -3698,14 +3584,14 @@
         <w:pStyle w:val="HTMLPreformatted"/>
         <w:shd w:val="clear" w:color="auto" w:fill="F6F8F8"/>
         <w:rPr>
-          <w:rFonts w:ascii="Consolas" w:hAnsi="Consolas"/>
+          <w:rFonts w:asciiTheme="minorHAnsi" w:hAnsiTheme="minorHAnsi" w:cstheme="minorHAnsi"/>
           <w:color w:val="000000"/>
         </w:rPr>
       </w:pPr>
       <w:r>
         <w:rPr>
           <w:rStyle w:val="cm-keyword"/>
-          <w:rFonts w:ascii="Consolas" w:hAnsi="Consolas"/>
+          <w:rFonts w:asciiTheme="minorHAnsi" w:hAnsiTheme="minorHAnsi" w:cstheme="minorHAnsi"/>
           <w:b/>
           <w:bCs/>
           <w:color w:val="000000"/>
@@ -3714,7 +3600,7 @@
       </w:r>
       <w:r>
         <w:rPr>
-          <w:rFonts w:ascii="Consolas" w:hAnsi="Consolas"/>
+          <w:rFonts w:asciiTheme="minorHAnsi" w:hAnsiTheme="minorHAnsi" w:cstheme="minorHAnsi"/>
           <w:color w:val="000000"/>
         </w:rPr>
         <w:t xml:space="preserve"> </w:t>
@@ -3722,7 +3608,7 @@
       <w:r>
         <w:rPr>
           <w:rStyle w:val="cm-def1"/>
-          <w:rFonts w:ascii="Consolas" w:hAnsi="Consolas"/>
+          <w:rFonts w:asciiTheme="minorHAnsi" w:hAnsiTheme="minorHAnsi" w:cstheme="minorHAnsi"/>
           <w:b/>
           <w:bCs/>
           <w:color w:val="990000"/>
@@ -3731,7 +3617,7 @@
       </w:r>
       <w:r>
         <w:rPr>
-          <w:rFonts w:ascii="Consolas" w:hAnsi="Consolas"/>
+          <w:rFonts w:asciiTheme="minorHAnsi" w:hAnsiTheme="minorHAnsi" w:cstheme="minorHAnsi"/>
           <w:color w:val="000000"/>
         </w:rPr>
         <w:t xml:space="preserve"> </w:t>
@@ -3739,7 +3625,7 @@
       <w:r>
         <w:rPr>
           <w:rStyle w:val="cm-keyword"/>
-          <w:rFonts w:ascii="Consolas" w:hAnsi="Consolas"/>
+          <w:rFonts w:asciiTheme="minorHAnsi" w:hAnsiTheme="minorHAnsi" w:cstheme="minorHAnsi"/>
           <w:b/>
           <w:bCs/>
           <w:color w:val="000000"/>
@@ -3752,13 +3638,13 @@
         <w:pStyle w:val="HTMLPreformatted"/>
         <w:shd w:val="clear" w:color="auto" w:fill="F6F8F8"/>
         <w:rPr>
-          <w:rFonts w:ascii="Consolas" w:hAnsi="Consolas"/>
-          <w:color w:val="000000"/>
-        </w:rPr>
-      </w:pPr>
-      <w:r>
-        <w:rPr>
-          <w:rFonts w:ascii="Consolas" w:hAnsi="Consolas"/>
+          <w:rFonts w:asciiTheme="minorHAnsi" w:hAnsiTheme="minorHAnsi" w:cstheme="minorHAnsi"/>
+          <w:color w:val="000000"/>
+        </w:rPr>
+      </w:pPr>
+      <w:r>
+        <w:rPr>
+          <w:rFonts w:asciiTheme="minorHAnsi" w:hAnsiTheme="minorHAnsi" w:cstheme="minorHAnsi"/>
           <w:color w:val="000000"/>
         </w:rPr>
         <w:t xml:space="preserve">    </w:t>
@@ -3766,7 +3652,7 @@
       <w:r>
         <w:rPr>
           <w:rStyle w:val="cm-keyword"/>
-          <w:rFonts w:ascii="Consolas" w:hAnsi="Consolas"/>
+          <w:rFonts w:asciiTheme="minorHAnsi" w:hAnsiTheme="minorHAnsi" w:cstheme="minorHAnsi"/>
           <w:b/>
           <w:bCs/>
           <w:color w:val="000000"/>
@@ -3775,7 +3661,7 @@
       </w:r>
       <w:r>
         <w:rPr>
-          <w:rFonts w:ascii="Consolas" w:hAnsi="Consolas"/>
+          <w:rFonts w:asciiTheme="minorHAnsi" w:hAnsiTheme="minorHAnsi" w:cstheme="minorHAnsi"/>
           <w:color w:val="000000"/>
         </w:rPr>
         <w:t xml:space="preserve"> </w:t>
@@ -3784,7 +3670,7 @@
       <w:r>
         <w:rPr>
           <w:rStyle w:val="cm-def3"/>
-          <w:rFonts w:ascii="Consolas" w:hAnsi="Consolas"/>
+          <w:rFonts w:asciiTheme="minorHAnsi" w:hAnsiTheme="minorHAnsi" w:cstheme="minorHAnsi"/>
           <w:color w:val="550000"/>
         </w:rPr>
         <w:t>paint</w:t>
@@ -3792,7 +3678,7 @@
       <w:r>
         <w:rPr>
           <w:rStyle w:val="cm-bracket"/>
-          <w:rFonts w:ascii="Consolas" w:hAnsi="Consolas"/>
+          <w:rFonts w:asciiTheme="minorHAnsi" w:hAnsiTheme="minorHAnsi" w:cstheme="minorHAnsi"/>
           <w:color w:val="999977"/>
         </w:rPr>
         <w:t>(</w:t>
@@ -3801,7 +3687,7 @@
       <w:r>
         <w:rPr>
           <w:rStyle w:val="cm-bracket"/>
-          <w:rFonts w:ascii="Consolas" w:hAnsi="Consolas"/>
+          <w:rFonts w:asciiTheme="minorHAnsi" w:hAnsiTheme="minorHAnsi" w:cstheme="minorHAnsi"/>
           <w:color w:val="999977"/>
         </w:rPr>
         <w:t>)</w:t>
@@ -3812,24 +3698,24 @@
         <w:pStyle w:val="HTMLPreformatted"/>
         <w:shd w:val="clear" w:color="auto" w:fill="F6F8F8"/>
         <w:rPr>
-          <w:rFonts w:ascii="Consolas" w:hAnsi="Consolas"/>
-          <w:color w:val="000000"/>
-        </w:rPr>
-      </w:pPr>
-    </w:p>
-    <w:p>
-      <w:pPr>
-        <w:pStyle w:val="HTMLPreformatted"/>
-        <w:shd w:val="clear" w:color="auto" w:fill="F6F8F8"/>
-        <w:rPr>
-          <w:rFonts w:ascii="Consolas" w:hAnsi="Consolas"/>
+          <w:rFonts w:asciiTheme="minorHAnsi" w:hAnsiTheme="minorHAnsi" w:cstheme="minorHAnsi"/>
+          <w:color w:val="000000"/>
+        </w:rPr>
+      </w:pPr>
+    </w:p>
+    <w:p>
+      <w:pPr>
+        <w:pStyle w:val="HTMLPreformatted"/>
+        <w:shd w:val="clear" w:color="auto" w:fill="F6F8F8"/>
+        <w:rPr>
+          <w:rFonts w:asciiTheme="minorHAnsi" w:hAnsiTheme="minorHAnsi" w:cstheme="minorHAnsi"/>
           <w:color w:val="000000"/>
         </w:rPr>
       </w:pPr>
       <w:r>
         <w:rPr>
           <w:rStyle w:val="cm-keyword"/>
-          <w:rFonts w:ascii="Consolas" w:hAnsi="Consolas"/>
+          <w:rFonts w:asciiTheme="minorHAnsi" w:hAnsiTheme="minorHAnsi" w:cstheme="minorHAnsi"/>
           <w:b/>
           <w:bCs/>
           <w:color w:val="000000"/>
@@ -3838,7 +3724,7 @@
       </w:r>
       <w:r>
         <w:rPr>
-          <w:rFonts w:ascii="Consolas" w:hAnsi="Consolas"/>
+          <w:rFonts w:asciiTheme="minorHAnsi" w:hAnsiTheme="minorHAnsi" w:cstheme="minorHAnsi"/>
           <w:color w:val="000000"/>
         </w:rPr>
         <w:t xml:space="preserve"> </w:t>
@@ -3847,7 +3733,7 @@
       <w:r>
         <w:rPr>
           <w:rStyle w:val="cm-def1"/>
-          <w:rFonts w:ascii="Consolas" w:hAnsi="Consolas"/>
+          <w:rFonts w:asciiTheme="minorHAnsi" w:hAnsiTheme="minorHAnsi" w:cstheme="minorHAnsi"/>
           <w:b/>
           <w:bCs/>
           <w:color w:val="990000"/>
@@ -3857,7 +3743,7 @@
       <w:proofErr w:type="spellEnd"/>
       <w:r>
         <w:rPr>
-          <w:rFonts w:ascii="Consolas" w:hAnsi="Consolas"/>
+          <w:rFonts w:asciiTheme="minorHAnsi" w:hAnsiTheme="minorHAnsi" w:cstheme="minorHAnsi"/>
           <w:color w:val="000000"/>
         </w:rPr>
         <w:t xml:space="preserve"> </w:t>
@@ -3865,7 +3751,7 @@
       <w:r>
         <w:rPr>
           <w:rStyle w:val="cm-keyword"/>
-          <w:rFonts w:ascii="Consolas" w:hAnsi="Consolas"/>
+          <w:rFonts w:asciiTheme="minorHAnsi" w:hAnsiTheme="minorHAnsi" w:cstheme="minorHAnsi"/>
           <w:b/>
           <w:bCs/>
           <w:color w:val="000000"/>
@@ -3874,7 +3760,7 @@
       </w:r>
       <w:r>
         <w:rPr>
-          <w:rFonts w:ascii="Consolas" w:hAnsi="Consolas"/>
+          <w:rFonts w:asciiTheme="minorHAnsi" w:hAnsiTheme="minorHAnsi" w:cstheme="minorHAnsi"/>
           <w:color w:val="000000"/>
         </w:rPr>
         <w:t xml:space="preserve"> </w:t>
@@ -3882,14 +3768,14 @@
       <w:r>
         <w:rPr>
           <w:rStyle w:val="cm-def2"/>
-          <w:rFonts w:ascii="Consolas" w:hAnsi="Consolas"/>
+          <w:rFonts w:asciiTheme="minorHAnsi" w:hAnsiTheme="minorHAnsi" w:cstheme="minorHAnsi"/>
           <w:color w:val="990000"/>
         </w:rPr>
         <w:t>Checkbox</w:t>
       </w:r>
       <w:r>
         <w:rPr>
-          <w:rFonts w:ascii="Consolas" w:hAnsi="Consolas"/>
+          <w:rFonts w:asciiTheme="minorHAnsi" w:hAnsiTheme="minorHAnsi" w:cstheme="minorHAnsi"/>
           <w:color w:val="000000"/>
         </w:rPr>
         <w:t xml:space="preserve"> </w:t>
@@ -3897,7 +3783,7 @@
       <w:r>
         <w:rPr>
           <w:rStyle w:val="cm-keyword"/>
-          <w:rFonts w:ascii="Consolas" w:hAnsi="Consolas"/>
+          <w:rFonts w:asciiTheme="minorHAnsi" w:hAnsiTheme="minorHAnsi" w:cstheme="minorHAnsi"/>
           <w:b/>
           <w:bCs/>
           <w:color w:val="000000"/>
@@ -3910,13 +3796,13 @@
         <w:pStyle w:val="HTMLPreformatted"/>
         <w:shd w:val="clear" w:color="auto" w:fill="F6F8F8"/>
         <w:rPr>
-          <w:rFonts w:ascii="Consolas" w:hAnsi="Consolas"/>
-          <w:color w:val="000000"/>
-        </w:rPr>
-      </w:pPr>
-      <w:r>
-        <w:rPr>
-          <w:rFonts w:ascii="Consolas" w:hAnsi="Consolas"/>
+          <w:rFonts w:asciiTheme="minorHAnsi" w:hAnsiTheme="minorHAnsi" w:cstheme="minorHAnsi"/>
+          <w:color w:val="000000"/>
+        </w:rPr>
+      </w:pPr>
+      <w:r>
+        <w:rPr>
+          <w:rFonts w:asciiTheme="minorHAnsi" w:hAnsiTheme="minorHAnsi" w:cstheme="minorHAnsi"/>
           <w:color w:val="000000"/>
         </w:rPr>
         <w:t xml:space="preserve">    </w:t>
@@ -3924,7 +3810,7 @@
       <w:r>
         <w:rPr>
           <w:rStyle w:val="cm-keyword"/>
-          <w:rFonts w:ascii="Consolas" w:hAnsi="Consolas"/>
+          <w:rFonts w:asciiTheme="minorHAnsi" w:hAnsiTheme="minorHAnsi" w:cstheme="minorHAnsi"/>
           <w:b/>
           <w:bCs/>
           <w:color w:val="000000"/>
@@ -3933,7 +3819,7 @@
       </w:r>
       <w:r>
         <w:rPr>
-          <w:rFonts w:ascii="Consolas" w:hAnsi="Consolas"/>
+          <w:rFonts w:asciiTheme="minorHAnsi" w:hAnsiTheme="minorHAnsi" w:cstheme="minorHAnsi"/>
           <w:color w:val="000000"/>
         </w:rPr>
         <w:t xml:space="preserve"> </w:t>
@@ -3942,7 +3828,7 @@
       <w:r>
         <w:rPr>
           <w:rStyle w:val="cm-def3"/>
-          <w:rFonts w:ascii="Consolas" w:hAnsi="Consolas"/>
+          <w:rFonts w:asciiTheme="minorHAnsi" w:hAnsiTheme="minorHAnsi" w:cstheme="minorHAnsi"/>
           <w:color w:val="550000"/>
         </w:rPr>
         <w:t>paint</w:t>
@@ -3950,7 +3836,7 @@
       <w:r>
         <w:rPr>
           <w:rStyle w:val="cm-bracket"/>
-          <w:rFonts w:ascii="Consolas" w:hAnsi="Consolas"/>
+          <w:rFonts w:asciiTheme="minorHAnsi" w:hAnsiTheme="minorHAnsi" w:cstheme="minorHAnsi"/>
           <w:color w:val="999977"/>
         </w:rPr>
         <w:t>(</w:t>
@@ -3959,14 +3845,14 @@
       <w:r>
         <w:rPr>
           <w:rStyle w:val="cm-bracket"/>
-          <w:rFonts w:ascii="Consolas" w:hAnsi="Consolas"/>
+          <w:rFonts w:asciiTheme="minorHAnsi" w:hAnsiTheme="minorHAnsi" w:cstheme="minorHAnsi"/>
           <w:color w:val="999977"/>
         </w:rPr>
         <w:t>)</w:t>
       </w:r>
       <w:r>
         <w:rPr>
-          <w:rFonts w:ascii="Consolas" w:hAnsi="Consolas"/>
+          <w:rFonts w:asciiTheme="minorHAnsi" w:hAnsiTheme="minorHAnsi" w:cstheme="minorHAnsi"/>
           <w:color w:val="000000"/>
         </w:rPr>
         <w:t xml:space="preserve"> </w:t>
@@ -3974,7 +3860,7 @@
       <w:r>
         <w:rPr>
           <w:rStyle w:val="cm-keyword"/>
-          <w:rFonts w:ascii="Consolas" w:hAnsi="Consolas"/>
+          <w:rFonts w:asciiTheme="minorHAnsi" w:hAnsiTheme="minorHAnsi" w:cstheme="minorHAnsi"/>
           <w:b/>
           <w:bCs/>
           <w:color w:val="000000"/>
@@ -3987,13 +3873,13 @@
         <w:pStyle w:val="HTMLPreformatted"/>
         <w:shd w:val="clear" w:color="auto" w:fill="F6F8F8"/>
         <w:rPr>
-          <w:rFonts w:ascii="Consolas" w:hAnsi="Consolas"/>
-          <w:color w:val="000000"/>
-        </w:rPr>
-      </w:pPr>
-      <w:r>
-        <w:rPr>
-          <w:rFonts w:ascii="Consolas" w:hAnsi="Consolas"/>
+          <w:rFonts w:asciiTheme="minorHAnsi" w:hAnsiTheme="minorHAnsi" w:cstheme="minorHAnsi"/>
+          <w:color w:val="000000"/>
+        </w:rPr>
+      </w:pPr>
+      <w:r>
+        <w:rPr>
+          <w:rFonts w:asciiTheme="minorHAnsi" w:hAnsiTheme="minorHAnsi" w:cstheme="minorHAnsi"/>
           <w:color w:val="000000"/>
         </w:rPr>
         <w:t xml:space="preserve">        </w:t>
@@ -4001,7 +3887,7 @@
       <w:r>
         <w:rPr>
           <w:rStyle w:val="cm-doc"/>
-          <w:rFonts w:ascii="Consolas" w:hAnsi="Consolas"/>
+          <w:rFonts w:asciiTheme="minorHAnsi" w:hAnsiTheme="minorHAnsi" w:cstheme="minorHAnsi"/>
           <w:color w:val="009900"/>
         </w:rPr>
         <w:t>// Render a checkbox in Windows style.</w:t>
@@ -4012,24 +3898,24 @@
         <w:pStyle w:val="HTMLPreformatted"/>
         <w:shd w:val="clear" w:color="auto" w:fill="F6F8F8"/>
         <w:rPr>
-          <w:rFonts w:ascii="Consolas" w:hAnsi="Consolas"/>
-          <w:color w:val="000000"/>
-        </w:rPr>
-      </w:pPr>
-    </w:p>
-    <w:p>
-      <w:pPr>
-        <w:pStyle w:val="HTMLPreformatted"/>
-        <w:shd w:val="clear" w:color="auto" w:fill="F6F8F8"/>
-        <w:rPr>
-          <w:rFonts w:ascii="Consolas" w:hAnsi="Consolas"/>
+          <w:rFonts w:asciiTheme="minorHAnsi" w:hAnsiTheme="minorHAnsi" w:cstheme="minorHAnsi"/>
+          <w:color w:val="000000"/>
+        </w:rPr>
+      </w:pPr>
+    </w:p>
+    <w:p>
+      <w:pPr>
+        <w:pStyle w:val="HTMLPreformatted"/>
+        <w:shd w:val="clear" w:color="auto" w:fill="F6F8F8"/>
+        <w:rPr>
+          <w:rFonts w:asciiTheme="minorHAnsi" w:hAnsiTheme="minorHAnsi" w:cstheme="minorHAnsi"/>
           <w:color w:val="000000"/>
         </w:rPr>
       </w:pPr>
       <w:r>
         <w:rPr>
           <w:rStyle w:val="cm-keyword"/>
-          <w:rFonts w:ascii="Consolas" w:hAnsi="Consolas"/>
+          <w:rFonts w:asciiTheme="minorHAnsi" w:hAnsiTheme="minorHAnsi" w:cstheme="minorHAnsi"/>
           <w:b/>
           <w:bCs/>
           <w:color w:val="000000"/>
@@ -4038,7 +3924,7 @@
       </w:r>
       <w:r>
         <w:rPr>
-          <w:rFonts w:ascii="Consolas" w:hAnsi="Consolas"/>
+          <w:rFonts w:asciiTheme="minorHAnsi" w:hAnsiTheme="minorHAnsi" w:cstheme="minorHAnsi"/>
           <w:color w:val="000000"/>
         </w:rPr>
         <w:t xml:space="preserve"> </w:t>
@@ -4047,7 +3933,7 @@
       <w:r>
         <w:rPr>
           <w:rStyle w:val="cm-def1"/>
-          <w:rFonts w:ascii="Consolas" w:hAnsi="Consolas"/>
+          <w:rFonts w:asciiTheme="minorHAnsi" w:hAnsiTheme="minorHAnsi" w:cstheme="minorHAnsi"/>
           <w:b/>
           <w:bCs/>
           <w:color w:val="990000"/>
@@ -4057,7 +3943,7 @@
       <w:proofErr w:type="spellEnd"/>
       <w:r>
         <w:rPr>
-          <w:rFonts w:ascii="Consolas" w:hAnsi="Consolas"/>
+          <w:rFonts w:asciiTheme="minorHAnsi" w:hAnsiTheme="minorHAnsi" w:cstheme="minorHAnsi"/>
           <w:color w:val="000000"/>
         </w:rPr>
         <w:t xml:space="preserve"> </w:t>
@@ -4065,7 +3951,7 @@
       <w:r>
         <w:rPr>
           <w:rStyle w:val="cm-keyword"/>
-          <w:rFonts w:ascii="Consolas" w:hAnsi="Consolas"/>
+          <w:rFonts w:asciiTheme="minorHAnsi" w:hAnsiTheme="minorHAnsi" w:cstheme="minorHAnsi"/>
           <w:b/>
           <w:bCs/>
           <w:color w:val="000000"/>
@@ -4074,7 +3960,7 @@
       </w:r>
       <w:r>
         <w:rPr>
-          <w:rFonts w:ascii="Consolas" w:hAnsi="Consolas"/>
+          <w:rFonts w:asciiTheme="minorHAnsi" w:hAnsiTheme="minorHAnsi" w:cstheme="minorHAnsi"/>
           <w:color w:val="000000"/>
         </w:rPr>
         <w:t xml:space="preserve"> </w:t>
@@ -4082,14 +3968,14 @@
       <w:r>
         <w:rPr>
           <w:rStyle w:val="cm-def2"/>
-          <w:rFonts w:ascii="Consolas" w:hAnsi="Consolas"/>
+          <w:rFonts w:asciiTheme="minorHAnsi" w:hAnsiTheme="minorHAnsi" w:cstheme="minorHAnsi"/>
           <w:color w:val="990000"/>
         </w:rPr>
         <w:t>Checkbox</w:t>
       </w:r>
       <w:r>
         <w:rPr>
-          <w:rFonts w:ascii="Consolas" w:hAnsi="Consolas"/>
+          <w:rFonts w:asciiTheme="minorHAnsi" w:hAnsiTheme="minorHAnsi" w:cstheme="minorHAnsi"/>
           <w:color w:val="000000"/>
         </w:rPr>
         <w:t xml:space="preserve"> </w:t>
@@ -4097,7 +3983,7 @@
       <w:r>
         <w:rPr>
           <w:rStyle w:val="cm-keyword"/>
-          <w:rFonts w:ascii="Consolas" w:hAnsi="Consolas"/>
+          <w:rFonts w:asciiTheme="minorHAnsi" w:hAnsiTheme="minorHAnsi" w:cstheme="minorHAnsi"/>
           <w:b/>
           <w:bCs/>
           <w:color w:val="000000"/>
@@ -4110,13 +3996,13 @@
         <w:pStyle w:val="HTMLPreformatted"/>
         <w:shd w:val="clear" w:color="auto" w:fill="F6F8F8"/>
         <w:rPr>
-          <w:rFonts w:ascii="Consolas" w:hAnsi="Consolas"/>
-          <w:color w:val="000000"/>
-        </w:rPr>
-      </w:pPr>
-      <w:r>
-        <w:rPr>
-          <w:rFonts w:ascii="Consolas" w:hAnsi="Consolas"/>
+          <w:rFonts w:asciiTheme="minorHAnsi" w:hAnsiTheme="minorHAnsi" w:cstheme="minorHAnsi"/>
+          <w:color w:val="000000"/>
+        </w:rPr>
+      </w:pPr>
+      <w:r>
+        <w:rPr>
+          <w:rFonts w:asciiTheme="minorHAnsi" w:hAnsiTheme="minorHAnsi" w:cstheme="minorHAnsi"/>
           <w:color w:val="000000"/>
         </w:rPr>
         <w:t xml:space="preserve">    </w:t>
@@ -4124,7 +4010,7 @@
       <w:r>
         <w:rPr>
           <w:rStyle w:val="cm-keyword"/>
-          <w:rFonts w:ascii="Consolas" w:hAnsi="Consolas"/>
+          <w:rFonts w:asciiTheme="minorHAnsi" w:hAnsiTheme="minorHAnsi" w:cstheme="minorHAnsi"/>
           <w:b/>
           <w:bCs/>
           <w:color w:val="000000"/>
@@ -4133,7 +4019,7 @@
       </w:r>
       <w:r>
         <w:rPr>
-          <w:rFonts w:ascii="Consolas" w:hAnsi="Consolas"/>
+          <w:rFonts w:asciiTheme="minorHAnsi" w:hAnsiTheme="minorHAnsi" w:cstheme="minorHAnsi"/>
           <w:color w:val="000000"/>
         </w:rPr>
         <w:t xml:space="preserve"> </w:t>
@@ -4142,7 +4028,7 @@
       <w:r>
         <w:rPr>
           <w:rStyle w:val="cm-def3"/>
-          <w:rFonts w:ascii="Consolas" w:hAnsi="Consolas"/>
+          <w:rFonts w:asciiTheme="minorHAnsi" w:hAnsiTheme="minorHAnsi" w:cstheme="minorHAnsi"/>
           <w:color w:val="550000"/>
         </w:rPr>
         <w:t>paint</w:t>
@@ -4150,7 +4036,7 @@
       <w:r>
         <w:rPr>
           <w:rStyle w:val="cm-bracket"/>
-          <w:rFonts w:ascii="Consolas" w:hAnsi="Consolas"/>
+          <w:rFonts w:asciiTheme="minorHAnsi" w:hAnsiTheme="minorHAnsi" w:cstheme="minorHAnsi"/>
           <w:color w:val="999977"/>
         </w:rPr>
         <w:t>(</w:t>
@@ -4159,14 +4045,14 @@
       <w:r>
         <w:rPr>
           <w:rStyle w:val="cm-bracket"/>
-          <w:rFonts w:ascii="Consolas" w:hAnsi="Consolas"/>
+          <w:rFonts w:asciiTheme="minorHAnsi" w:hAnsiTheme="minorHAnsi" w:cstheme="minorHAnsi"/>
           <w:color w:val="999977"/>
         </w:rPr>
         <w:t>)</w:t>
       </w:r>
       <w:r>
         <w:rPr>
-          <w:rFonts w:ascii="Consolas" w:hAnsi="Consolas"/>
+          <w:rFonts w:asciiTheme="minorHAnsi" w:hAnsiTheme="minorHAnsi" w:cstheme="minorHAnsi"/>
           <w:color w:val="000000"/>
         </w:rPr>
         <w:t xml:space="preserve"> </w:t>
@@ -4174,7 +4060,7 @@
       <w:r>
         <w:rPr>
           <w:rStyle w:val="cm-keyword"/>
-          <w:rFonts w:ascii="Consolas" w:hAnsi="Consolas"/>
+          <w:rFonts w:asciiTheme="minorHAnsi" w:hAnsiTheme="minorHAnsi" w:cstheme="minorHAnsi"/>
           <w:b/>
           <w:bCs/>
           <w:color w:val="000000"/>
@@ -4187,13 +4073,13 @@
         <w:pStyle w:val="HTMLPreformatted"/>
         <w:shd w:val="clear" w:color="auto" w:fill="F6F8F8"/>
         <w:rPr>
-          <w:rFonts w:ascii="Consolas" w:hAnsi="Consolas"/>
-          <w:color w:val="000000"/>
-        </w:rPr>
-      </w:pPr>
-      <w:r>
-        <w:rPr>
-          <w:rFonts w:ascii="Consolas" w:hAnsi="Consolas"/>
+          <w:rFonts w:asciiTheme="minorHAnsi" w:hAnsiTheme="minorHAnsi" w:cstheme="minorHAnsi"/>
+          <w:color w:val="000000"/>
+        </w:rPr>
+      </w:pPr>
+      <w:r>
+        <w:rPr>
+          <w:rFonts w:asciiTheme="minorHAnsi" w:hAnsiTheme="minorHAnsi" w:cstheme="minorHAnsi"/>
           <w:color w:val="000000"/>
         </w:rPr>
         <w:t xml:space="preserve">        </w:t>
@@ -4201,7 +4087,7 @@
       <w:r>
         <w:rPr>
           <w:rStyle w:val="cm-doc"/>
-          <w:rFonts w:ascii="Consolas" w:hAnsi="Consolas"/>
+          <w:rFonts w:asciiTheme="minorHAnsi" w:hAnsiTheme="minorHAnsi" w:cstheme="minorHAnsi"/>
           <w:color w:val="009900"/>
         </w:rPr>
         <w:t>// Render a checkbox in macOS style.</w:t>
@@ -4212,34 +4098,34 @@
         <w:pStyle w:val="HTMLPreformatted"/>
         <w:shd w:val="clear" w:color="auto" w:fill="F6F8F8"/>
         <w:rPr>
-          <w:rFonts w:ascii="Consolas" w:hAnsi="Consolas"/>
-          <w:color w:val="000000"/>
-        </w:rPr>
-      </w:pPr>
-    </w:p>
-    <w:p>
-      <w:pPr>
-        <w:pStyle w:val="HTMLPreformatted"/>
-        <w:shd w:val="clear" w:color="auto" w:fill="F6F8F8"/>
-        <w:rPr>
-          <w:rFonts w:ascii="Consolas" w:hAnsi="Consolas"/>
-          <w:color w:val="000000"/>
-        </w:rPr>
-      </w:pPr>
-    </w:p>
-    <w:p>
-      <w:pPr>
-        <w:pStyle w:val="HTMLPreformatted"/>
-        <w:shd w:val="clear" w:color="auto" w:fill="F6F8F8"/>
-        <w:rPr>
-          <w:rFonts w:ascii="Consolas" w:hAnsi="Consolas"/>
+          <w:rFonts w:asciiTheme="minorHAnsi" w:hAnsiTheme="minorHAnsi" w:cstheme="minorHAnsi"/>
+          <w:color w:val="000000"/>
+        </w:rPr>
+      </w:pPr>
+    </w:p>
+    <w:p>
+      <w:pPr>
+        <w:pStyle w:val="HTMLPreformatted"/>
+        <w:shd w:val="clear" w:color="auto" w:fill="F6F8F8"/>
+        <w:rPr>
+          <w:rFonts w:asciiTheme="minorHAnsi" w:hAnsiTheme="minorHAnsi" w:cstheme="minorHAnsi"/>
+          <w:color w:val="000000"/>
+        </w:rPr>
+      </w:pPr>
+    </w:p>
+    <w:p>
+      <w:pPr>
+        <w:pStyle w:val="HTMLPreformatted"/>
+        <w:shd w:val="clear" w:color="auto" w:fill="F6F8F8"/>
+        <w:rPr>
+          <w:rFonts w:asciiTheme="minorHAnsi" w:hAnsiTheme="minorHAnsi" w:cstheme="minorHAnsi"/>
           <w:color w:val="000000"/>
         </w:rPr>
       </w:pPr>
       <w:r>
         <w:rPr>
           <w:rStyle w:val="cm-doc"/>
-          <w:rFonts w:ascii="Consolas" w:hAnsi="Consolas"/>
+          <w:rFonts w:asciiTheme="minorHAnsi" w:hAnsiTheme="minorHAnsi" w:cstheme="minorHAnsi"/>
           <w:color w:val="009900"/>
         </w:rPr>
         <w:t>// The client code works with factories and products only</w:t>
@@ -4250,14 +4136,14 @@
         <w:pStyle w:val="HTMLPreformatted"/>
         <w:shd w:val="clear" w:color="auto" w:fill="F6F8F8"/>
         <w:rPr>
-          <w:rFonts w:ascii="Consolas" w:hAnsi="Consolas"/>
+          <w:rFonts w:asciiTheme="minorHAnsi" w:hAnsiTheme="minorHAnsi" w:cstheme="minorHAnsi"/>
           <w:color w:val="000000"/>
         </w:rPr>
       </w:pPr>
       <w:r>
         <w:rPr>
           <w:rStyle w:val="cm-doc"/>
-          <w:rFonts w:ascii="Consolas" w:hAnsi="Consolas"/>
+          <w:rFonts w:asciiTheme="minorHAnsi" w:hAnsiTheme="minorHAnsi" w:cstheme="minorHAnsi"/>
           <w:color w:val="009900"/>
         </w:rPr>
         <w:t xml:space="preserve">// through abstract types: </w:t>
@@ -4266,7 +4152,7 @@
       <w:r>
         <w:rPr>
           <w:rStyle w:val="cm-doc"/>
-          <w:rFonts w:ascii="Consolas" w:hAnsi="Consolas"/>
+          <w:rFonts w:asciiTheme="minorHAnsi" w:hAnsiTheme="minorHAnsi" w:cstheme="minorHAnsi"/>
           <w:color w:val="009900"/>
         </w:rPr>
         <w:t>GUIFactory</w:t>
@@ -4275,7 +4161,7 @@
       <w:r>
         <w:rPr>
           <w:rStyle w:val="cm-doc"/>
-          <w:rFonts w:ascii="Consolas" w:hAnsi="Consolas"/>
+          <w:rFonts w:asciiTheme="minorHAnsi" w:hAnsiTheme="minorHAnsi" w:cstheme="minorHAnsi"/>
           <w:color w:val="009900"/>
         </w:rPr>
         <w:t>, Button and Checkbox. This</w:t>
@@ -4286,14 +4172,14 @@
         <w:pStyle w:val="HTMLPreformatted"/>
         <w:shd w:val="clear" w:color="auto" w:fill="F6F8F8"/>
         <w:rPr>
-          <w:rFonts w:ascii="Consolas" w:hAnsi="Consolas"/>
+          <w:rFonts w:asciiTheme="minorHAnsi" w:hAnsiTheme="minorHAnsi" w:cstheme="minorHAnsi"/>
           <w:color w:val="000000"/>
         </w:rPr>
       </w:pPr>
       <w:r>
         <w:rPr>
           <w:rStyle w:val="cm-doc"/>
-          <w:rFonts w:ascii="Consolas" w:hAnsi="Consolas"/>
+          <w:rFonts w:asciiTheme="minorHAnsi" w:hAnsiTheme="minorHAnsi" w:cstheme="minorHAnsi"/>
           <w:color w:val="009900"/>
         </w:rPr>
         <w:t>// lets you pass any factory or product subclass to the client</w:t>
@@ -4304,14 +4190,14 @@
         <w:pStyle w:val="HTMLPreformatted"/>
         <w:shd w:val="clear" w:color="auto" w:fill="F6F8F8"/>
         <w:rPr>
-          <w:rFonts w:ascii="Consolas" w:hAnsi="Consolas"/>
+          <w:rFonts w:asciiTheme="minorHAnsi" w:hAnsiTheme="minorHAnsi" w:cstheme="minorHAnsi"/>
           <w:color w:val="000000"/>
         </w:rPr>
       </w:pPr>
       <w:r>
         <w:rPr>
           <w:rStyle w:val="cm-doc"/>
-          <w:rFonts w:ascii="Consolas" w:hAnsi="Consolas"/>
+          <w:rFonts w:asciiTheme="minorHAnsi" w:hAnsiTheme="minorHAnsi" w:cstheme="minorHAnsi"/>
           <w:color w:val="009900"/>
         </w:rPr>
         <w:t>// code without breaking it.</w:t>
@@ -4322,14 +4208,14 @@
         <w:pStyle w:val="HTMLPreformatted"/>
         <w:shd w:val="clear" w:color="auto" w:fill="F6F8F8"/>
         <w:rPr>
-          <w:rFonts w:ascii="Consolas" w:hAnsi="Consolas"/>
+          <w:rFonts w:asciiTheme="minorHAnsi" w:hAnsiTheme="minorHAnsi" w:cstheme="minorHAnsi"/>
           <w:color w:val="000000"/>
         </w:rPr>
       </w:pPr>
       <w:r>
         <w:rPr>
           <w:rStyle w:val="cm-keyword"/>
-          <w:rFonts w:ascii="Consolas" w:hAnsi="Consolas"/>
+          <w:rFonts w:asciiTheme="minorHAnsi" w:hAnsiTheme="minorHAnsi" w:cstheme="minorHAnsi"/>
           <w:b/>
           <w:bCs/>
           <w:color w:val="000000"/>
@@ -4338,7 +4224,7 @@
       </w:r>
       <w:r>
         <w:rPr>
-          <w:rFonts w:ascii="Consolas" w:hAnsi="Consolas"/>
+          <w:rFonts w:asciiTheme="minorHAnsi" w:hAnsiTheme="minorHAnsi" w:cstheme="minorHAnsi"/>
           <w:color w:val="000000"/>
         </w:rPr>
         <w:t xml:space="preserve"> </w:t>
@@ -4346,7 +4232,7 @@
       <w:r>
         <w:rPr>
           <w:rStyle w:val="cm-def1"/>
-          <w:rFonts w:ascii="Consolas" w:hAnsi="Consolas"/>
+          <w:rFonts w:asciiTheme="minorHAnsi" w:hAnsiTheme="minorHAnsi" w:cstheme="minorHAnsi"/>
           <w:b/>
           <w:bCs/>
           <w:color w:val="990000"/>
@@ -4355,7 +4241,7 @@
       </w:r>
       <w:r>
         <w:rPr>
-          <w:rFonts w:ascii="Consolas" w:hAnsi="Consolas"/>
+          <w:rFonts w:asciiTheme="minorHAnsi" w:hAnsiTheme="minorHAnsi" w:cstheme="minorHAnsi"/>
           <w:color w:val="000000"/>
         </w:rPr>
         <w:t xml:space="preserve"> </w:t>
@@ -4363,7 +4249,7 @@
       <w:r>
         <w:rPr>
           <w:rStyle w:val="cm-keyword"/>
-          <w:rFonts w:ascii="Consolas" w:hAnsi="Consolas"/>
+          <w:rFonts w:asciiTheme="minorHAnsi" w:hAnsiTheme="minorHAnsi" w:cstheme="minorHAnsi"/>
           <w:b/>
           <w:bCs/>
           <w:color w:val="000000"/>
@@ -4376,13 +4262,13 @@
         <w:pStyle w:val="HTMLPreformatted"/>
         <w:shd w:val="clear" w:color="auto" w:fill="F6F8F8"/>
         <w:rPr>
-          <w:rFonts w:ascii="Consolas" w:hAnsi="Consolas"/>
-          <w:color w:val="000000"/>
-        </w:rPr>
-      </w:pPr>
-      <w:r>
-        <w:rPr>
-          <w:rFonts w:ascii="Consolas" w:hAnsi="Consolas"/>
+          <w:rFonts w:asciiTheme="minorHAnsi" w:hAnsiTheme="minorHAnsi" w:cstheme="minorHAnsi"/>
+          <w:color w:val="000000"/>
+        </w:rPr>
+      </w:pPr>
+      <w:r>
+        <w:rPr>
+          <w:rFonts w:asciiTheme="minorHAnsi" w:hAnsiTheme="minorHAnsi" w:cstheme="minorHAnsi"/>
           <w:color w:val="000000"/>
         </w:rPr>
         <w:t xml:space="preserve">    </w:t>
@@ -4390,7 +4276,7 @@
       <w:r>
         <w:rPr>
           <w:rStyle w:val="cm-keyword"/>
-          <w:rFonts w:ascii="Consolas" w:hAnsi="Consolas"/>
+          <w:rFonts w:asciiTheme="minorHAnsi" w:hAnsiTheme="minorHAnsi" w:cstheme="minorHAnsi"/>
           <w:b/>
           <w:bCs/>
           <w:color w:val="000000"/>
@@ -4399,7 +4285,7 @@
       </w:r>
       <w:r>
         <w:rPr>
-          <w:rFonts w:ascii="Consolas" w:hAnsi="Consolas"/>
+          <w:rFonts w:asciiTheme="minorHAnsi" w:hAnsiTheme="minorHAnsi" w:cstheme="minorHAnsi"/>
           <w:color w:val="000000"/>
         </w:rPr>
         <w:t xml:space="preserve"> </w:t>
@@ -4407,7 +4293,7 @@
       <w:r>
         <w:rPr>
           <w:rStyle w:val="cm-keyword"/>
-          <w:rFonts w:ascii="Consolas" w:hAnsi="Consolas"/>
+          <w:rFonts w:asciiTheme="minorHAnsi" w:hAnsiTheme="minorHAnsi" w:cstheme="minorHAnsi"/>
           <w:b/>
           <w:bCs/>
           <w:color w:val="000000"/>
@@ -4416,7 +4302,7 @@
       </w:r>
       <w:r>
         <w:rPr>
-          <w:rFonts w:ascii="Consolas" w:hAnsi="Consolas"/>
+          <w:rFonts w:asciiTheme="minorHAnsi" w:hAnsiTheme="minorHAnsi" w:cstheme="minorHAnsi"/>
           <w:color w:val="000000"/>
         </w:rPr>
         <w:t xml:space="preserve"> </w:t>
@@ -4424,7 +4310,7 @@
       <w:r>
         <w:rPr>
           <w:rStyle w:val="cm-def3"/>
-          <w:rFonts w:ascii="Consolas" w:hAnsi="Consolas"/>
+          <w:rFonts w:asciiTheme="minorHAnsi" w:hAnsiTheme="minorHAnsi" w:cstheme="minorHAnsi"/>
           <w:color w:val="550000"/>
         </w:rPr>
         <w:t>factory</w:t>
@@ -4432,14 +4318,14 @@
       <w:r>
         <w:rPr>
           <w:rStyle w:val="cm-bracket"/>
-          <w:rFonts w:ascii="Consolas" w:hAnsi="Consolas"/>
+          <w:rFonts w:asciiTheme="minorHAnsi" w:hAnsiTheme="minorHAnsi" w:cstheme="minorHAnsi"/>
           <w:color w:val="999977"/>
         </w:rPr>
         <w:t>:</w:t>
       </w:r>
       <w:r>
         <w:rPr>
-          <w:rFonts w:ascii="Consolas" w:hAnsi="Consolas"/>
+          <w:rFonts w:asciiTheme="minorHAnsi" w:hAnsiTheme="minorHAnsi" w:cstheme="minorHAnsi"/>
           <w:color w:val="000000"/>
         </w:rPr>
         <w:t xml:space="preserve"> </w:t>
@@ -4448,7 +4334,7 @@
       <w:r>
         <w:rPr>
           <w:rStyle w:val="cm-variable"/>
-          <w:rFonts w:ascii="Consolas" w:hAnsi="Consolas"/>
+          <w:rFonts w:asciiTheme="minorHAnsi" w:hAnsiTheme="minorHAnsi" w:cstheme="minorHAnsi"/>
           <w:color w:val="000000"/>
         </w:rPr>
         <w:t>GUIFactory</w:t>
@@ -4460,13 +4346,13 @@
         <w:pStyle w:val="HTMLPreformatted"/>
         <w:shd w:val="clear" w:color="auto" w:fill="F6F8F8"/>
         <w:rPr>
-          <w:rFonts w:ascii="Consolas" w:hAnsi="Consolas"/>
-          <w:color w:val="000000"/>
-        </w:rPr>
-      </w:pPr>
-      <w:r>
-        <w:rPr>
-          <w:rFonts w:ascii="Consolas" w:hAnsi="Consolas"/>
+          <w:rFonts w:asciiTheme="minorHAnsi" w:hAnsiTheme="minorHAnsi" w:cstheme="minorHAnsi"/>
+          <w:color w:val="000000"/>
+        </w:rPr>
+      </w:pPr>
+      <w:r>
+        <w:rPr>
+          <w:rFonts w:asciiTheme="minorHAnsi" w:hAnsiTheme="minorHAnsi" w:cstheme="minorHAnsi"/>
           <w:color w:val="000000"/>
         </w:rPr>
         <w:t xml:space="preserve">    </w:t>
@@ -4474,7 +4360,7 @@
       <w:r>
         <w:rPr>
           <w:rStyle w:val="cm-keyword"/>
-          <w:rFonts w:ascii="Consolas" w:hAnsi="Consolas"/>
+          <w:rFonts w:asciiTheme="minorHAnsi" w:hAnsiTheme="minorHAnsi" w:cstheme="minorHAnsi"/>
           <w:b/>
           <w:bCs/>
           <w:color w:val="000000"/>
@@ -4483,7 +4369,7 @@
       </w:r>
       <w:r>
         <w:rPr>
-          <w:rFonts w:ascii="Consolas" w:hAnsi="Consolas"/>
+          <w:rFonts w:asciiTheme="minorHAnsi" w:hAnsiTheme="minorHAnsi" w:cstheme="minorHAnsi"/>
           <w:color w:val="000000"/>
         </w:rPr>
         <w:t xml:space="preserve"> </w:t>
@@ -4491,7 +4377,7 @@
       <w:r>
         <w:rPr>
           <w:rStyle w:val="cm-keyword"/>
-          <w:rFonts w:ascii="Consolas" w:hAnsi="Consolas"/>
+          <w:rFonts w:asciiTheme="minorHAnsi" w:hAnsiTheme="minorHAnsi" w:cstheme="minorHAnsi"/>
           <w:b/>
           <w:bCs/>
           <w:color w:val="000000"/>
@@ -4500,7 +4386,7 @@
       </w:r>
       <w:r>
         <w:rPr>
-          <w:rFonts w:ascii="Consolas" w:hAnsi="Consolas"/>
+          <w:rFonts w:asciiTheme="minorHAnsi" w:hAnsiTheme="minorHAnsi" w:cstheme="minorHAnsi"/>
           <w:color w:val="000000"/>
         </w:rPr>
         <w:t xml:space="preserve"> </w:t>
@@ -4508,7 +4394,7 @@
       <w:r>
         <w:rPr>
           <w:rStyle w:val="cm-def3"/>
-          <w:rFonts w:ascii="Consolas" w:hAnsi="Consolas"/>
+          <w:rFonts w:asciiTheme="minorHAnsi" w:hAnsiTheme="minorHAnsi" w:cstheme="minorHAnsi"/>
           <w:color w:val="550000"/>
         </w:rPr>
         <w:t>button</w:t>
@@ -4516,14 +4402,14 @@
       <w:r>
         <w:rPr>
           <w:rStyle w:val="cm-bracket"/>
-          <w:rFonts w:ascii="Consolas" w:hAnsi="Consolas"/>
+          <w:rFonts w:asciiTheme="minorHAnsi" w:hAnsiTheme="minorHAnsi" w:cstheme="minorHAnsi"/>
           <w:color w:val="999977"/>
         </w:rPr>
         <w:t>:</w:t>
       </w:r>
       <w:r>
         <w:rPr>
-          <w:rFonts w:ascii="Consolas" w:hAnsi="Consolas"/>
+          <w:rFonts w:asciiTheme="minorHAnsi" w:hAnsiTheme="minorHAnsi" w:cstheme="minorHAnsi"/>
           <w:color w:val="000000"/>
         </w:rPr>
         <w:t xml:space="preserve"> </w:t>
@@ -4531,7 +4417,7 @@
       <w:r>
         <w:rPr>
           <w:rStyle w:val="cm-variable"/>
-          <w:rFonts w:ascii="Consolas" w:hAnsi="Consolas"/>
+          <w:rFonts w:asciiTheme="minorHAnsi" w:hAnsiTheme="minorHAnsi" w:cstheme="minorHAnsi"/>
           <w:color w:val="000000"/>
         </w:rPr>
         <w:t>Button</w:t>
@@ -4542,13 +4428,13 @@
         <w:pStyle w:val="HTMLPreformatted"/>
         <w:shd w:val="clear" w:color="auto" w:fill="F6F8F8"/>
         <w:rPr>
-          <w:rFonts w:ascii="Consolas" w:hAnsi="Consolas"/>
-          <w:color w:val="000000"/>
-        </w:rPr>
-      </w:pPr>
-      <w:r>
-        <w:rPr>
-          <w:rFonts w:ascii="Consolas" w:hAnsi="Consolas"/>
+          <w:rFonts w:asciiTheme="minorHAnsi" w:hAnsiTheme="minorHAnsi" w:cstheme="minorHAnsi"/>
+          <w:color w:val="000000"/>
+        </w:rPr>
+      </w:pPr>
+      <w:r>
+        <w:rPr>
+          <w:rFonts w:asciiTheme="minorHAnsi" w:hAnsiTheme="minorHAnsi" w:cstheme="minorHAnsi"/>
           <w:color w:val="000000"/>
         </w:rPr>
         <w:t xml:space="preserve">    </w:t>
@@ -4556,7 +4442,7 @@
       <w:r>
         <w:rPr>
           <w:rStyle w:val="cm-keyword"/>
-          <w:rFonts w:ascii="Consolas" w:hAnsi="Consolas"/>
+          <w:rFonts w:asciiTheme="minorHAnsi" w:hAnsiTheme="minorHAnsi" w:cstheme="minorHAnsi"/>
           <w:b/>
           <w:bCs/>
           <w:color w:val="000000"/>
@@ -4565,7 +4451,7 @@
       </w:r>
       <w:r>
         <w:rPr>
-          <w:rFonts w:ascii="Consolas" w:hAnsi="Consolas"/>
+          <w:rFonts w:asciiTheme="minorHAnsi" w:hAnsiTheme="minorHAnsi" w:cstheme="minorHAnsi"/>
           <w:color w:val="000000"/>
         </w:rPr>
         <w:t xml:space="preserve"> </w:t>
@@ -4574,7 +4460,7 @@
       <w:r>
         <w:rPr>
           <w:rStyle w:val="cm-def3"/>
-          <w:rFonts w:ascii="Consolas" w:hAnsi="Consolas"/>
+          <w:rFonts w:asciiTheme="minorHAnsi" w:hAnsiTheme="minorHAnsi" w:cstheme="minorHAnsi"/>
           <w:color w:val="550000"/>
         </w:rPr>
         <w:t>Application</w:t>
@@ -4582,7 +4468,7 @@
       <w:r>
         <w:rPr>
           <w:rStyle w:val="cm-bracket"/>
-          <w:rFonts w:ascii="Consolas" w:hAnsi="Consolas"/>
+          <w:rFonts w:asciiTheme="minorHAnsi" w:hAnsiTheme="minorHAnsi" w:cstheme="minorHAnsi"/>
           <w:color w:val="999977"/>
         </w:rPr>
         <w:t>(</w:t>
@@ -4591,7 +4477,7 @@
       <w:r>
         <w:rPr>
           <w:rStyle w:val="cm-variable"/>
-          <w:rFonts w:ascii="Consolas" w:hAnsi="Consolas"/>
+          <w:rFonts w:asciiTheme="minorHAnsi" w:hAnsiTheme="minorHAnsi" w:cstheme="minorHAnsi"/>
           <w:color w:val="000000"/>
         </w:rPr>
         <w:t>factory</w:t>
@@ -4599,14 +4485,14 @@
       <w:r>
         <w:rPr>
           <w:rStyle w:val="cm-bracket"/>
-          <w:rFonts w:ascii="Consolas" w:hAnsi="Consolas"/>
+          <w:rFonts w:asciiTheme="minorHAnsi" w:hAnsiTheme="minorHAnsi" w:cstheme="minorHAnsi"/>
           <w:color w:val="999977"/>
         </w:rPr>
         <w:t>:</w:t>
       </w:r>
       <w:r>
         <w:rPr>
-          <w:rFonts w:ascii="Consolas" w:hAnsi="Consolas"/>
+          <w:rFonts w:asciiTheme="minorHAnsi" w:hAnsiTheme="minorHAnsi" w:cstheme="minorHAnsi"/>
           <w:color w:val="000000"/>
         </w:rPr>
         <w:t xml:space="preserve"> </w:t>
@@ -4615,7 +4501,7 @@
       <w:r>
         <w:rPr>
           <w:rStyle w:val="cm-variable"/>
-          <w:rFonts w:ascii="Consolas" w:hAnsi="Consolas"/>
+          <w:rFonts w:asciiTheme="minorHAnsi" w:hAnsiTheme="minorHAnsi" w:cstheme="minorHAnsi"/>
           <w:color w:val="000000"/>
         </w:rPr>
         <w:t>GUIFactory</w:t>
@@ -4624,14 +4510,14 @@
       <w:r>
         <w:rPr>
           <w:rStyle w:val="cm-bracket"/>
-          <w:rFonts w:ascii="Consolas" w:hAnsi="Consolas"/>
+          <w:rFonts w:asciiTheme="minorHAnsi" w:hAnsiTheme="minorHAnsi" w:cstheme="minorHAnsi"/>
           <w:color w:val="999977"/>
         </w:rPr>
         <w:t>)</w:t>
       </w:r>
       <w:r>
         <w:rPr>
-          <w:rFonts w:ascii="Consolas" w:hAnsi="Consolas"/>
+          <w:rFonts w:asciiTheme="minorHAnsi" w:hAnsiTheme="minorHAnsi" w:cstheme="minorHAnsi"/>
           <w:color w:val="000000"/>
         </w:rPr>
         <w:t xml:space="preserve"> </w:t>
@@ -4639,7 +4525,7 @@
       <w:r>
         <w:rPr>
           <w:rStyle w:val="cm-keyword"/>
-          <w:rFonts w:ascii="Consolas" w:hAnsi="Consolas"/>
+          <w:rFonts w:asciiTheme="minorHAnsi" w:hAnsiTheme="minorHAnsi" w:cstheme="minorHAnsi"/>
           <w:b/>
           <w:bCs/>
           <w:color w:val="000000"/>
@@ -4652,13 +4538,13 @@
         <w:pStyle w:val="HTMLPreformatted"/>
         <w:shd w:val="clear" w:color="auto" w:fill="F6F8F8"/>
         <w:rPr>
-          <w:rFonts w:ascii="Consolas" w:hAnsi="Consolas"/>
-          <w:color w:val="000000"/>
-        </w:rPr>
-      </w:pPr>
-      <w:r>
-        <w:rPr>
-          <w:rFonts w:ascii="Consolas" w:hAnsi="Consolas"/>
+          <w:rFonts w:asciiTheme="minorHAnsi" w:hAnsiTheme="minorHAnsi" w:cstheme="minorHAnsi"/>
+          <w:color w:val="000000"/>
+        </w:rPr>
+      </w:pPr>
+      <w:r>
+        <w:rPr>
+          <w:rFonts w:asciiTheme="minorHAnsi" w:hAnsiTheme="minorHAnsi" w:cstheme="minorHAnsi"/>
           <w:color w:val="000000"/>
         </w:rPr>
         <w:t xml:space="preserve">        </w:t>
@@ -4668,7 +4554,7 @@
       <w:r>
         <w:rPr>
           <w:rStyle w:val="cm-atom"/>
-          <w:rFonts w:ascii="Consolas" w:hAnsi="Consolas"/>
+          <w:rFonts w:asciiTheme="minorHAnsi" w:hAnsiTheme="minorHAnsi" w:cstheme="minorHAnsi"/>
           <w:b/>
           <w:bCs/>
           <w:color w:val="000000"/>
@@ -4677,7 +4563,7 @@
       </w:r>
       <w:r>
         <w:rPr>
-          <w:rFonts w:ascii="Consolas" w:hAnsi="Consolas"/>
+          <w:rFonts w:asciiTheme="minorHAnsi" w:hAnsiTheme="minorHAnsi" w:cstheme="minorHAnsi"/>
           <w:color w:val="000000"/>
         </w:rPr>
         <w:t>.</w:t>
@@ -4685,7 +4571,7 @@
       <w:r>
         <w:rPr>
           <w:rStyle w:val="cm-variable"/>
-          <w:rFonts w:ascii="Consolas" w:hAnsi="Consolas"/>
+          <w:rFonts w:asciiTheme="minorHAnsi" w:hAnsiTheme="minorHAnsi" w:cstheme="minorHAnsi"/>
           <w:color w:val="000000"/>
         </w:rPr>
         <w:t>factory</w:t>
@@ -4694,7 +4580,7 @@
       <w:proofErr w:type="gramEnd"/>
       <w:r>
         <w:rPr>
-          <w:rFonts w:ascii="Consolas" w:hAnsi="Consolas"/>
+          <w:rFonts w:asciiTheme="minorHAnsi" w:hAnsiTheme="minorHAnsi" w:cstheme="minorHAnsi"/>
           <w:color w:val="000000"/>
         </w:rPr>
         <w:t xml:space="preserve"> </w:t>
@@ -4702,14 +4588,14 @@
       <w:r>
         <w:rPr>
           <w:rStyle w:val="cm-operator"/>
-          <w:rFonts w:ascii="Consolas" w:hAnsi="Consolas"/>
+          <w:rFonts w:asciiTheme="minorHAnsi" w:hAnsiTheme="minorHAnsi" w:cstheme="minorHAnsi"/>
           <w:color w:val="000000"/>
         </w:rPr>
         <w:t>=</w:t>
       </w:r>
       <w:r>
         <w:rPr>
-          <w:rFonts w:ascii="Consolas" w:hAnsi="Consolas"/>
+          <w:rFonts w:asciiTheme="minorHAnsi" w:hAnsiTheme="minorHAnsi" w:cstheme="minorHAnsi"/>
           <w:color w:val="000000"/>
         </w:rPr>
         <w:t xml:space="preserve"> </w:t>
@@ -4717,7 +4603,7 @@
       <w:r>
         <w:rPr>
           <w:rStyle w:val="cm-variable"/>
-          <w:rFonts w:ascii="Consolas" w:hAnsi="Consolas"/>
+          <w:rFonts w:asciiTheme="minorHAnsi" w:hAnsiTheme="minorHAnsi" w:cstheme="minorHAnsi"/>
           <w:color w:val="000000"/>
         </w:rPr>
         <w:t>factory</w:t>
@@ -4728,13 +4614,13 @@
         <w:pStyle w:val="HTMLPreformatted"/>
         <w:shd w:val="clear" w:color="auto" w:fill="F6F8F8"/>
         <w:rPr>
-          <w:rFonts w:ascii="Consolas" w:hAnsi="Consolas"/>
-          <w:color w:val="000000"/>
-        </w:rPr>
-      </w:pPr>
-      <w:r>
-        <w:rPr>
-          <w:rFonts w:ascii="Consolas" w:hAnsi="Consolas"/>
+          <w:rFonts w:asciiTheme="minorHAnsi" w:hAnsiTheme="minorHAnsi" w:cstheme="minorHAnsi"/>
+          <w:color w:val="000000"/>
+        </w:rPr>
+      </w:pPr>
+      <w:r>
+        <w:rPr>
+          <w:rFonts w:asciiTheme="minorHAnsi" w:hAnsiTheme="minorHAnsi" w:cstheme="minorHAnsi"/>
           <w:color w:val="000000"/>
         </w:rPr>
         <w:t xml:space="preserve">    </w:t>
@@ -4742,7 +4628,7 @@
       <w:r>
         <w:rPr>
           <w:rStyle w:val="cm-keyword"/>
-          <w:rFonts w:ascii="Consolas" w:hAnsi="Consolas"/>
+          <w:rFonts w:asciiTheme="minorHAnsi" w:hAnsiTheme="minorHAnsi" w:cstheme="minorHAnsi"/>
           <w:b/>
           <w:bCs/>
           <w:color w:val="000000"/>
@@ -4751,7 +4637,7 @@
       </w:r>
       <w:r>
         <w:rPr>
-          <w:rFonts w:ascii="Consolas" w:hAnsi="Consolas"/>
+          <w:rFonts w:asciiTheme="minorHAnsi" w:hAnsiTheme="minorHAnsi" w:cstheme="minorHAnsi"/>
           <w:color w:val="000000"/>
         </w:rPr>
         <w:t xml:space="preserve"> </w:t>
@@ -4761,7 +4647,7 @@
       <w:r>
         <w:rPr>
           <w:rStyle w:val="cm-def3"/>
-          <w:rFonts w:ascii="Consolas" w:hAnsi="Consolas"/>
+          <w:rFonts w:asciiTheme="minorHAnsi" w:hAnsiTheme="minorHAnsi" w:cstheme="minorHAnsi"/>
           <w:color w:val="550000"/>
         </w:rPr>
         <w:t>createUI</w:t>
@@ -4770,7 +4656,7 @@
       <w:r>
         <w:rPr>
           <w:rStyle w:val="cm-bracket"/>
-          <w:rFonts w:ascii="Consolas" w:hAnsi="Consolas"/>
+          <w:rFonts w:asciiTheme="minorHAnsi" w:hAnsiTheme="minorHAnsi" w:cstheme="minorHAnsi"/>
           <w:color w:val="999977"/>
         </w:rPr>
         <w:t>(</w:t>
@@ -4779,14 +4665,14 @@
       <w:r>
         <w:rPr>
           <w:rStyle w:val="cm-bracket"/>
-          <w:rFonts w:ascii="Consolas" w:hAnsi="Consolas"/>
+          <w:rFonts w:asciiTheme="minorHAnsi" w:hAnsiTheme="minorHAnsi" w:cstheme="minorHAnsi"/>
           <w:color w:val="999977"/>
         </w:rPr>
         <w:t>)</w:t>
       </w:r>
       <w:r>
         <w:rPr>
-          <w:rFonts w:ascii="Consolas" w:hAnsi="Consolas"/>
+          <w:rFonts w:asciiTheme="minorHAnsi" w:hAnsiTheme="minorHAnsi" w:cstheme="minorHAnsi"/>
           <w:color w:val="000000"/>
         </w:rPr>
         <w:t xml:space="preserve"> </w:t>
@@ -4794,7 +4680,7 @@
       <w:r>
         <w:rPr>
           <w:rStyle w:val="cm-keyword"/>
-          <w:rFonts w:ascii="Consolas" w:hAnsi="Consolas"/>
+          <w:rFonts w:asciiTheme="minorHAnsi" w:hAnsiTheme="minorHAnsi" w:cstheme="minorHAnsi"/>
           <w:b/>
           <w:bCs/>
           <w:color w:val="000000"/>
@@ -4807,13 +4693,13 @@
         <w:pStyle w:val="HTMLPreformatted"/>
         <w:shd w:val="clear" w:color="auto" w:fill="F6F8F8"/>
         <w:rPr>
-          <w:rFonts w:ascii="Consolas" w:hAnsi="Consolas"/>
-          <w:color w:val="000000"/>
-        </w:rPr>
-      </w:pPr>
-      <w:r>
-        <w:rPr>
-          <w:rFonts w:ascii="Consolas" w:hAnsi="Consolas"/>
+          <w:rFonts w:asciiTheme="minorHAnsi" w:hAnsiTheme="minorHAnsi" w:cstheme="minorHAnsi"/>
+          <w:color w:val="000000"/>
+        </w:rPr>
+      </w:pPr>
+      <w:r>
+        <w:rPr>
+          <w:rFonts w:asciiTheme="minorHAnsi" w:hAnsiTheme="minorHAnsi" w:cstheme="minorHAnsi"/>
           <w:color w:val="000000"/>
         </w:rPr>
         <w:t xml:space="preserve">        </w:t>
@@ -4823,7 +4709,7 @@
       <w:r>
         <w:rPr>
           <w:rStyle w:val="cm-atom"/>
-          <w:rFonts w:ascii="Consolas" w:hAnsi="Consolas"/>
+          <w:rFonts w:asciiTheme="minorHAnsi" w:hAnsiTheme="minorHAnsi" w:cstheme="minorHAnsi"/>
           <w:b/>
           <w:bCs/>
           <w:color w:val="000000"/>
@@ -4832,7 +4718,7 @@
       </w:r>
       <w:r>
         <w:rPr>
-          <w:rFonts w:ascii="Consolas" w:hAnsi="Consolas"/>
+          <w:rFonts w:asciiTheme="minorHAnsi" w:hAnsiTheme="minorHAnsi" w:cstheme="minorHAnsi"/>
           <w:color w:val="000000"/>
         </w:rPr>
         <w:t>.</w:t>
@@ -4840,7 +4726,7 @@
       <w:r>
         <w:rPr>
           <w:rStyle w:val="cm-variable"/>
-          <w:rFonts w:ascii="Consolas" w:hAnsi="Consolas"/>
+          <w:rFonts w:asciiTheme="minorHAnsi" w:hAnsiTheme="minorHAnsi" w:cstheme="minorHAnsi"/>
           <w:color w:val="000000"/>
         </w:rPr>
         <w:t>button</w:t>
@@ -4849,7 +4735,7 @@
       <w:proofErr w:type="gramEnd"/>
       <w:r>
         <w:rPr>
-          <w:rFonts w:ascii="Consolas" w:hAnsi="Consolas"/>
+          <w:rFonts w:asciiTheme="minorHAnsi" w:hAnsiTheme="minorHAnsi" w:cstheme="minorHAnsi"/>
           <w:color w:val="000000"/>
         </w:rPr>
         <w:t xml:space="preserve"> </w:t>
@@ -4857,14 +4743,14 @@
       <w:r>
         <w:rPr>
           <w:rStyle w:val="cm-operator"/>
-          <w:rFonts w:ascii="Consolas" w:hAnsi="Consolas"/>
+          <w:rFonts w:asciiTheme="minorHAnsi" w:hAnsiTheme="minorHAnsi" w:cstheme="minorHAnsi"/>
           <w:color w:val="000000"/>
         </w:rPr>
         <w:t>=</w:t>
       </w:r>
       <w:r>
         <w:rPr>
-          <w:rFonts w:ascii="Consolas" w:hAnsi="Consolas"/>
+          <w:rFonts w:asciiTheme="minorHAnsi" w:hAnsiTheme="minorHAnsi" w:cstheme="minorHAnsi"/>
           <w:color w:val="000000"/>
         </w:rPr>
         <w:t xml:space="preserve"> </w:t>
@@ -4873,14 +4759,14 @@
       <w:r>
         <w:rPr>
           <w:rStyle w:val="cm-variable"/>
-          <w:rFonts w:ascii="Consolas" w:hAnsi="Consolas"/>
+          <w:rFonts w:asciiTheme="minorHAnsi" w:hAnsiTheme="minorHAnsi" w:cstheme="minorHAnsi"/>
           <w:color w:val="000000"/>
         </w:rPr>
         <w:t>factory</w:t>
       </w:r>
       <w:r>
         <w:rPr>
-          <w:rFonts w:ascii="Consolas" w:hAnsi="Consolas"/>
+          <w:rFonts w:asciiTheme="minorHAnsi" w:hAnsiTheme="minorHAnsi" w:cstheme="minorHAnsi"/>
           <w:color w:val="000000"/>
         </w:rPr>
         <w:t>.</w:t>
@@ -4888,7 +4774,7 @@
       <w:r>
         <w:rPr>
           <w:rStyle w:val="cm-variable"/>
-          <w:rFonts w:ascii="Consolas" w:hAnsi="Consolas"/>
+          <w:rFonts w:asciiTheme="minorHAnsi" w:hAnsiTheme="minorHAnsi" w:cstheme="minorHAnsi"/>
           <w:color w:val="000000"/>
         </w:rPr>
         <w:t>createButton</w:t>
@@ -4897,7 +4783,7 @@
       <w:r>
         <w:rPr>
           <w:rStyle w:val="cm-bracket"/>
-          <w:rFonts w:ascii="Consolas" w:hAnsi="Consolas"/>
+          <w:rFonts w:asciiTheme="minorHAnsi" w:hAnsiTheme="minorHAnsi" w:cstheme="minorHAnsi"/>
           <w:color w:val="999977"/>
         </w:rPr>
         <w:t>()</w:t>
@@ -4908,13 +4794,13 @@
         <w:pStyle w:val="HTMLPreformatted"/>
         <w:shd w:val="clear" w:color="auto" w:fill="F6F8F8"/>
         <w:rPr>
-          <w:rFonts w:ascii="Consolas" w:hAnsi="Consolas"/>
-          <w:color w:val="000000"/>
-        </w:rPr>
-      </w:pPr>
-      <w:r>
-        <w:rPr>
-          <w:rFonts w:ascii="Consolas" w:hAnsi="Consolas"/>
+          <w:rFonts w:asciiTheme="minorHAnsi" w:hAnsiTheme="minorHAnsi" w:cstheme="minorHAnsi"/>
+          <w:color w:val="000000"/>
+        </w:rPr>
+      </w:pPr>
+      <w:r>
+        <w:rPr>
+          <w:rFonts w:asciiTheme="minorHAnsi" w:hAnsiTheme="minorHAnsi" w:cstheme="minorHAnsi"/>
           <w:color w:val="000000"/>
         </w:rPr>
         <w:t xml:space="preserve">    </w:t>
@@ -4922,7 +4808,7 @@
       <w:r>
         <w:rPr>
           <w:rStyle w:val="cm-keyword"/>
-          <w:rFonts w:ascii="Consolas" w:hAnsi="Consolas"/>
+          <w:rFonts w:asciiTheme="minorHAnsi" w:hAnsiTheme="minorHAnsi" w:cstheme="minorHAnsi"/>
           <w:b/>
           <w:bCs/>
           <w:color w:val="000000"/>
@@ -4931,7 +4817,7 @@
       </w:r>
       <w:r>
         <w:rPr>
-          <w:rFonts w:ascii="Consolas" w:hAnsi="Consolas"/>
+          <w:rFonts w:asciiTheme="minorHAnsi" w:hAnsiTheme="minorHAnsi" w:cstheme="minorHAnsi"/>
           <w:color w:val="000000"/>
         </w:rPr>
         <w:t xml:space="preserve"> </w:t>
@@ -4940,7 +4826,7 @@
       <w:r>
         <w:rPr>
           <w:rStyle w:val="cm-def3"/>
-          <w:rFonts w:ascii="Consolas" w:hAnsi="Consolas"/>
+          <w:rFonts w:asciiTheme="minorHAnsi" w:hAnsiTheme="minorHAnsi" w:cstheme="minorHAnsi"/>
           <w:color w:val="550000"/>
         </w:rPr>
         <w:t>paint</w:t>
@@ -4948,7 +4834,7 @@
       <w:r>
         <w:rPr>
           <w:rStyle w:val="cm-bracket"/>
-          <w:rFonts w:ascii="Consolas" w:hAnsi="Consolas"/>
+          <w:rFonts w:asciiTheme="minorHAnsi" w:hAnsiTheme="minorHAnsi" w:cstheme="minorHAnsi"/>
           <w:color w:val="999977"/>
         </w:rPr>
         <w:t>(</w:t>
@@ -4957,14 +4843,14 @@
       <w:r>
         <w:rPr>
           <w:rStyle w:val="cm-bracket"/>
-          <w:rFonts w:ascii="Consolas" w:hAnsi="Consolas"/>
+          <w:rFonts w:asciiTheme="minorHAnsi" w:hAnsiTheme="minorHAnsi" w:cstheme="minorHAnsi"/>
           <w:color w:val="999977"/>
         </w:rPr>
         <w:t>)</w:t>
       </w:r>
       <w:r>
         <w:rPr>
-          <w:rFonts w:ascii="Consolas" w:hAnsi="Consolas"/>
+          <w:rFonts w:asciiTheme="minorHAnsi" w:hAnsiTheme="minorHAnsi" w:cstheme="minorHAnsi"/>
           <w:color w:val="000000"/>
         </w:rPr>
         <w:t xml:space="preserve"> </w:t>
@@ -4972,7 +4858,7 @@
       <w:r>
         <w:rPr>
           <w:rStyle w:val="cm-keyword"/>
-          <w:rFonts w:ascii="Consolas" w:hAnsi="Consolas"/>
+          <w:rFonts w:asciiTheme="minorHAnsi" w:hAnsiTheme="minorHAnsi" w:cstheme="minorHAnsi"/>
           <w:b/>
           <w:bCs/>
           <w:color w:val="000000"/>
@@ -4985,13 +4871,13 @@
         <w:pStyle w:val="HTMLPreformatted"/>
         <w:shd w:val="clear" w:color="auto" w:fill="F6F8F8"/>
         <w:rPr>
-          <w:rFonts w:ascii="Consolas" w:hAnsi="Consolas"/>
-          <w:color w:val="000000"/>
-        </w:rPr>
-      </w:pPr>
-      <w:r>
-        <w:rPr>
-          <w:rFonts w:ascii="Consolas" w:hAnsi="Consolas"/>
+          <w:rFonts w:asciiTheme="minorHAnsi" w:hAnsiTheme="minorHAnsi" w:cstheme="minorHAnsi"/>
+          <w:color w:val="000000"/>
+        </w:rPr>
+      </w:pPr>
+      <w:r>
+        <w:rPr>
+          <w:rFonts w:asciiTheme="minorHAnsi" w:hAnsiTheme="minorHAnsi" w:cstheme="minorHAnsi"/>
           <w:color w:val="000000"/>
         </w:rPr>
         <w:t xml:space="preserve">        </w:t>
@@ -5001,14 +4887,14 @@
       <w:r>
         <w:rPr>
           <w:rStyle w:val="cm-variable"/>
-          <w:rFonts w:ascii="Consolas" w:hAnsi="Consolas"/>
+          <w:rFonts w:asciiTheme="minorHAnsi" w:hAnsiTheme="minorHAnsi" w:cstheme="minorHAnsi"/>
           <w:color w:val="000000"/>
         </w:rPr>
         <w:t>button</w:t>
       </w:r>
       <w:r>
         <w:rPr>
-          <w:rFonts w:ascii="Consolas" w:hAnsi="Consolas"/>
+          <w:rFonts w:asciiTheme="minorHAnsi" w:hAnsiTheme="minorHAnsi" w:cstheme="minorHAnsi"/>
           <w:color w:val="000000"/>
         </w:rPr>
         <w:t>.</w:t>
@@ -5016,7 +4902,7 @@
       <w:r>
         <w:rPr>
           <w:rStyle w:val="cm-variable"/>
-          <w:rFonts w:ascii="Consolas" w:hAnsi="Consolas"/>
+          <w:rFonts w:asciiTheme="minorHAnsi" w:hAnsiTheme="minorHAnsi" w:cstheme="minorHAnsi"/>
           <w:color w:val="000000"/>
         </w:rPr>
         <w:t>paint</w:t>
@@ -5026,7 +4912,7 @@
       <w:r>
         <w:rPr>
           <w:rStyle w:val="cm-bracket"/>
-          <w:rFonts w:ascii="Consolas" w:hAnsi="Consolas"/>
+          <w:rFonts w:asciiTheme="minorHAnsi" w:hAnsiTheme="minorHAnsi" w:cstheme="minorHAnsi"/>
           <w:color w:val="999977"/>
         </w:rPr>
         <w:t>()</w:t>
@@ -5037,34 +4923,34 @@
         <w:pStyle w:val="HTMLPreformatted"/>
         <w:shd w:val="clear" w:color="auto" w:fill="F6F8F8"/>
         <w:rPr>
-          <w:rFonts w:ascii="Consolas" w:hAnsi="Consolas"/>
-          <w:color w:val="000000"/>
-        </w:rPr>
-      </w:pPr>
-    </w:p>
-    <w:p>
-      <w:pPr>
-        <w:pStyle w:val="HTMLPreformatted"/>
-        <w:shd w:val="clear" w:color="auto" w:fill="F6F8F8"/>
-        <w:rPr>
-          <w:rFonts w:ascii="Consolas" w:hAnsi="Consolas"/>
-          <w:color w:val="000000"/>
-        </w:rPr>
-      </w:pPr>
-    </w:p>
-    <w:p>
-      <w:pPr>
-        <w:pStyle w:val="HTMLPreformatted"/>
-        <w:shd w:val="clear" w:color="auto" w:fill="F6F8F8"/>
-        <w:rPr>
-          <w:rFonts w:ascii="Consolas" w:hAnsi="Consolas"/>
+          <w:rFonts w:asciiTheme="minorHAnsi" w:hAnsiTheme="minorHAnsi" w:cstheme="minorHAnsi"/>
+          <w:color w:val="000000"/>
+        </w:rPr>
+      </w:pPr>
+    </w:p>
+    <w:p>
+      <w:pPr>
+        <w:pStyle w:val="HTMLPreformatted"/>
+        <w:shd w:val="clear" w:color="auto" w:fill="F6F8F8"/>
+        <w:rPr>
+          <w:rFonts w:asciiTheme="minorHAnsi" w:hAnsiTheme="minorHAnsi" w:cstheme="minorHAnsi"/>
+          <w:color w:val="000000"/>
+        </w:rPr>
+      </w:pPr>
+    </w:p>
+    <w:p>
+      <w:pPr>
+        <w:pStyle w:val="HTMLPreformatted"/>
+        <w:shd w:val="clear" w:color="auto" w:fill="F6F8F8"/>
+        <w:rPr>
+          <w:rFonts w:asciiTheme="minorHAnsi" w:hAnsiTheme="minorHAnsi" w:cstheme="minorHAnsi"/>
           <w:color w:val="000000"/>
         </w:rPr>
       </w:pPr>
       <w:r>
         <w:rPr>
           <w:rStyle w:val="cm-doc"/>
-          <w:rFonts w:ascii="Consolas" w:hAnsi="Consolas"/>
+          <w:rFonts w:asciiTheme="minorHAnsi" w:hAnsiTheme="minorHAnsi" w:cstheme="minorHAnsi"/>
           <w:color w:val="009900"/>
         </w:rPr>
         <w:t>// The application picks the factory type depending on the</w:t>
@@ -5075,14 +4961,14 @@
         <w:pStyle w:val="HTMLPreformatted"/>
         <w:shd w:val="clear" w:color="auto" w:fill="F6F8F8"/>
         <w:rPr>
-          <w:rFonts w:ascii="Consolas" w:hAnsi="Consolas"/>
+          <w:rFonts w:asciiTheme="minorHAnsi" w:hAnsiTheme="minorHAnsi" w:cstheme="minorHAnsi"/>
           <w:color w:val="000000"/>
         </w:rPr>
       </w:pPr>
       <w:r>
         <w:rPr>
           <w:rStyle w:val="cm-doc"/>
-          <w:rFonts w:ascii="Consolas" w:hAnsi="Consolas"/>
+          <w:rFonts w:asciiTheme="minorHAnsi" w:hAnsiTheme="minorHAnsi" w:cstheme="minorHAnsi"/>
           <w:color w:val="009900"/>
         </w:rPr>
         <w:t>// current configuration or environment settings and creates it</w:t>
@@ -5093,14 +4979,14 @@
         <w:pStyle w:val="HTMLPreformatted"/>
         <w:shd w:val="clear" w:color="auto" w:fill="F6F8F8"/>
         <w:rPr>
-          <w:rFonts w:ascii="Consolas" w:hAnsi="Consolas"/>
+          <w:rFonts w:asciiTheme="minorHAnsi" w:hAnsiTheme="minorHAnsi" w:cstheme="minorHAnsi"/>
           <w:color w:val="000000"/>
         </w:rPr>
       </w:pPr>
       <w:r>
         <w:rPr>
           <w:rStyle w:val="cm-doc"/>
-          <w:rFonts w:ascii="Consolas" w:hAnsi="Consolas"/>
+          <w:rFonts w:asciiTheme="minorHAnsi" w:hAnsiTheme="minorHAnsi" w:cstheme="minorHAnsi"/>
           <w:color w:val="009900"/>
         </w:rPr>
         <w:t>// at runtime (usually at the initialization stage).</w:t>
@@ -5111,14 +4997,14 @@
         <w:pStyle w:val="HTMLPreformatted"/>
         <w:shd w:val="clear" w:color="auto" w:fill="F6F8F8"/>
         <w:rPr>
-          <w:rFonts w:ascii="Consolas" w:hAnsi="Consolas"/>
+          <w:rFonts w:asciiTheme="minorHAnsi" w:hAnsiTheme="minorHAnsi" w:cstheme="minorHAnsi"/>
           <w:color w:val="000000"/>
         </w:rPr>
       </w:pPr>
       <w:r>
         <w:rPr>
           <w:rStyle w:val="cm-keyword"/>
-          <w:rFonts w:ascii="Consolas" w:hAnsi="Consolas"/>
+          <w:rFonts w:asciiTheme="minorHAnsi" w:hAnsiTheme="minorHAnsi" w:cstheme="minorHAnsi"/>
           <w:b/>
           <w:bCs/>
           <w:color w:val="000000"/>
@@ -5127,7 +5013,7 @@
       </w:r>
       <w:r>
         <w:rPr>
-          <w:rFonts w:ascii="Consolas" w:hAnsi="Consolas"/>
+          <w:rFonts w:asciiTheme="minorHAnsi" w:hAnsiTheme="minorHAnsi" w:cstheme="minorHAnsi"/>
           <w:color w:val="000000"/>
         </w:rPr>
         <w:t xml:space="preserve"> </w:t>
@@ -5136,7 +5022,7 @@
       <w:r>
         <w:rPr>
           <w:rStyle w:val="cm-def1"/>
-          <w:rFonts w:ascii="Consolas" w:hAnsi="Consolas"/>
+          <w:rFonts w:asciiTheme="minorHAnsi" w:hAnsiTheme="minorHAnsi" w:cstheme="minorHAnsi"/>
           <w:b/>
           <w:bCs/>
           <w:color w:val="990000"/>
@@ -5146,7 +5032,7 @@
       <w:proofErr w:type="spellEnd"/>
       <w:r>
         <w:rPr>
-          <w:rFonts w:ascii="Consolas" w:hAnsi="Consolas"/>
+          <w:rFonts w:asciiTheme="minorHAnsi" w:hAnsiTheme="minorHAnsi" w:cstheme="minorHAnsi"/>
           <w:color w:val="000000"/>
         </w:rPr>
         <w:t xml:space="preserve"> </w:t>
@@ -5154,7 +5040,7 @@
       <w:r>
         <w:rPr>
           <w:rStyle w:val="cm-keyword"/>
-          <w:rFonts w:ascii="Consolas" w:hAnsi="Consolas"/>
+          <w:rFonts w:asciiTheme="minorHAnsi" w:hAnsiTheme="minorHAnsi" w:cstheme="minorHAnsi"/>
           <w:b/>
           <w:bCs/>
           <w:color w:val="000000"/>
@@ -5167,13 +5053,13 @@
         <w:pStyle w:val="HTMLPreformatted"/>
         <w:shd w:val="clear" w:color="auto" w:fill="F6F8F8"/>
         <w:rPr>
-          <w:rFonts w:ascii="Consolas" w:hAnsi="Consolas"/>
-          <w:color w:val="000000"/>
-        </w:rPr>
-      </w:pPr>
-      <w:r>
-        <w:rPr>
-          <w:rFonts w:ascii="Consolas" w:hAnsi="Consolas"/>
+          <w:rFonts w:asciiTheme="minorHAnsi" w:hAnsiTheme="minorHAnsi" w:cstheme="minorHAnsi"/>
+          <w:color w:val="000000"/>
+        </w:rPr>
+      </w:pPr>
+      <w:r>
+        <w:rPr>
+          <w:rFonts w:asciiTheme="minorHAnsi" w:hAnsiTheme="minorHAnsi" w:cstheme="minorHAnsi"/>
           <w:color w:val="000000"/>
         </w:rPr>
         <w:t xml:space="preserve">    </w:t>
@@ -5181,7 +5067,7 @@
       <w:r>
         <w:rPr>
           <w:rStyle w:val="cm-keyword"/>
-          <w:rFonts w:ascii="Consolas" w:hAnsi="Consolas"/>
+          <w:rFonts w:asciiTheme="minorHAnsi" w:hAnsiTheme="minorHAnsi" w:cstheme="minorHAnsi"/>
           <w:b/>
           <w:bCs/>
           <w:color w:val="000000"/>
@@ -5190,7 +5076,7 @@
       </w:r>
       <w:r>
         <w:rPr>
-          <w:rFonts w:ascii="Consolas" w:hAnsi="Consolas"/>
+          <w:rFonts w:asciiTheme="minorHAnsi" w:hAnsiTheme="minorHAnsi" w:cstheme="minorHAnsi"/>
           <w:color w:val="000000"/>
         </w:rPr>
         <w:t xml:space="preserve"> </w:t>
@@ -5199,7 +5085,7 @@
       <w:r>
         <w:rPr>
           <w:rStyle w:val="cm-def3"/>
-          <w:rFonts w:ascii="Consolas" w:hAnsi="Consolas"/>
+          <w:rFonts w:asciiTheme="minorHAnsi" w:hAnsiTheme="minorHAnsi" w:cstheme="minorHAnsi"/>
           <w:color w:val="550000"/>
         </w:rPr>
         <w:t>main</w:t>
@@ -5207,7 +5093,7 @@
       <w:r>
         <w:rPr>
           <w:rStyle w:val="cm-bracket"/>
-          <w:rFonts w:ascii="Consolas" w:hAnsi="Consolas"/>
+          <w:rFonts w:asciiTheme="minorHAnsi" w:hAnsiTheme="minorHAnsi" w:cstheme="minorHAnsi"/>
           <w:color w:val="999977"/>
         </w:rPr>
         <w:t>(</w:t>
@@ -5216,14 +5102,14 @@
       <w:r>
         <w:rPr>
           <w:rStyle w:val="cm-bracket"/>
-          <w:rFonts w:ascii="Consolas" w:hAnsi="Consolas"/>
+          <w:rFonts w:asciiTheme="minorHAnsi" w:hAnsiTheme="minorHAnsi" w:cstheme="minorHAnsi"/>
           <w:color w:val="999977"/>
         </w:rPr>
         <w:t>)</w:t>
       </w:r>
       <w:r>
         <w:rPr>
-          <w:rFonts w:ascii="Consolas" w:hAnsi="Consolas"/>
+          <w:rFonts w:asciiTheme="minorHAnsi" w:hAnsiTheme="minorHAnsi" w:cstheme="minorHAnsi"/>
           <w:color w:val="000000"/>
         </w:rPr>
         <w:t xml:space="preserve"> </w:t>
@@ -5231,7 +5117,7 @@
       <w:r>
         <w:rPr>
           <w:rStyle w:val="cm-keyword"/>
-          <w:rFonts w:ascii="Consolas" w:hAnsi="Consolas"/>
+          <w:rFonts w:asciiTheme="minorHAnsi" w:hAnsiTheme="minorHAnsi" w:cstheme="minorHAnsi"/>
           <w:b/>
           <w:bCs/>
           <w:color w:val="000000"/>
@@ -5244,13 +5130,13 @@
         <w:pStyle w:val="HTMLPreformatted"/>
         <w:shd w:val="clear" w:color="auto" w:fill="F6F8F8"/>
         <w:rPr>
-          <w:rFonts w:ascii="Consolas" w:hAnsi="Consolas"/>
-          <w:color w:val="000000"/>
-        </w:rPr>
-      </w:pPr>
-      <w:r>
-        <w:rPr>
-          <w:rFonts w:ascii="Consolas" w:hAnsi="Consolas"/>
+          <w:rFonts w:asciiTheme="minorHAnsi" w:hAnsiTheme="minorHAnsi" w:cstheme="minorHAnsi"/>
+          <w:color w:val="000000"/>
+        </w:rPr>
+      </w:pPr>
+      <w:r>
+        <w:rPr>
+          <w:rFonts w:asciiTheme="minorHAnsi" w:hAnsiTheme="minorHAnsi" w:cstheme="minorHAnsi"/>
           <w:color w:val="000000"/>
         </w:rPr>
         <w:t xml:space="preserve">        </w:t>
@@ -5258,14 +5144,14 @@
       <w:r>
         <w:rPr>
           <w:rStyle w:val="cm-variable"/>
-          <w:rFonts w:ascii="Consolas" w:hAnsi="Consolas"/>
+          <w:rFonts w:asciiTheme="minorHAnsi" w:hAnsiTheme="minorHAnsi" w:cstheme="minorHAnsi"/>
           <w:color w:val="000000"/>
         </w:rPr>
         <w:t>config</w:t>
       </w:r>
       <w:r>
         <w:rPr>
-          <w:rFonts w:ascii="Consolas" w:hAnsi="Consolas"/>
+          <w:rFonts w:asciiTheme="minorHAnsi" w:hAnsiTheme="minorHAnsi" w:cstheme="minorHAnsi"/>
           <w:color w:val="000000"/>
         </w:rPr>
         <w:t xml:space="preserve"> </w:t>
@@ -5273,14 +5159,14 @@
       <w:r>
         <w:rPr>
           <w:rStyle w:val="cm-operator"/>
-          <w:rFonts w:ascii="Consolas" w:hAnsi="Consolas"/>
+          <w:rFonts w:asciiTheme="minorHAnsi" w:hAnsiTheme="minorHAnsi" w:cstheme="minorHAnsi"/>
           <w:color w:val="000000"/>
         </w:rPr>
         <w:t>=</w:t>
       </w:r>
       <w:r>
         <w:rPr>
-          <w:rFonts w:ascii="Consolas" w:hAnsi="Consolas"/>
+          <w:rFonts w:asciiTheme="minorHAnsi" w:hAnsiTheme="minorHAnsi" w:cstheme="minorHAnsi"/>
           <w:color w:val="000000"/>
         </w:rPr>
         <w:t xml:space="preserve"> </w:t>
@@ -5290,7 +5176,7 @@
       <w:r>
         <w:rPr>
           <w:rStyle w:val="cm-variable"/>
-          <w:rFonts w:ascii="Consolas" w:hAnsi="Consolas"/>
+          <w:rFonts w:asciiTheme="minorHAnsi" w:hAnsiTheme="minorHAnsi" w:cstheme="minorHAnsi"/>
           <w:color w:val="000000"/>
         </w:rPr>
         <w:t>readApplicationConfigFile</w:t>
@@ -5299,7 +5185,7 @@
       <w:r>
         <w:rPr>
           <w:rStyle w:val="cm-bracket"/>
-          <w:rFonts w:ascii="Consolas" w:hAnsi="Consolas"/>
+          <w:rFonts w:asciiTheme="minorHAnsi" w:hAnsiTheme="minorHAnsi" w:cstheme="minorHAnsi"/>
           <w:color w:val="999977"/>
         </w:rPr>
         <w:t>(</w:t>
@@ -5308,7 +5194,7 @@
       <w:r>
         <w:rPr>
           <w:rStyle w:val="cm-bracket"/>
-          <w:rFonts w:ascii="Consolas" w:hAnsi="Consolas"/>
+          <w:rFonts w:asciiTheme="minorHAnsi" w:hAnsiTheme="minorHAnsi" w:cstheme="minorHAnsi"/>
           <w:color w:val="999977"/>
         </w:rPr>
         <w:t>)</w:t>
@@ -5319,23 +5205,23 @@
         <w:pStyle w:val="HTMLPreformatted"/>
         <w:shd w:val="clear" w:color="auto" w:fill="F6F8F8"/>
         <w:rPr>
-          <w:rFonts w:ascii="Consolas" w:hAnsi="Consolas"/>
-          <w:color w:val="000000"/>
-        </w:rPr>
-      </w:pPr>
-    </w:p>
-    <w:p>
-      <w:pPr>
-        <w:pStyle w:val="HTMLPreformatted"/>
-        <w:shd w:val="clear" w:color="auto" w:fill="F6F8F8"/>
-        <w:rPr>
-          <w:rFonts w:ascii="Consolas" w:hAnsi="Consolas"/>
-          <w:color w:val="000000"/>
-        </w:rPr>
-      </w:pPr>
-      <w:r>
-        <w:rPr>
-          <w:rFonts w:ascii="Consolas" w:hAnsi="Consolas"/>
+          <w:rFonts w:asciiTheme="minorHAnsi" w:hAnsiTheme="minorHAnsi" w:cstheme="minorHAnsi"/>
+          <w:color w:val="000000"/>
+        </w:rPr>
+      </w:pPr>
+    </w:p>
+    <w:p>
+      <w:pPr>
+        <w:pStyle w:val="HTMLPreformatted"/>
+        <w:shd w:val="clear" w:color="auto" w:fill="F6F8F8"/>
+        <w:rPr>
+          <w:rFonts w:asciiTheme="minorHAnsi" w:hAnsiTheme="minorHAnsi" w:cstheme="minorHAnsi"/>
+          <w:color w:val="000000"/>
+        </w:rPr>
+      </w:pPr>
+      <w:r>
+        <w:rPr>
+          <w:rFonts w:asciiTheme="minorHAnsi" w:hAnsiTheme="minorHAnsi" w:cstheme="minorHAnsi"/>
           <w:color w:val="000000"/>
         </w:rPr>
         <w:t xml:space="preserve">        </w:t>
@@ -5343,7 +5229,7 @@
       <w:r>
         <w:rPr>
           <w:rStyle w:val="cm-keyword"/>
-          <w:rFonts w:ascii="Consolas" w:hAnsi="Consolas"/>
+          <w:rFonts w:asciiTheme="minorHAnsi" w:hAnsiTheme="minorHAnsi" w:cstheme="minorHAnsi"/>
           <w:b/>
           <w:bCs/>
           <w:color w:val="000000"/>
@@ -5352,7 +5238,7 @@
       </w:r>
       <w:r>
         <w:rPr>
-          <w:rFonts w:ascii="Consolas" w:hAnsi="Consolas"/>
+          <w:rFonts w:asciiTheme="minorHAnsi" w:hAnsiTheme="minorHAnsi" w:cstheme="minorHAnsi"/>
           <w:color w:val="000000"/>
         </w:rPr>
         <w:t xml:space="preserve"> </w:t>
@@ -5360,7 +5246,7 @@
       <w:r>
         <w:rPr>
           <w:rStyle w:val="cm-bracket"/>
-          <w:rFonts w:ascii="Consolas" w:hAnsi="Consolas"/>
+          <w:rFonts w:asciiTheme="minorHAnsi" w:hAnsiTheme="minorHAnsi" w:cstheme="minorHAnsi"/>
           <w:color w:val="999977"/>
         </w:rPr>
         <w:t>(</w:t>
@@ -5370,14 +5256,14 @@
       <w:r>
         <w:rPr>
           <w:rStyle w:val="cm-variable"/>
-          <w:rFonts w:ascii="Consolas" w:hAnsi="Consolas"/>
+          <w:rFonts w:asciiTheme="minorHAnsi" w:hAnsiTheme="minorHAnsi" w:cstheme="minorHAnsi"/>
           <w:color w:val="000000"/>
         </w:rPr>
         <w:t>config</w:t>
       </w:r>
       <w:r>
         <w:rPr>
-          <w:rFonts w:ascii="Consolas" w:hAnsi="Consolas"/>
+          <w:rFonts w:asciiTheme="minorHAnsi" w:hAnsiTheme="minorHAnsi" w:cstheme="minorHAnsi"/>
           <w:color w:val="000000"/>
         </w:rPr>
         <w:t>.</w:t>
@@ -5385,7 +5271,7 @@
       <w:r>
         <w:rPr>
           <w:rStyle w:val="cm-variable"/>
-          <w:rFonts w:ascii="Consolas" w:hAnsi="Consolas"/>
+          <w:rFonts w:asciiTheme="minorHAnsi" w:hAnsiTheme="minorHAnsi" w:cstheme="minorHAnsi"/>
           <w:color w:val="000000"/>
         </w:rPr>
         <w:t>OS</w:t>
@@ -5394,7 +5280,7 @@
       <w:proofErr w:type="gramEnd"/>
       <w:r>
         <w:rPr>
-          <w:rFonts w:ascii="Consolas" w:hAnsi="Consolas"/>
+          <w:rFonts w:asciiTheme="minorHAnsi" w:hAnsiTheme="minorHAnsi" w:cstheme="minorHAnsi"/>
           <w:color w:val="000000"/>
         </w:rPr>
         <w:t xml:space="preserve"> </w:t>
@@ -5402,14 +5288,14 @@
       <w:r>
         <w:rPr>
           <w:rStyle w:val="cm-operator"/>
-          <w:rFonts w:ascii="Consolas" w:hAnsi="Consolas"/>
+          <w:rFonts w:asciiTheme="minorHAnsi" w:hAnsiTheme="minorHAnsi" w:cstheme="minorHAnsi"/>
           <w:color w:val="000000"/>
         </w:rPr>
         <w:t>==</w:t>
       </w:r>
       <w:r>
         <w:rPr>
-          <w:rFonts w:ascii="Consolas" w:hAnsi="Consolas"/>
+          <w:rFonts w:asciiTheme="minorHAnsi" w:hAnsiTheme="minorHAnsi" w:cstheme="minorHAnsi"/>
           <w:color w:val="000000"/>
         </w:rPr>
         <w:t xml:space="preserve"> </w:t>
@@ -5417,7 +5303,7 @@
       <w:r>
         <w:rPr>
           <w:rStyle w:val="cm-string"/>
-          <w:rFonts w:ascii="Consolas" w:hAnsi="Consolas"/>
+          <w:rFonts w:asciiTheme="minorHAnsi" w:hAnsiTheme="minorHAnsi" w:cstheme="minorHAnsi"/>
           <w:color w:val="DD1144"/>
         </w:rPr>
         <w:t>"Windows"</w:t>
@@ -5425,14 +5311,14 @@
       <w:r>
         <w:rPr>
           <w:rStyle w:val="cm-bracket"/>
-          <w:rFonts w:ascii="Consolas" w:hAnsi="Consolas"/>
+          <w:rFonts w:asciiTheme="minorHAnsi" w:hAnsiTheme="minorHAnsi" w:cstheme="minorHAnsi"/>
           <w:color w:val="999977"/>
         </w:rPr>
         <w:t>)</w:t>
       </w:r>
       <w:r>
         <w:rPr>
-          <w:rFonts w:ascii="Consolas" w:hAnsi="Consolas"/>
+          <w:rFonts w:asciiTheme="minorHAnsi" w:hAnsiTheme="minorHAnsi" w:cstheme="minorHAnsi"/>
           <w:color w:val="000000"/>
         </w:rPr>
         <w:t xml:space="preserve"> </w:t>
@@ -5440,7 +5326,7 @@
       <w:r>
         <w:rPr>
           <w:rStyle w:val="cm-keyword"/>
-          <w:rFonts w:ascii="Consolas" w:hAnsi="Consolas"/>
+          <w:rFonts w:asciiTheme="minorHAnsi" w:hAnsiTheme="minorHAnsi" w:cstheme="minorHAnsi"/>
           <w:b/>
           <w:bCs/>
           <w:color w:val="000000"/>
@@ -5453,13 +5339,13 @@
         <w:pStyle w:val="HTMLPreformatted"/>
         <w:shd w:val="clear" w:color="auto" w:fill="F6F8F8"/>
         <w:rPr>
-          <w:rFonts w:ascii="Consolas" w:hAnsi="Consolas"/>
-          <w:color w:val="000000"/>
-        </w:rPr>
-      </w:pPr>
-      <w:r>
-        <w:rPr>
-          <w:rFonts w:ascii="Consolas" w:hAnsi="Consolas"/>
+          <w:rFonts w:asciiTheme="minorHAnsi" w:hAnsiTheme="minorHAnsi" w:cstheme="minorHAnsi"/>
+          <w:color w:val="000000"/>
+        </w:rPr>
+      </w:pPr>
+      <w:r>
+        <w:rPr>
+          <w:rFonts w:asciiTheme="minorHAnsi" w:hAnsiTheme="minorHAnsi" w:cstheme="minorHAnsi"/>
           <w:color w:val="000000"/>
         </w:rPr>
         <w:t xml:space="preserve">            </w:t>
@@ -5467,14 +5353,14 @@
       <w:r>
         <w:rPr>
           <w:rStyle w:val="cm-variable"/>
-          <w:rFonts w:ascii="Consolas" w:hAnsi="Consolas"/>
+          <w:rFonts w:asciiTheme="minorHAnsi" w:hAnsiTheme="minorHAnsi" w:cstheme="minorHAnsi"/>
           <w:color w:val="000000"/>
         </w:rPr>
         <w:t>factory</w:t>
       </w:r>
       <w:r>
         <w:rPr>
-          <w:rFonts w:ascii="Consolas" w:hAnsi="Consolas"/>
+          <w:rFonts w:asciiTheme="minorHAnsi" w:hAnsiTheme="minorHAnsi" w:cstheme="minorHAnsi"/>
           <w:color w:val="000000"/>
         </w:rPr>
         <w:t xml:space="preserve"> </w:t>
@@ -5482,14 +5368,14 @@
       <w:r>
         <w:rPr>
           <w:rStyle w:val="cm-operator"/>
-          <w:rFonts w:ascii="Consolas" w:hAnsi="Consolas"/>
+          <w:rFonts w:asciiTheme="minorHAnsi" w:hAnsiTheme="minorHAnsi" w:cstheme="minorHAnsi"/>
           <w:color w:val="000000"/>
         </w:rPr>
         <w:t>=</w:t>
       </w:r>
       <w:r>
         <w:rPr>
-          <w:rFonts w:ascii="Consolas" w:hAnsi="Consolas"/>
+          <w:rFonts w:asciiTheme="minorHAnsi" w:hAnsiTheme="minorHAnsi" w:cstheme="minorHAnsi"/>
           <w:color w:val="000000"/>
         </w:rPr>
         <w:t xml:space="preserve"> </w:t>
@@ -5497,7 +5383,7 @@
       <w:r>
         <w:rPr>
           <w:rStyle w:val="cm-keyword"/>
-          <w:rFonts w:ascii="Consolas" w:hAnsi="Consolas"/>
+          <w:rFonts w:asciiTheme="minorHAnsi" w:hAnsiTheme="minorHAnsi" w:cstheme="minorHAnsi"/>
           <w:b/>
           <w:bCs/>
           <w:color w:val="000000"/>
@@ -5506,7 +5392,7 @@
       </w:r>
       <w:r>
         <w:rPr>
-          <w:rFonts w:ascii="Consolas" w:hAnsi="Consolas"/>
+          <w:rFonts w:asciiTheme="minorHAnsi" w:hAnsiTheme="minorHAnsi" w:cstheme="minorHAnsi"/>
           <w:color w:val="000000"/>
         </w:rPr>
         <w:t xml:space="preserve"> </w:t>
@@ -5516,7 +5402,7 @@
       <w:r>
         <w:rPr>
           <w:rStyle w:val="cm-variable"/>
-          <w:rFonts w:ascii="Consolas" w:hAnsi="Consolas"/>
+          <w:rFonts w:asciiTheme="minorHAnsi" w:hAnsiTheme="minorHAnsi" w:cstheme="minorHAnsi"/>
           <w:color w:val="000000"/>
         </w:rPr>
         <w:t>WinFactory</w:t>
@@ -5525,7 +5411,7 @@
       <w:r>
         <w:rPr>
           <w:rStyle w:val="cm-bracket"/>
-          <w:rFonts w:ascii="Consolas" w:hAnsi="Consolas"/>
+          <w:rFonts w:asciiTheme="minorHAnsi" w:hAnsiTheme="minorHAnsi" w:cstheme="minorHAnsi"/>
           <w:color w:val="999977"/>
         </w:rPr>
         <w:t>(</w:t>
@@ -5534,7 +5420,7 @@
       <w:r>
         <w:rPr>
           <w:rStyle w:val="cm-bracket"/>
-          <w:rFonts w:ascii="Consolas" w:hAnsi="Consolas"/>
+          <w:rFonts w:asciiTheme="minorHAnsi" w:hAnsiTheme="minorHAnsi" w:cstheme="minorHAnsi"/>
           <w:color w:val="999977"/>
         </w:rPr>
         <w:t>)</w:t>
@@ -5545,13 +5431,13 @@
         <w:pStyle w:val="HTMLPreformatted"/>
         <w:shd w:val="clear" w:color="auto" w:fill="F6F8F8"/>
         <w:rPr>
-          <w:rFonts w:ascii="Consolas" w:hAnsi="Consolas"/>
-          <w:color w:val="000000"/>
-        </w:rPr>
-      </w:pPr>
-      <w:r>
-        <w:rPr>
-          <w:rFonts w:ascii="Consolas" w:hAnsi="Consolas"/>
+          <w:rFonts w:asciiTheme="minorHAnsi" w:hAnsiTheme="minorHAnsi" w:cstheme="minorHAnsi"/>
+          <w:color w:val="000000"/>
+        </w:rPr>
+      </w:pPr>
+      <w:r>
+        <w:rPr>
+          <w:rFonts w:asciiTheme="minorHAnsi" w:hAnsiTheme="minorHAnsi" w:cstheme="minorHAnsi"/>
           <w:color w:val="000000"/>
         </w:rPr>
         <w:t xml:space="preserve">        </w:t>
@@ -5559,7 +5445,7 @@
       <w:r>
         <w:rPr>
           <w:rStyle w:val="cm-keyword"/>
-          <w:rFonts w:ascii="Consolas" w:hAnsi="Consolas"/>
+          <w:rFonts w:asciiTheme="minorHAnsi" w:hAnsiTheme="minorHAnsi" w:cstheme="minorHAnsi"/>
           <w:b/>
           <w:bCs/>
           <w:color w:val="000000"/>
@@ -5568,7 +5454,7 @@
       </w:r>
       <w:r>
         <w:rPr>
-          <w:rFonts w:ascii="Consolas" w:hAnsi="Consolas"/>
+          <w:rFonts w:asciiTheme="minorHAnsi" w:hAnsiTheme="minorHAnsi" w:cstheme="minorHAnsi"/>
           <w:color w:val="000000"/>
         </w:rPr>
         <w:t xml:space="preserve"> </w:t>
@@ -5576,7 +5462,7 @@
       <w:r>
         <w:rPr>
           <w:rStyle w:val="cm-keyword"/>
-          <w:rFonts w:ascii="Consolas" w:hAnsi="Consolas"/>
+          <w:rFonts w:asciiTheme="minorHAnsi" w:hAnsiTheme="minorHAnsi" w:cstheme="minorHAnsi"/>
           <w:b/>
           <w:bCs/>
           <w:color w:val="000000"/>
@@ -5585,7 +5471,7 @@
       </w:r>
       <w:r>
         <w:rPr>
-          <w:rFonts w:ascii="Consolas" w:hAnsi="Consolas"/>
+          <w:rFonts w:asciiTheme="minorHAnsi" w:hAnsiTheme="minorHAnsi" w:cstheme="minorHAnsi"/>
           <w:color w:val="000000"/>
         </w:rPr>
         <w:t xml:space="preserve"> </w:t>
@@ -5593,7 +5479,7 @@
       <w:r>
         <w:rPr>
           <w:rStyle w:val="cm-bracket"/>
-          <w:rFonts w:ascii="Consolas" w:hAnsi="Consolas"/>
+          <w:rFonts w:asciiTheme="minorHAnsi" w:hAnsiTheme="minorHAnsi" w:cstheme="minorHAnsi"/>
           <w:color w:val="999977"/>
         </w:rPr>
         <w:t>(</w:t>
@@ -5603,14 +5489,14 @@
       <w:r>
         <w:rPr>
           <w:rStyle w:val="cm-variable"/>
-          <w:rFonts w:ascii="Consolas" w:hAnsi="Consolas"/>
+          <w:rFonts w:asciiTheme="minorHAnsi" w:hAnsiTheme="minorHAnsi" w:cstheme="minorHAnsi"/>
           <w:color w:val="000000"/>
         </w:rPr>
         <w:t>config</w:t>
       </w:r>
       <w:r>
         <w:rPr>
-          <w:rFonts w:ascii="Consolas" w:hAnsi="Consolas"/>
+          <w:rFonts w:asciiTheme="minorHAnsi" w:hAnsiTheme="minorHAnsi" w:cstheme="minorHAnsi"/>
           <w:color w:val="000000"/>
         </w:rPr>
         <w:t>.</w:t>
@@ -5618,7 +5504,7 @@
       <w:r>
         <w:rPr>
           <w:rStyle w:val="cm-variable"/>
-          <w:rFonts w:ascii="Consolas" w:hAnsi="Consolas"/>
+          <w:rFonts w:asciiTheme="minorHAnsi" w:hAnsiTheme="minorHAnsi" w:cstheme="minorHAnsi"/>
           <w:color w:val="000000"/>
         </w:rPr>
         <w:t>OS</w:t>
@@ -5627,7 +5513,7 @@
       <w:proofErr w:type="gramEnd"/>
       <w:r>
         <w:rPr>
-          <w:rFonts w:ascii="Consolas" w:hAnsi="Consolas"/>
+          <w:rFonts w:asciiTheme="minorHAnsi" w:hAnsiTheme="minorHAnsi" w:cstheme="minorHAnsi"/>
           <w:color w:val="000000"/>
         </w:rPr>
         <w:t xml:space="preserve"> </w:t>
@@ -5635,14 +5521,14 @@
       <w:r>
         <w:rPr>
           <w:rStyle w:val="cm-operator"/>
-          <w:rFonts w:ascii="Consolas" w:hAnsi="Consolas"/>
+          <w:rFonts w:asciiTheme="minorHAnsi" w:hAnsiTheme="minorHAnsi" w:cstheme="minorHAnsi"/>
           <w:color w:val="000000"/>
         </w:rPr>
         <w:t>==</w:t>
       </w:r>
       <w:r>
         <w:rPr>
-          <w:rFonts w:ascii="Consolas" w:hAnsi="Consolas"/>
+          <w:rFonts w:asciiTheme="minorHAnsi" w:hAnsiTheme="minorHAnsi" w:cstheme="minorHAnsi"/>
           <w:color w:val="000000"/>
         </w:rPr>
         <w:t xml:space="preserve"> </w:t>
@@ -5650,7 +5536,7 @@
       <w:r>
         <w:rPr>
           <w:rStyle w:val="cm-string"/>
-          <w:rFonts w:ascii="Consolas" w:hAnsi="Consolas"/>
+          <w:rFonts w:asciiTheme="minorHAnsi" w:hAnsiTheme="minorHAnsi" w:cstheme="minorHAnsi"/>
           <w:color w:val="DD1144"/>
         </w:rPr>
         <w:t>"Mac"</w:t>
@@ -5658,14 +5544,14 @@
       <w:r>
         <w:rPr>
           <w:rStyle w:val="cm-bracket"/>
-          <w:rFonts w:ascii="Consolas" w:hAnsi="Consolas"/>
+          <w:rFonts w:asciiTheme="minorHAnsi" w:hAnsiTheme="minorHAnsi" w:cstheme="minorHAnsi"/>
           <w:color w:val="999977"/>
         </w:rPr>
         <w:t>)</w:t>
       </w:r>
       <w:r>
         <w:rPr>
-          <w:rFonts w:ascii="Consolas" w:hAnsi="Consolas"/>
+          <w:rFonts w:asciiTheme="minorHAnsi" w:hAnsiTheme="minorHAnsi" w:cstheme="minorHAnsi"/>
           <w:color w:val="000000"/>
         </w:rPr>
         <w:t xml:space="preserve"> </w:t>
@@ -5673,7 +5559,7 @@
       <w:r>
         <w:rPr>
           <w:rStyle w:val="cm-keyword"/>
-          <w:rFonts w:ascii="Consolas" w:hAnsi="Consolas"/>
+          <w:rFonts w:asciiTheme="minorHAnsi" w:hAnsiTheme="minorHAnsi" w:cstheme="minorHAnsi"/>
           <w:b/>
           <w:bCs/>
           <w:color w:val="000000"/>
@@ -5686,13 +5572,13 @@
         <w:pStyle w:val="HTMLPreformatted"/>
         <w:shd w:val="clear" w:color="auto" w:fill="F6F8F8"/>
         <w:rPr>
-          <w:rFonts w:ascii="Consolas" w:hAnsi="Consolas"/>
-          <w:color w:val="000000"/>
-        </w:rPr>
-      </w:pPr>
-      <w:r>
-        <w:rPr>
-          <w:rFonts w:ascii="Consolas" w:hAnsi="Consolas"/>
+          <w:rFonts w:asciiTheme="minorHAnsi" w:hAnsiTheme="minorHAnsi" w:cstheme="minorHAnsi"/>
+          <w:color w:val="000000"/>
+        </w:rPr>
+      </w:pPr>
+      <w:r>
+        <w:rPr>
+          <w:rFonts w:asciiTheme="minorHAnsi" w:hAnsiTheme="minorHAnsi" w:cstheme="minorHAnsi"/>
           <w:color w:val="000000"/>
         </w:rPr>
         <w:t xml:space="preserve">            </w:t>
@@ -5700,14 +5586,14 @@
       <w:r>
         <w:rPr>
           <w:rStyle w:val="cm-variable"/>
-          <w:rFonts w:ascii="Consolas" w:hAnsi="Consolas"/>
+          <w:rFonts w:asciiTheme="minorHAnsi" w:hAnsiTheme="minorHAnsi" w:cstheme="minorHAnsi"/>
           <w:color w:val="000000"/>
         </w:rPr>
         <w:t>factory</w:t>
       </w:r>
       <w:r>
         <w:rPr>
-          <w:rFonts w:ascii="Consolas" w:hAnsi="Consolas"/>
+          <w:rFonts w:asciiTheme="minorHAnsi" w:hAnsiTheme="minorHAnsi" w:cstheme="minorHAnsi"/>
           <w:color w:val="000000"/>
         </w:rPr>
         <w:t xml:space="preserve"> </w:t>
@@ -5715,14 +5601,14 @@
       <w:r>
         <w:rPr>
           <w:rStyle w:val="cm-operator"/>
-          <w:rFonts w:ascii="Consolas" w:hAnsi="Consolas"/>
+          <w:rFonts w:asciiTheme="minorHAnsi" w:hAnsiTheme="minorHAnsi" w:cstheme="minorHAnsi"/>
           <w:color w:val="000000"/>
         </w:rPr>
         <w:t>=</w:t>
       </w:r>
       <w:r>
         <w:rPr>
-          <w:rFonts w:ascii="Consolas" w:hAnsi="Consolas"/>
+          <w:rFonts w:asciiTheme="minorHAnsi" w:hAnsiTheme="minorHAnsi" w:cstheme="minorHAnsi"/>
           <w:color w:val="000000"/>
         </w:rPr>
         <w:t xml:space="preserve"> </w:t>
@@ -5730,7 +5616,7 @@
       <w:r>
         <w:rPr>
           <w:rStyle w:val="cm-keyword"/>
-          <w:rFonts w:ascii="Consolas" w:hAnsi="Consolas"/>
+          <w:rFonts w:asciiTheme="minorHAnsi" w:hAnsiTheme="minorHAnsi" w:cstheme="minorHAnsi"/>
           <w:b/>
           <w:bCs/>
           <w:color w:val="000000"/>
@@ -5739,7 +5625,7 @@
       </w:r>
       <w:r>
         <w:rPr>
-          <w:rFonts w:ascii="Consolas" w:hAnsi="Consolas"/>
+          <w:rFonts w:asciiTheme="minorHAnsi" w:hAnsiTheme="minorHAnsi" w:cstheme="minorHAnsi"/>
           <w:color w:val="000000"/>
         </w:rPr>
         <w:t xml:space="preserve"> </w:t>
@@ -5749,7 +5635,7 @@
       <w:r>
         <w:rPr>
           <w:rStyle w:val="cm-variable"/>
-          <w:rFonts w:ascii="Consolas" w:hAnsi="Consolas"/>
+          <w:rFonts w:asciiTheme="minorHAnsi" w:hAnsiTheme="minorHAnsi" w:cstheme="minorHAnsi"/>
           <w:color w:val="000000"/>
         </w:rPr>
         <w:t>MacFactory</w:t>
@@ -5758,7 +5644,7 @@
       <w:r>
         <w:rPr>
           <w:rStyle w:val="cm-bracket"/>
-          <w:rFonts w:ascii="Consolas" w:hAnsi="Consolas"/>
+          <w:rFonts w:asciiTheme="minorHAnsi" w:hAnsiTheme="minorHAnsi" w:cstheme="minorHAnsi"/>
           <w:color w:val="999977"/>
         </w:rPr>
         <w:t>(</w:t>
@@ -5767,7 +5653,7 @@
       <w:r>
         <w:rPr>
           <w:rStyle w:val="cm-bracket"/>
-          <w:rFonts w:ascii="Consolas" w:hAnsi="Consolas"/>
+          <w:rFonts w:asciiTheme="minorHAnsi" w:hAnsiTheme="minorHAnsi" w:cstheme="minorHAnsi"/>
           <w:color w:val="999977"/>
         </w:rPr>
         <w:t>)</w:t>
@@ -5778,13 +5664,13 @@
         <w:pStyle w:val="HTMLPreformatted"/>
         <w:shd w:val="clear" w:color="auto" w:fill="F6F8F8"/>
         <w:rPr>
-          <w:rFonts w:ascii="Consolas" w:hAnsi="Consolas"/>
-          <w:color w:val="000000"/>
-        </w:rPr>
-      </w:pPr>
-      <w:r>
-        <w:rPr>
-          <w:rFonts w:ascii="Consolas" w:hAnsi="Consolas"/>
+          <w:rFonts w:asciiTheme="minorHAnsi" w:hAnsiTheme="minorHAnsi" w:cstheme="minorHAnsi"/>
+          <w:color w:val="000000"/>
+        </w:rPr>
+      </w:pPr>
+      <w:r>
+        <w:rPr>
+          <w:rFonts w:asciiTheme="minorHAnsi" w:hAnsiTheme="minorHAnsi" w:cstheme="minorHAnsi"/>
           <w:color w:val="000000"/>
         </w:rPr>
         <w:t xml:space="preserve">        </w:t>
@@ -5792,7 +5678,7 @@
       <w:r>
         <w:rPr>
           <w:rStyle w:val="cm-keyword"/>
-          <w:rFonts w:ascii="Consolas" w:hAnsi="Consolas"/>
+          <w:rFonts w:asciiTheme="minorHAnsi" w:hAnsiTheme="minorHAnsi" w:cstheme="minorHAnsi"/>
           <w:b/>
           <w:bCs/>
           <w:color w:val="000000"/>
@@ -5805,13 +5691,13 @@
         <w:pStyle w:val="HTMLPreformatted"/>
         <w:shd w:val="clear" w:color="auto" w:fill="F6F8F8"/>
         <w:rPr>
-          <w:rFonts w:ascii="Consolas" w:hAnsi="Consolas"/>
-          <w:color w:val="000000"/>
-        </w:rPr>
-      </w:pPr>
-      <w:r>
-        <w:rPr>
-          <w:rFonts w:ascii="Consolas" w:hAnsi="Consolas"/>
+          <w:rFonts w:asciiTheme="minorHAnsi" w:hAnsiTheme="minorHAnsi" w:cstheme="minorHAnsi"/>
+          <w:color w:val="000000"/>
+        </w:rPr>
+      </w:pPr>
+      <w:r>
+        <w:rPr>
+          <w:rFonts w:asciiTheme="minorHAnsi" w:hAnsiTheme="minorHAnsi" w:cstheme="minorHAnsi"/>
           <w:color w:val="000000"/>
         </w:rPr>
         <w:t xml:space="preserve">            </w:t>
@@ -5819,14 +5705,14 @@
       <w:r>
         <w:rPr>
           <w:rStyle w:val="cm-variable"/>
-          <w:rFonts w:ascii="Consolas" w:hAnsi="Consolas"/>
+          <w:rFonts w:asciiTheme="minorHAnsi" w:hAnsiTheme="minorHAnsi" w:cstheme="minorHAnsi"/>
           <w:color w:val="000000"/>
         </w:rPr>
         <w:t>throw</w:t>
       </w:r>
       <w:r>
         <w:rPr>
-          <w:rFonts w:ascii="Consolas" w:hAnsi="Consolas"/>
+          <w:rFonts w:asciiTheme="minorHAnsi" w:hAnsiTheme="minorHAnsi" w:cstheme="minorHAnsi"/>
           <w:color w:val="000000"/>
         </w:rPr>
         <w:t xml:space="preserve"> </w:t>
@@ -5834,7 +5720,7 @@
       <w:r>
         <w:rPr>
           <w:rStyle w:val="cm-keyword"/>
-          <w:rFonts w:ascii="Consolas" w:hAnsi="Consolas"/>
+          <w:rFonts w:asciiTheme="minorHAnsi" w:hAnsiTheme="minorHAnsi" w:cstheme="minorHAnsi"/>
           <w:b/>
           <w:bCs/>
           <w:color w:val="000000"/>
@@ -5843,7 +5729,7 @@
       </w:r>
       <w:r>
         <w:rPr>
-          <w:rFonts w:ascii="Consolas" w:hAnsi="Consolas"/>
+          <w:rFonts w:asciiTheme="minorHAnsi" w:hAnsiTheme="minorHAnsi" w:cstheme="minorHAnsi"/>
           <w:color w:val="000000"/>
         </w:rPr>
         <w:t xml:space="preserve"> </w:t>
@@ -5852,7 +5738,7 @@
       <w:r>
         <w:rPr>
           <w:rStyle w:val="cm-variable"/>
-          <w:rFonts w:ascii="Consolas" w:hAnsi="Consolas"/>
+          <w:rFonts w:asciiTheme="minorHAnsi" w:hAnsiTheme="minorHAnsi" w:cstheme="minorHAnsi"/>
           <w:color w:val="000000"/>
         </w:rPr>
         <w:t>Exception</w:t>
@@ -5860,7 +5746,7 @@
       <w:r>
         <w:rPr>
           <w:rStyle w:val="cm-bracket"/>
-          <w:rFonts w:ascii="Consolas" w:hAnsi="Consolas"/>
+          <w:rFonts w:asciiTheme="minorHAnsi" w:hAnsiTheme="minorHAnsi" w:cstheme="minorHAnsi"/>
           <w:color w:val="999977"/>
         </w:rPr>
         <w:t>(</w:t>
@@ -5869,7 +5755,7 @@
       <w:r>
         <w:rPr>
           <w:rStyle w:val="cm-string"/>
-          <w:rFonts w:ascii="Consolas" w:hAnsi="Consolas"/>
+          <w:rFonts w:asciiTheme="minorHAnsi" w:hAnsiTheme="minorHAnsi" w:cstheme="minorHAnsi"/>
           <w:color w:val="DD1144"/>
         </w:rPr>
         <w:t>"Error! Unknown operating system."</w:t>
@@ -5877,7 +5763,7 @@
       <w:r>
         <w:rPr>
           <w:rStyle w:val="cm-bracket"/>
-          <w:rFonts w:ascii="Consolas" w:hAnsi="Consolas"/>
+          <w:rFonts w:asciiTheme="minorHAnsi" w:hAnsiTheme="minorHAnsi" w:cstheme="minorHAnsi"/>
           <w:color w:val="999977"/>
         </w:rPr>
         <w:t>)</w:t>
@@ -5888,23 +5774,23 @@
         <w:pStyle w:val="HTMLPreformatted"/>
         <w:shd w:val="clear" w:color="auto" w:fill="F6F8F8"/>
         <w:rPr>
-          <w:rFonts w:ascii="Consolas" w:hAnsi="Consolas"/>
-          <w:color w:val="000000"/>
-        </w:rPr>
-      </w:pPr>
-    </w:p>
-    <w:p>
-      <w:pPr>
-        <w:pStyle w:val="HTMLPreformatted"/>
-        <w:shd w:val="clear" w:color="auto" w:fill="F6F8F8"/>
-        <w:rPr>
-          <w:rFonts w:ascii="Consolas" w:hAnsi="Consolas"/>
-          <w:color w:val="000000"/>
-        </w:rPr>
-      </w:pPr>
-      <w:r>
-        <w:rPr>
-          <w:rFonts w:ascii="Consolas" w:hAnsi="Consolas"/>
+          <w:rFonts w:asciiTheme="minorHAnsi" w:hAnsiTheme="minorHAnsi" w:cstheme="minorHAnsi"/>
+          <w:color w:val="000000"/>
+        </w:rPr>
+      </w:pPr>
+    </w:p>
+    <w:p>
+      <w:pPr>
+        <w:pStyle w:val="HTMLPreformatted"/>
+        <w:shd w:val="clear" w:color="auto" w:fill="F6F8F8"/>
+        <w:rPr>
+          <w:rFonts w:asciiTheme="minorHAnsi" w:hAnsiTheme="minorHAnsi" w:cstheme="minorHAnsi"/>
+          <w:color w:val="000000"/>
+        </w:rPr>
+      </w:pPr>
+      <w:r>
+        <w:rPr>
+          <w:rFonts w:asciiTheme="minorHAnsi" w:hAnsiTheme="minorHAnsi" w:cstheme="minorHAnsi"/>
           <w:color w:val="000000"/>
         </w:rPr>
         <w:t xml:space="preserve">        </w:t>
@@ -5912,14 +5798,14 @@
       <w:r>
         <w:rPr>
           <w:rStyle w:val="cm-variable"/>
-          <w:rFonts w:ascii="Consolas" w:hAnsi="Consolas"/>
+          <w:rFonts w:asciiTheme="minorHAnsi" w:hAnsiTheme="minorHAnsi" w:cstheme="minorHAnsi"/>
           <w:color w:val="000000"/>
         </w:rPr>
         <w:t>Application</w:t>
       </w:r>
       <w:r>
         <w:rPr>
-          <w:rFonts w:ascii="Consolas" w:hAnsi="Consolas"/>
+          <w:rFonts w:asciiTheme="minorHAnsi" w:hAnsiTheme="minorHAnsi" w:cstheme="minorHAnsi"/>
           <w:color w:val="000000"/>
         </w:rPr>
         <w:t xml:space="preserve"> </w:t>
@@ -5927,14 +5813,14 @@
       <w:r>
         <w:rPr>
           <w:rStyle w:val="cm-variable"/>
-          <w:rFonts w:ascii="Consolas" w:hAnsi="Consolas"/>
+          <w:rFonts w:asciiTheme="minorHAnsi" w:hAnsiTheme="minorHAnsi" w:cstheme="minorHAnsi"/>
           <w:color w:val="000000"/>
         </w:rPr>
         <w:t>app</w:t>
       </w:r>
       <w:r>
         <w:rPr>
-          <w:rFonts w:ascii="Consolas" w:hAnsi="Consolas"/>
+          <w:rFonts w:asciiTheme="minorHAnsi" w:hAnsiTheme="minorHAnsi" w:cstheme="minorHAnsi"/>
           <w:color w:val="000000"/>
         </w:rPr>
         <w:t xml:space="preserve"> </w:t>
@@ -5942,14 +5828,14 @@
       <w:r>
         <w:rPr>
           <w:rStyle w:val="cm-operator"/>
-          <w:rFonts w:ascii="Consolas" w:hAnsi="Consolas"/>
+          <w:rFonts w:asciiTheme="minorHAnsi" w:hAnsiTheme="minorHAnsi" w:cstheme="minorHAnsi"/>
           <w:color w:val="000000"/>
         </w:rPr>
         <w:t>=</w:t>
       </w:r>
       <w:r>
         <w:rPr>
-          <w:rFonts w:ascii="Consolas" w:hAnsi="Consolas"/>
+          <w:rFonts w:asciiTheme="minorHAnsi" w:hAnsiTheme="minorHAnsi" w:cstheme="minorHAnsi"/>
           <w:color w:val="000000"/>
         </w:rPr>
         <w:t xml:space="preserve"> </w:t>
@@ -5957,7 +5843,7 @@
       <w:r>
         <w:rPr>
           <w:rStyle w:val="cm-keyword"/>
-          <w:rFonts w:ascii="Consolas" w:hAnsi="Consolas"/>
+          <w:rFonts w:asciiTheme="minorHAnsi" w:hAnsiTheme="minorHAnsi" w:cstheme="minorHAnsi"/>
           <w:b/>
           <w:bCs/>
           <w:color w:val="000000"/>
@@ -5966,7 +5852,7 @@
       </w:r>
       <w:r>
         <w:rPr>
-          <w:rFonts w:ascii="Consolas" w:hAnsi="Consolas"/>
+          <w:rFonts w:asciiTheme="minorHAnsi" w:hAnsiTheme="minorHAnsi" w:cstheme="minorHAnsi"/>
           <w:color w:val="000000"/>
         </w:rPr>
         <w:t xml:space="preserve"> </w:t>
@@ -5974,7 +5860,7 @@
       <w:r>
         <w:rPr>
           <w:rStyle w:val="cm-variable"/>
-          <w:rFonts w:ascii="Consolas" w:hAnsi="Consolas"/>
+          <w:rFonts w:asciiTheme="minorHAnsi" w:hAnsiTheme="minorHAnsi" w:cstheme="minorHAnsi"/>
           <w:color w:val="000000"/>
         </w:rPr>
         <w:t>Application</w:t>
@@ -5982,7 +5868,7 @@
       <w:r>
         <w:rPr>
           <w:rStyle w:val="cm-bracket"/>
-          <w:rFonts w:ascii="Consolas" w:hAnsi="Consolas"/>
+          <w:rFonts w:asciiTheme="minorHAnsi" w:hAnsiTheme="minorHAnsi" w:cstheme="minorHAnsi"/>
           <w:color w:val="999977"/>
         </w:rPr>
         <w:t>(</w:t>
@@ -5990,7 +5876,7 @@
       <w:r>
         <w:rPr>
           <w:rStyle w:val="cm-variable"/>
-          <w:rFonts w:ascii="Consolas" w:hAnsi="Consolas"/>
+          <w:rFonts w:asciiTheme="minorHAnsi" w:hAnsiTheme="minorHAnsi" w:cstheme="minorHAnsi"/>
           <w:color w:val="000000"/>
         </w:rPr>
         <w:t>factory</w:t>
@@ -5998,7 +5884,7 @@
       <w:r>
         <w:rPr>
           <w:rStyle w:val="cm-bracket"/>
-          <w:rFonts w:ascii="Consolas" w:hAnsi="Consolas"/>
+          <w:rFonts w:asciiTheme="minorHAnsi" w:hAnsiTheme="minorHAnsi" w:cstheme="minorHAnsi"/>
           <w:color w:val="999977"/>
         </w:rPr>
         <w:t>)</w:t>
@@ -6008,6 +5894,7 @@
       <w:pPr>
         <w:bidi w:val="0"/>
         <w:rPr>
+          <w:rFonts w:cstheme="minorHAnsi"/>
           <w:sz w:val="24"/>
           <w:szCs w:val="24"/>
         </w:rPr>
@@ -6017,6 +5904,7 @@
       <w:pPr>
         <w:bidi w:val="0"/>
         <w:rPr>
+          <w:rFonts w:cstheme="minorHAnsi"/>
           <w:b/>
           <w:bCs/>
           <w:sz w:val="28"/>
@@ -6025,12 +5913,12 @@
       </w:pPr>
       <w:r>
         <w:rPr>
+          <w:rFonts w:cstheme="minorHAnsi"/>
           <w:b/>
           <w:bCs/>
           <w:sz w:val="28"/>
           <w:szCs w:val="28"/>
         </w:rPr>
-        <w:lastRenderedPageBreak/>
         <w:t>Applicability</w:t>
       </w:r>
     </w:p>
@@ -6038,62 +5926,29 @@
       <w:pPr>
         <w:bidi w:val="0"/>
         <w:rPr>
-          <w:b/>
-          <w:bCs/>
-          <w:sz w:val="24"/>
-          <w:szCs w:val="24"/>
-        </w:rPr>
-      </w:pPr>
-      <w:r>
-        <w:rPr>
-          <w:b/>
-          <w:bCs/>
-          <w:sz w:val="24"/>
-          <w:szCs w:val="24"/>
-        </w:rPr>
-        <w:t>Use the Abstract Factory when your code needs to work with various families of related products, but you do</w:t>
-      </w:r>
-      <w:r>
-        <w:rPr>
-          <w:b/>
-          <w:bCs/>
-          <w:sz w:val="24"/>
-          <w:szCs w:val="24"/>
-        </w:rPr>
-        <w:t xml:space="preserve"> </w:t>
-      </w:r>
-      <w:r>
-        <w:rPr>
-          <w:b/>
-          <w:bCs/>
-          <w:sz w:val="24"/>
-          <w:szCs w:val="24"/>
-        </w:rPr>
-        <w:t>n</w:t>
-      </w:r>
-      <w:r>
-        <w:rPr>
-          <w:b/>
-          <w:bCs/>
-          <w:sz w:val="24"/>
-          <w:szCs w:val="24"/>
-        </w:rPr>
-        <w:t>o</w:t>
-      </w:r>
-      <w:r>
-        <w:rPr>
-          <w:b/>
-          <w:bCs/>
-          <w:sz w:val="24"/>
-          <w:szCs w:val="24"/>
-        </w:rPr>
-        <w:t>t want it to depend on the concrete classes of those products—they might be unknown beforehand or you simply want to allow for future extensibility.</w:t>
+          <w:rFonts w:cstheme="minorHAnsi"/>
+          <w:b/>
+          <w:bCs/>
+          <w:sz w:val="24"/>
+          <w:szCs w:val="24"/>
+        </w:rPr>
+      </w:pPr>
+      <w:r>
+        <w:rPr>
+          <w:rFonts w:cstheme="minorHAnsi"/>
+          <w:b/>
+          <w:bCs/>
+          <w:sz w:val="24"/>
+          <w:szCs w:val="24"/>
+        </w:rPr>
+        <w:t>Use the Abstract Factory when your code needs to work with various families of related products, but you do not want it to depend on the concrete classes of those products—they might be unknown beforehand or you simply want to allow for future extensibility.</w:t>
       </w:r>
     </w:p>
     <w:p>
       <w:pPr>
         <w:bidi w:val="0"/>
         <w:rPr>
+          <w:rFonts w:cstheme="minorHAnsi"/>
           <w:sz w:val="24"/>
           <w:szCs w:val="24"/>
         </w:rPr>
@@ -6103,27 +5958,22 @@
       <w:pPr>
         <w:bidi w:val="0"/>
         <w:rPr>
-          <w:sz w:val="24"/>
-          <w:szCs w:val="24"/>
-        </w:rPr>
-      </w:pPr>
-      <w:r>
-        <w:rPr>
-          <w:sz w:val="24"/>
-          <w:szCs w:val="24"/>
-        </w:rPr>
-        <w:t>T</w:t>
-      </w:r>
-      <w:r>
-        <w:rPr>
-          <w:sz w:val="24"/>
-          <w:szCs w:val="24"/>
-        </w:rPr>
-        <w:t>he Abstract Factory provides you with an interface for creating objects from each class of the product family. As long as your code creates objects via this interface, you don’t have to worry about creating the wrong variant of a product which doesn’t match the products already created by your app</w:t>
-      </w:r>
-      <w:r>
-        <w:rPr>
-          <w:rFonts w:cs="Arial"/>
+          <w:rFonts w:cstheme="minorHAnsi"/>
+          <w:sz w:val="24"/>
+          <w:szCs w:val="24"/>
+        </w:rPr>
+      </w:pPr>
+      <w:r>
+        <w:rPr>
+          <w:rFonts w:cstheme="minorHAnsi"/>
+          <w:sz w:val="24"/>
+          <w:szCs w:val="24"/>
+        </w:rPr>
+        <w:t>The Abstract Factory provides you with an interface for creating objects from each class of the product family. As long as your code creates objects via this interface, you don’t have to worry about creating the wrong variant of a product which doesn’t match the products already created by your app</w:t>
+      </w:r>
+      <w:r>
+        <w:rPr>
+          <w:rFonts w:cstheme="minorHAnsi"/>
           <w:sz w:val="24"/>
           <w:szCs w:val="24"/>
           <w:rtl/>
@@ -6135,12 +5985,14 @@
       <w:pPr>
         <w:bidi w:val="0"/>
         <w:rPr>
-          <w:sz w:val="24"/>
-          <w:szCs w:val="24"/>
-        </w:rPr>
-      </w:pPr>
-      <w:r>
-        <w:rPr>
+          <w:rFonts w:cstheme="minorHAnsi"/>
+          <w:sz w:val="24"/>
+          <w:szCs w:val="24"/>
+        </w:rPr>
+      </w:pPr>
+      <w:r>
+        <w:rPr>
+          <w:rFonts w:cstheme="minorHAnsi"/>
           <w:sz w:val="24"/>
           <w:szCs w:val="24"/>
         </w:rPr>
@@ -6148,7 +6000,7 @@
       </w:r>
       <w:r>
         <w:rPr>
-          <w:rFonts w:cs="Arial"/>
+          <w:rFonts w:cstheme="minorHAnsi"/>
           <w:sz w:val="24"/>
           <w:szCs w:val="24"/>
           <w:rtl/>
@@ -6160,12 +6012,14 @@
       <w:pPr>
         <w:bidi w:val="0"/>
         <w:rPr>
-          <w:sz w:val="24"/>
-          <w:szCs w:val="24"/>
-        </w:rPr>
-      </w:pPr>
-      <w:r>
-        <w:rPr>
+          <w:rFonts w:cstheme="minorHAnsi"/>
+          <w:sz w:val="24"/>
+          <w:szCs w:val="24"/>
+        </w:rPr>
+      </w:pPr>
+      <w:r>
+        <w:rPr>
+          <w:rFonts w:cstheme="minorHAnsi"/>
           <w:sz w:val="24"/>
           <w:szCs w:val="24"/>
         </w:rPr>
@@ -6176,6 +6030,7 @@
       <w:pPr>
         <w:bidi w:val="0"/>
         <w:rPr>
+          <w:rFonts w:cstheme="minorHAnsi"/>
           <w:sz w:val="24"/>
           <w:szCs w:val="24"/>
         </w:rPr>
@@ -6185,6 +6040,7 @@
       <w:pPr>
         <w:bidi w:val="0"/>
         <w:rPr>
+          <w:rFonts w:cstheme="minorHAnsi"/>
           <w:b/>
           <w:bCs/>
           <w:sz w:val="28"/>
@@ -6193,6 +6049,7 @@
       </w:pPr>
       <w:r>
         <w:rPr>
+          <w:rFonts w:cstheme="minorHAnsi"/>
           <w:b/>
           <w:bCs/>
           <w:sz w:val="28"/>
@@ -6205,27 +6062,22 @@
       <w:pPr>
         <w:bidi w:val="0"/>
         <w:rPr>
-          <w:sz w:val="24"/>
-          <w:szCs w:val="24"/>
-        </w:rPr>
-      </w:pPr>
-      <w:r>
-        <w:rPr>
-          <w:sz w:val="24"/>
-          <w:szCs w:val="24"/>
-        </w:rPr>
-        <w:t xml:space="preserve">1. </w:t>
-      </w:r>
-      <w:r>
-        <w:rPr>
-          <w:sz w:val="24"/>
-          <w:szCs w:val="24"/>
-        </w:rPr>
-        <w:t>Map out a matrix of distinct product types versus variants of these products</w:t>
-      </w:r>
-      <w:r>
-        <w:rPr>
-          <w:rFonts w:cs="Arial"/>
+          <w:rFonts w:cstheme="minorHAnsi"/>
+          <w:sz w:val="24"/>
+          <w:szCs w:val="24"/>
+        </w:rPr>
+      </w:pPr>
+      <w:r>
+        <w:rPr>
+          <w:rFonts w:cstheme="minorHAnsi"/>
+          <w:sz w:val="24"/>
+          <w:szCs w:val="24"/>
+        </w:rPr>
+        <w:t>1. Map out a matrix of distinct product types versus variants of these products</w:t>
+      </w:r>
+      <w:r>
+        <w:rPr>
+          <w:rFonts w:cstheme="minorHAnsi"/>
           <w:sz w:val="24"/>
           <w:szCs w:val="24"/>
           <w:rtl/>
@@ -6237,12 +6089,14 @@
       <w:pPr>
         <w:bidi w:val="0"/>
         <w:rPr>
-          <w:sz w:val="24"/>
-          <w:szCs w:val="24"/>
-        </w:rPr>
-      </w:pPr>
-      <w:r>
-        <w:rPr>
+          <w:rFonts w:cstheme="minorHAnsi"/>
+          <w:sz w:val="24"/>
+          <w:szCs w:val="24"/>
+        </w:rPr>
+      </w:pPr>
+      <w:r>
+        <w:rPr>
+          <w:rFonts w:cstheme="minorHAnsi"/>
           <w:sz w:val="24"/>
           <w:szCs w:val="24"/>
         </w:rPr>
@@ -6250,6 +6104,7 @@
       </w:r>
       <w:r>
         <w:rPr>
+          <w:rFonts w:cstheme="minorHAnsi"/>
           <w:sz w:val="24"/>
           <w:szCs w:val="24"/>
         </w:rPr>
@@ -6257,7 +6112,7 @@
       </w:r>
       <w:r>
         <w:rPr>
-          <w:rFonts w:cs="Arial"/>
+          <w:rFonts w:cstheme="minorHAnsi"/>
           <w:sz w:val="24"/>
           <w:szCs w:val="24"/>
           <w:rtl/>
@@ -6269,12 +6124,14 @@
       <w:pPr>
         <w:bidi w:val="0"/>
         <w:rPr>
-          <w:sz w:val="24"/>
-          <w:szCs w:val="24"/>
-        </w:rPr>
-      </w:pPr>
-      <w:r>
-        <w:rPr>
+          <w:rFonts w:cstheme="minorHAnsi"/>
+          <w:sz w:val="24"/>
+          <w:szCs w:val="24"/>
+        </w:rPr>
+      </w:pPr>
+      <w:r>
+        <w:rPr>
+          <w:rFonts w:cstheme="minorHAnsi"/>
           <w:sz w:val="24"/>
           <w:szCs w:val="24"/>
         </w:rPr>
@@ -6282,6 +6139,7 @@
       </w:r>
       <w:r>
         <w:rPr>
+          <w:rFonts w:cstheme="minorHAnsi"/>
           <w:sz w:val="24"/>
           <w:szCs w:val="24"/>
         </w:rPr>
@@ -6289,7 +6147,7 @@
       </w:r>
       <w:r>
         <w:rPr>
-          <w:rFonts w:cs="Arial"/>
+          <w:rFonts w:cstheme="minorHAnsi"/>
           <w:sz w:val="24"/>
           <w:szCs w:val="24"/>
           <w:rtl/>
@@ -6301,12 +6159,14 @@
       <w:pPr>
         <w:bidi w:val="0"/>
         <w:rPr>
-          <w:sz w:val="24"/>
-          <w:szCs w:val="24"/>
-        </w:rPr>
-      </w:pPr>
-      <w:r>
-        <w:rPr>
+          <w:rFonts w:cstheme="minorHAnsi"/>
+          <w:sz w:val="24"/>
+          <w:szCs w:val="24"/>
+        </w:rPr>
+      </w:pPr>
+      <w:r>
+        <w:rPr>
+          <w:rFonts w:cstheme="minorHAnsi"/>
           <w:sz w:val="24"/>
           <w:szCs w:val="24"/>
         </w:rPr>
@@ -6314,6 +6174,7 @@
       </w:r>
       <w:r>
         <w:rPr>
+          <w:rFonts w:cstheme="minorHAnsi"/>
           <w:sz w:val="24"/>
           <w:szCs w:val="24"/>
         </w:rPr>
@@ -6321,7 +6182,7 @@
       </w:r>
       <w:r>
         <w:rPr>
-          <w:rFonts w:cs="Arial"/>
+          <w:rFonts w:cstheme="minorHAnsi"/>
           <w:sz w:val="24"/>
           <w:szCs w:val="24"/>
           <w:rtl/>
@@ -6333,12 +6194,14 @@
       <w:pPr>
         <w:bidi w:val="0"/>
         <w:rPr>
-          <w:sz w:val="24"/>
-          <w:szCs w:val="24"/>
-        </w:rPr>
-      </w:pPr>
-      <w:r>
-        <w:rPr>
+          <w:rFonts w:cstheme="minorHAnsi"/>
+          <w:sz w:val="24"/>
+          <w:szCs w:val="24"/>
+        </w:rPr>
+      </w:pPr>
+      <w:r>
+        <w:rPr>
+          <w:rFonts w:cstheme="minorHAnsi"/>
           <w:sz w:val="24"/>
           <w:szCs w:val="24"/>
         </w:rPr>
@@ -6346,6 +6209,7 @@
       </w:r>
       <w:r>
         <w:rPr>
+          <w:rFonts w:cstheme="minorHAnsi"/>
           <w:sz w:val="24"/>
           <w:szCs w:val="24"/>
         </w:rPr>
@@ -6353,7 +6217,7 @@
       </w:r>
       <w:r>
         <w:rPr>
-          <w:rFonts w:cs="Arial"/>
+          <w:rFonts w:cstheme="minorHAnsi"/>
           <w:sz w:val="24"/>
           <w:szCs w:val="24"/>
           <w:rtl/>
@@ -6365,12 +6229,14 @@
       <w:pPr>
         <w:bidi w:val="0"/>
         <w:rPr>
-          <w:sz w:val="24"/>
-          <w:szCs w:val="24"/>
-        </w:rPr>
-      </w:pPr>
-      <w:r>
-        <w:rPr>
+          <w:rFonts w:cstheme="minorHAnsi"/>
+          <w:sz w:val="24"/>
+          <w:szCs w:val="24"/>
+        </w:rPr>
+      </w:pPr>
+      <w:r>
+        <w:rPr>
+          <w:rFonts w:cstheme="minorHAnsi"/>
           <w:sz w:val="24"/>
           <w:szCs w:val="24"/>
         </w:rPr>
@@ -6378,6 +6244,7 @@
       </w:r>
       <w:r>
         <w:rPr>
+          <w:rFonts w:cstheme="minorHAnsi"/>
           <w:sz w:val="24"/>
           <w:szCs w:val="24"/>
         </w:rPr>
@@ -6388,6 +6255,7 @@
       <w:pPr>
         <w:bidi w:val="0"/>
         <w:rPr>
+          <w:rFonts w:cstheme="minorHAnsi"/>
           <w:b/>
           <w:bCs/>
           <w:sz w:val="28"/>
@@ -6399,6 +6267,7 @@
       <w:pPr>
         <w:bidi w:val="0"/>
         <w:rPr>
+          <w:rFonts w:cstheme="minorHAnsi"/>
           <w:b/>
           <w:bCs/>
           <w:sz w:val="28"/>
@@ -6407,6 +6276,7 @@
       </w:pPr>
       <w:r>
         <w:rPr>
+          <w:rFonts w:cstheme="minorHAnsi"/>
           <w:b/>
           <w:bCs/>
           <w:sz w:val="28"/>
@@ -6417,30 +6287,152 @@
     </w:p>
     <w:p>
       <w:pPr>
+        <w:pStyle w:val="ListParagraph"/>
+        <w:numPr>
+          <w:ilvl w:val="0"/>
+          <w:numId w:val="6"/>
+        </w:numPr>
         <w:bidi w:val="0"/>
         <w:rPr>
-          <w:sz w:val="24"/>
-          <w:szCs w:val="24"/>
-        </w:rPr>
-      </w:pPr>
-      <w:r>
-        <w:rPr>
-          <w:sz w:val="24"/>
-          <w:szCs w:val="24"/>
-        </w:rPr>
-        <w:t>…</w:t>
-      </w:r>
-    </w:p>
-    <w:p>
-      <w:pPr>
+          <w:rFonts w:cstheme="minorHAnsi"/>
+          <w:sz w:val="24"/>
+          <w:szCs w:val="24"/>
+        </w:rPr>
+      </w:pPr>
+      <w:r>
+        <w:rPr>
+          <w:rFonts w:cstheme="minorHAnsi"/>
+          <w:sz w:val="24"/>
+          <w:szCs w:val="24"/>
+        </w:rPr>
+        <w:t>You can be sure that the products you</w:t>
+      </w:r>
+      <w:r>
+        <w:rPr>
+          <w:rFonts w:cstheme="minorHAnsi"/>
+          <w:sz w:val="24"/>
+          <w:szCs w:val="24"/>
+        </w:rPr>
+        <w:t xml:space="preserve"> a</w:t>
+      </w:r>
+      <w:r>
+        <w:rPr>
+          <w:rFonts w:cstheme="minorHAnsi"/>
+          <w:sz w:val="24"/>
+          <w:szCs w:val="24"/>
+        </w:rPr>
+        <w:t>re getting from a factory are compatible with each other</w:t>
+      </w:r>
+      <w:r>
+        <w:rPr>
+          <w:rFonts w:cstheme="minorHAnsi"/>
+          <w:sz w:val="24"/>
+          <w:szCs w:val="24"/>
+          <w:rtl/>
+        </w:rPr>
+        <w:t>.</w:t>
+      </w:r>
+    </w:p>
+    <w:p>
+      <w:pPr>
+        <w:pStyle w:val="ListParagraph"/>
+        <w:numPr>
+          <w:ilvl w:val="0"/>
+          <w:numId w:val="6"/>
+        </w:numPr>
         <w:bidi w:val="0"/>
         <w:rPr>
-          <w:sz w:val="24"/>
-          <w:szCs w:val="24"/>
-        </w:rPr>
-      </w:pPr>
-      <w:r>
-        <w:rPr>
+          <w:rFonts w:cstheme="minorHAnsi"/>
+          <w:sz w:val="24"/>
+          <w:szCs w:val="24"/>
+        </w:rPr>
+      </w:pPr>
+      <w:r>
+        <w:rPr>
+          <w:rFonts w:cstheme="minorHAnsi"/>
+          <w:sz w:val="24"/>
+          <w:szCs w:val="24"/>
+        </w:rPr>
+        <w:t>You avoid tight coupling between concrete products and client code</w:t>
+      </w:r>
+      <w:r>
+        <w:rPr>
+          <w:rFonts w:cstheme="minorHAnsi"/>
+          <w:sz w:val="24"/>
+          <w:szCs w:val="24"/>
+          <w:rtl/>
+        </w:rPr>
+        <w:t>.</w:t>
+      </w:r>
+    </w:p>
+    <w:p>
+      <w:pPr>
+        <w:pStyle w:val="ListParagraph"/>
+        <w:numPr>
+          <w:ilvl w:val="0"/>
+          <w:numId w:val="6"/>
+        </w:numPr>
+        <w:bidi w:val="0"/>
+        <w:rPr>
+          <w:rFonts w:cstheme="minorHAnsi"/>
+          <w:sz w:val="24"/>
+          <w:szCs w:val="24"/>
+        </w:rPr>
+      </w:pPr>
+      <w:r>
+        <w:rPr>
+          <w:rFonts w:cstheme="minorHAnsi"/>
+          <w:sz w:val="24"/>
+          <w:szCs w:val="24"/>
+        </w:rPr>
+        <w:t>Single Responsibility Principle. You can extract the product creation code into one place, making the code easier to support</w:t>
+      </w:r>
+      <w:r>
+        <w:rPr>
+          <w:rFonts w:cstheme="minorHAnsi"/>
+          <w:sz w:val="24"/>
+          <w:szCs w:val="24"/>
+          <w:rtl/>
+        </w:rPr>
+        <w:t>.</w:t>
+      </w:r>
+    </w:p>
+    <w:p>
+      <w:pPr>
+        <w:pStyle w:val="ListParagraph"/>
+        <w:numPr>
+          <w:ilvl w:val="0"/>
+          <w:numId w:val="6"/>
+        </w:numPr>
+        <w:bidi w:val="0"/>
+        <w:rPr>
+          <w:rFonts w:cstheme="minorHAnsi"/>
+          <w:sz w:val="24"/>
+          <w:szCs w:val="24"/>
+        </w:rPr>
+      </w:pPr>
+      <w:r>
+        <w:rPr>
+          <w:rFonts w:cstheme="minorHAnsi"/>
+          <w:sz w:val="24"/>
+          <w:szCs w:val="24"/>
+        </w:rPr>
+        <w:lastRenderedPageBreak/>
+        <w:t>Open/Closed Principle. You can introduce new variants of products without breaking existing client code.</w:t>
+      </w:r>
+    </w:p>
+    <w:p>
+      <w:pPr>
+        <w:bidi w:val="0"/>
+        <w:rPr>
+          <w:rFonts w:cstheme="minorHAnsi"/>
+          <w:sz w:val="24"/>
+          <w:szCs w:val="24"/>
+        </w:rPr>
+      </w:pPr>
+      <w:r>
+        <w:rPr>
+          <w:rFonts w:cstheme="minorHAnsi"/>
           <w:b/>
           <w:bCs/>
           <w:sz w:val="28"/>
@@ -6451,24 +6443,42 @@
     </w:p>
     <w:p>
       <w:pPr>
+        <w:pStyle w:val="ListParagraph"/>
+        <w:numPr>
+          <w:ilvl w:val="0"/>
+          <w:numId w:val="6"/>
+        </w:numPr>
         <w:bidi w:val="0"/>
         <w:rPr>
-          <w:sz w:val="24"/>
-          <w:szCs w:val="24"/>
-        </w:rPr>
-      </w:pPr>
-      <w:r>
-        <w:rPr>
-          <w:sz w:val="24"/>
-          <w:szCs w:val="24"/>
-        </w:rPr>
-        <w:t>…</w:t>
+          <w:rFonts w:cstheme="minorHAnsi"/>
+          <w:sz w:val="24"/>
+          <w:szCs w:val="24"/>
+        </w:rPr>
+      </w:pPr>
+      <w:r>
+        <w:rPr>
+          <w:rFonts w:cstheme="minorHAnsi"/>
+          <w:sz w:val="24"/>
+          <w:szCs w:val="24"/>
+        </w:rPr>
+        <w:t>The code may become more complicated than it should be, since a lot of new interfaces and classes are introduced along with the pattern.</w:t>
       </w:r>
     </w:p>
     <w:p>
       <w:pPr>
         <w:bidi w:val="0"/>
         <w:rPr>
+          <w:rFonts w:cstheme="minorHAnsi"/>
+          <w:sz w:val="24"/>
+          <w:szCs w:val="24"/>
+        </w:rPr>
+      </w:pPr>
+    </w:p>
+    <w:p>
+      <w:pPr>
+        <w:bidi w:val="0"/>
+        <w:rPr>
+          <w:rFonts w:cstheme="minorHAnsi"/>
           <w:b/>
           <w:bCs/>
           <w:sz w:val="28"/>
@@ -6477,6 +6487,7 @@
       </w:pPr>
       <w:r>
         <w:rPr>
+          <w:rFonts w:cstheme="minorHAnsi"/>
           <w:b/>
           <w:bCs/>
           <w:sz w:val="28"/>
@@ -6489,57 +6500,555 @@
       <w:pPr>
         <w:bidi w:val="0"/>
         <w:rPr>
-          <w:sz w:val="24"/>
-          <w:szCs w:val="24"/>
-        </w:rPr>
-      </w:pPr>
-      <w:r>
-        <w:rPr>
-          <w:sz w:val="24"/>
-          <w:szCs w:val="24"/>
-        </w:rPr>
-        <w:t>…..</w:t>
+          <w:rFonts w:cstheme="minorHAnsi"/>
+          <w:sz w:val="24"/>
+          <w:szCs w:val="24"/>
+        </w:rPr>
+      </w:pPr>
+      <w:r>
+        <w:rPr>
+          <w:rFonts w:cstheme="minorHAnsi"/>
+          <w:sz w:val="24"/>
+          <w:szCs w:val="24"/>
+        </w:rPr>
+        <w:t xml:space="preserve">Many designs start by using </w:t>
+      </w:r>
+      <w:r>
+        <w:rPr>
+          <w:rFonts w:cstheme="minorHAnsi"/>
+          <w:b/>
+          <w:bCs/>
+          <w:sz w:val="24"/>
+          <w:szCs w:val="24"/>
+        </w:rPr>
+        <w:t xml:space="preserve">Factory Method </w:t>
+      </w:r>
+      <w:r>
+        <w:rPr>
+          <w:rFonts w:cstheme="minorHAnsi"/>
+          <w:sz w:val="24"/>
+          <w:szCs w:val="24"/>
+        </w:rPr>
+        <w:t xml:space="preserve">(less complicated and more customizable via subclasses) and evolve toward </w:t>
+      </w:r>
+      <w:r>
+        <w:rPr>
+          <w:rFonts w:cstheme="minorHAnsi"/>
+          <w:b/>
+          <w:bCs/>
+          <w:sz w:val="24"/>
+          <w:szCs w:val="24"/>
+        </w:rPr>
+        <w:t>Abstract Factory</w:t>
+      </w:r>
+      <w:r>
+        <w:rPr>
+          <w:rFonts w:cstheme="minorHAnsi"/>
+          <w:sz w:val="24"/>
+          <w:szCs w:val="24"/>
+        </w:rPr>
+        <w:t xml:space="preserve">, </w:t>
+      </w:r>
+      <w:r>
+        <w:rPr>
+          <w:rFonts w:cstheme="minorHAnsi"/>
+          <w:b/>
+          <w:bCs/>
+          <w:sz w:val="24"/>
+          <w:szCs w:val="24"/>
+        </w:rPr>
+        <w:t>Prototype</w:t>
+      </w:r>
+      <w:r>
+        <w:rPr>
+          <w:rFonts w:cstheme="minorHAnsi"/>
+          <w:sz w:val="24"/>
+          <w:szCs w:val="24"/>
+        </w:rPr>
+        <w:t xml:space="preserve">, or </w:t>
+      </w:r>
+      <w:r>
+        <w:rPr>
+          <w:rFonts w:cstheme="minorHAnsi"/>
+          <w:b/>
+          <w:bCs/>
+          <w:sz w:val="24"/>
+          <w:szCs w:val="24"/>
+        </w:rPr>
+        <w:t>Builder</w:t>
+      </w:r>
+      <w:r>
+        <w:rPr>
+          <w:rFonts w:cstheme="minorHAnsi"/>
+          <w:sz w:val="24"/>
+          <w:szCs w:val="24"/>
+        </w:rPr>
+        <w:t xml:space="preserve"> (more flexible, but more complicated)</w:t>
+      </w:r>
+      <w:r>
+        <w:rPr>
+          <w:rFonts w:cs="Calibri"/>
+          <w:sz w:val="24"/>
+          <w:szCs w:val="24"/>
+          <w:rtl/>
+        </w:rPr>
+        <w:t>.</w:t>
       </w:r>
     </w:p>
     <w:p>
       <w:pPr>
         <w:bidi w:val="0"/>
         <w:rPr>
-          <w:sz w:val="24"/>
-          <w:szCs w:val="24"/>
-        </w:rPr>
-      </w:pPr>
-      <w:hyperlink r:id="rId15" w:history="1">
-        <w:r>
-          <w:rPr>
-            <w:rStyle w:val="Hyperlink"/>
-          </w:rPr>
-          <w:t>https://refactoring.guru/design-patterns/abstract-factory</w:t>
-        </w:r>
-      </w:hyperlink>
-      <w:bookmarkStart w:id="0" w:name="_GoBack"/>
-      <w:bookmarkEnd w:id="0"/>
+          <w:rFonts w:cstheme="minorHAnsi"/>
+          <w:sz w:val="24"/>
+          <w:szCs w:val="24"/>
+        </w:rPr>
+      </w:pPr>
+      <w:r>
+        <w:rPr>
+          <w:rFonts w:cstheme="minorHAnsi"/>
+          <w:b/>
+          <w:bCs/>
+          <w:sz w:val="24"/>
+          <w:szCs w:val="24"/>
+        </w:rPr>
+        <w:t>Builder</w:t>
+      </w:r>
+      <w:r>
+        <w:rPr>
+          <w:rFonts w:cstheme="minorHAnsi"/>
+          <w:sz w:val="24"/>
+          <w:szCs w:val="24"/>
+        </w:rPr>
+        <w:t xml:space="preserve"> focuses on constructing complex objects step by step. </w:t>
+      </w:r>
+      <w:r>
+        <w:rPr>
+          <w:rFonts w:cstheme="minorHAnsi"/>
+          <w:b/>
+          <w:bCs/>
+          <w:sz w:val="24"/>
+          <w:szCs w:val="24"/>
+        </w:rPr>
+        <w:t>Abstract Factory</w:t>
+      </w:r>
+      <w:r>
+        <w:rPr>
+          <w:rFonts w:cstheme="minorHAnsi"/>
+          <w:sz w:val="24"/>
+          <w:szCs w:val="24"/>
+        </w:rPr>
+        <w:t xml:space="preserve"> specializes in creating families of related objects. </w:t>
+      </w:r>
+      <w:r>
+        <w:rPr>
+          <w:rFonts w:cstheme="minorHAnsi"/>
+          <w:i/>
+          <w:iCs/>
+          <w:sz w:val="24"/>
+          <w:szCs w:val="24"/>
+        </w:rPr>
+        <w:t>Abstract Factory</w:t>
+      </w:r>
+      <w:r>
+        <w:rPr>
+          <w:rFonts w:cstheme="minorHAnsi"/>
+          <w:sz w:val="24"/>
+          <w:szCs w:val="24"/>
+        </w:rPr>
+        <w:t xml:space="preserve"> returns the product immediately, whereas </w:t>
+      </w:r>
+      <w:r>
+        <w:rPr>
+          <w:rFonts w:cstheme="minorHAnsi"/>
+          <w:i/>
+          <w:iCs/>
+          <w:sz w:val="24"/>
+          <w:szCs w:val="24"/>
+        </w:rPr>
+        <w:t>Builder</w:t>
+      </w:r>
+      <w:r>
+        <w:rPr>
+          <w:rFonts w:cstheme="minorHAnsi"/>
+          <w:sz w:val="24"/>
+          <w:szCs w:val="24"/>
+        </w:rPr>
+        <w:t xml:space="preserve"> lets you run some additional construction steps before fetching the product</w:t>
+      </w:r>
+      <w:r>
+        <w:rPr>
+          <w:rFonts w:cs="Calibri"/>
+          <w:sz w:val="24"/>
+          <w:szCs w:val="24"/>
+          <w:rtl/>
+        </w:rPr>
+        <w:t>.</w:t>
+      </w:r>
     </w:p>
     <w:p>
       <w:pPr>
         <w:bidi w:val="0"/>
         <w:rPr>
-          <w:sz w:val="24"/>
-          <w:szCs w:val="24"/>
-        </w:rPr>
-      </w:pPr>
+          <w:rFonts w:cstheme="minorHAnsi"/>
+          <w:sz w:val="24"/>
+          <w:szCs w:val="24"/>
+        </w:rPr>
+      </w:pPr>
+      <w:r>
+        <w:rPr>
+          <w:rFonts w:cstheme="minorHAnsi"/>
+          <w:b/>
+          <w:bCs/>
+          <w:sz w:val="24"/>
+          <w:szCs w:val="24"/>
+        </w:rPr>
+        <w:t>Abstract Factory</w:t>
+      </w:r>
+      <w:r>
+        <w:rPr>
+          <w:rFonts w:cstheme="minorHAnsi"/>
+          <w:sz w:val="24"/>
+          <w:szCs w:val="24"/>
+        </w:rPr>
+        <w:t xml:space="preserve"> classes are often based on a set of </w:t>
+      </w:r>
+      <w:r>
+        <w:rPr>
+          <w:rFonts w:cstheme="minorHAnsi"/>
+          <w:b/>
+          <w:bCs/>
+          <w:sz w:val="24"/>
+          <w:szCs w:val="24"/>
+        </w:rPr>
+        <w:t>Factory Methods</w:t>
+      </w:r>
+      <w:r>
+        <w:rPr>
+          <w:rFonts w:cstheme="minorHAnsi"/>
+          <w:sz w:val="24"/>
+          <w:szCs w:val="24"/>
+        </w:rPr>
+        <w:t xml:space="preserve">, but you can also use </w:t>
+      </w:r>
+      <w:r>
+        <w:rPr>
+          <w:rFonts w:cstheme="minorHAnsi"/>
+          <w:b/>
+          <w:bCs/>
+          <w:sz w:val="24"/>
+          <w:szCs w:val="24"/>
+        </w:rPr>
+        <w:t>Prototype</w:t>
+      </w:r>
+      <w:r>
+        <w:rPr>
+          <w:rFonts w:cstheme="minorHAnsi"/>
+          <w:sz w:val="24"/>
+          <w:szCs w:val="24"/>
+        </w:rPr>
+        <w:t xml:space="preserve"> to compose the methods on these classes</w:t>
+      </w:r>
+      <w:r>
+        <w:rPr>
+          <w:rFonts w:cs="Calibri"/>
+          <w:sz w:val="24"/>
+          <w:szCs w:val="24"/>
+          <w:rtl/>
+        </w:rPr>
+        <w:t>.</w:t>
+      </w:r>
     </w:p>
     <w:p>
       <w:pPr>
         <w:bidi w:val="0"/>
         <w:rPr>
-          <w:sz w:val="24"/>
-          <w:szCs w:val="24"/>
-        </w:rPr>
-      </w:pPr>
+          <w:rFonts w:cstheme="minorHAnsi"/>
+          <w:sz w:val="24"/>
+          <w:szCs w:val="24"/>
+        </w:rPr>
+      </w:pPr>
+      <w:r>
+        <w:rPr>
+          <w:rFonts w:cstheme="minorHAnsi"/>
+          <w:b/>
+          <w:bCs/>
+          <w:sz w:val="24"/>
+          <w:szCs w:val="24"/>
+        </w:rPr>
+        <w:t>Abstract Factory</w:t>
+      </w:r>
+      <w:r>
+        <w:rPr>
+          <w:rFonts w:cstheme="minorHAnsi"/>
+          <w:sz w:val="24"/>
+          <w:szCs w:val="24"/>
+        </w:rPr>
+        <w:t xml:space="preserve"> can serve as an alternative to </w:t>
+      </w:r>
+      <w:r>
+        <w:rPr>
+          <w:rFonts w:cstheme="minorHAnsi"/>
+          <w:b/>
+          <w:bCs/>
+          <w:sz w:val="24"/>
+          <w:szCs w:val="24"/>
+        </w:rPr>
+        <w:t>Facade</w:t>
+      </w:r>
+      <w:r>
+        <w:rPr>
+          <w:rFonts w:cstheme="minorHAnsi"/>
+          <w:sz w:val="24"/>
+          <w:szCs w:val="24"/>
+        </w:rPr>
+        <w:t xml:space="preserve"> when you only want to hide the way the subsystem objects are created from the client code</w:t>
+      </w:r>
+      <w:r>
+        <w:rPr>
+          <w:rFonts w:cs="Calibri"/>
+          <w:sz w:val="24"/>
+          <w:szCs w:val="24"/>
+          <w:rtl/>
+        </w:rPr>
+        <w:t>.</w:t>
+      </w:r>
+    </w:p>
+    <w:p>
+      <w:pPr>
+        <w:bidi w:val="0"/>
+        <w:rPr>
+          <w:rFonts w:cstheme="minorHAnsi"/>
+          <w:sz w:val="24"/>
+          <w:szCs w:val="24"/>
+        </w:rPr>
+      </w:pPr>
+      <w:r>
+        <w:rPr>
+          <w:rFonts w:cstheme="minorHAnsi"/>
+          <w:sz w:val="24"/>
+          <w:szCs w:val="24"/>
+        </w:rPr>
+        <w:t xml:space="preserve">You can use </w:t>
+      </w:r>
+      <w:r>
+        <w:rPr>
+          <w:rFonts w:cstheme="minorHAnsi"/>
+          <w:b/>
+          <w:bCs/>
+          <w:sz w:val="24"/>
+          <w:szCs w:val="24"/>
+        </w:rPr>
+        <w:t>Abstract Factory</w:t>
+      </w:r>
+      <w:r>
+        <w:rPr>
+          <w:rFonts w:cstheme="minorHAnsi"/>
+          <w:sz w:val="24"/>
+          <w:szCs w:val="24"/>
+        </w:rPr>
+        <w:t xml:space="preserve"> along with </w:t>
+      </w:r>
+      <w:r>
+        <w:rPr>
+          <w:rFonts w:cstheme="minorHAnsi"/>
+          <w:b/>
+          <w:bCs/>
+          <w:sz w:val="24"/>
+          <w:szCs w:val="24"/>
+        </w:rPr>
+        <w:t>Bridge</w:t>
+      </w:r>
+      <w:r>
+        <w:rPr>
+          <w:rFonts w:cstheme="minorHAnsi"/>
+          <w:sz w:val="24"/>
+          <w:szCs w:val="24"/>
+        </w:rPr>
+        <w:t xml:space="preserve">. This pairing is useful when some abstractions defined by </w:t>
+      </w:r>
+      <w:r>
+        <w:rPr>
+          <w:rFonts w:cstheme="minorHAnsi"/>
+          <w:i/>
+          <w:iCs/>
+          <w:sz w:val="24"/>
+          <w:szCs w:val="24"/>
+        </w:rPr>
+        <w:t>Bridge</w:t>
+      </w:r>
+      <w:r>
+        <w:rPr>
+          <w:rFonts w:cstheme="minorHAnsi"/>
+          <w:sz w:val="24"/>
+          <w:szCs w:val="24"/>
+        </w:rPr>
+        <w:t xml:space="preserve"> can only work with specific implementations. In this case, </w:t>
+      </w:r>
+      <w:r>
+        <w:rPr>
+          <w:rFonts w:cstheme="minorHAnsi"/>
+          <w:i/>
+          <w:iCs/>
+          <w:sz w:val="24"/>
+          <w:szCs w:val="24"/>
+        </w:rPr>
+        <w:t>Abstract Factory</w:t>
+      </w:r>
+      <w:r>
+        <w:rPr>
+          <w:rFonts w:cstheme="minorHAnsi"/>
+          <w:sz w:val="24"/>
+          <w:szCs w:val="24"/>
+        </w:rPr>
+        <w:t xml:space="preserve"> can encapsulate these relations and hide the complexity from the client code</w:t>
+      </w:r>
+      <w:r>
+        <w:rPr>
+          <w:rFonts w:cs="Calibri"/>
+          <w:sz w:val="24"/>
+          <w:szCs w:val="24"/>
+          <w:rtl/>
+        </w:rPr>
+        <w:t>.</w:t>
+      </w:r>
+    </w:p>
+    <w:p>
+      <w:pPr>
+        <w:bidi w:val="0"/>
+        <w:rPr>
+          <w:rFonts w:cstheme="minorHAnsi"/>
+          <w:sz w:val="24"/>
+          <w:szCs w:val="24"/>
+        </w:rPr>
+      </w:pPr>
+      <w:r>
+        <w:rPr>
+          <w:rFonts w:cstheme="minorHAnsi"/>
+          <w:b/>
+          <w:bCs/>
+          <w:sz w:val="24"/>
+          <w:szCs w:val="24"/>
+        </w:rPr>
+        <w:t>Abstract Factories</w:t>
+      </w:r>
+      <w:r>
+        <w:rPr>
+          <w:rFonts w:cstheme="minorHAnsi"/>
+          <w:sz w:val="24"/>
+          <w:szCs w:val="24"/>
+        </w:rPr>
+        <w:t xml:space="preserve">, </w:t>
+      </w:r>
+      <w:r>
+        <w:rPr>
+          <w:rFonts w:cstheme="minorHAnsi"/>
+          <w:b/>
+          <w:bCs/>
+          <w:sz w:val="24"/>
+          <w:szCs w:val="24"/>
+        </w:rPr>
+        <w:t>Builders</w:t>
+      </w:r>
+      <w:r>
+        <w:rPr>
+          <w:rFonts w:cstheme="minorHAnsi"/>
+          <w:sz w:val="24"/>
+          <w:szCs w:val="24"/>
+        </w:rPr>
+        <w:t xml:space="preserve"> and </w:t>
+      </w:r>
+      <w:r>
+        <w:rPr>
+          <w:rFonts w:cstheme="minorHAnsi"/>
+          <w:b/>
+          <w:bCs/>
+          <w:sz w:val="24"/>
+          <w:szCs w:val="24"/>
+        </w:rPr>
+        <w:t>Prototypes</w:t>
+      </w:r>
+      <w:r>
+        <w:rPr>
+          <w:rFonts w:cstheme="minorHAnsi"/>
+          <w:sz w:val="24"/>
+          <w:szCs w:val="24"/>
+        </w:rPr>
+        <w:t xml:space="preserve"> can all be implemented as </w:t>
+      </w:r>
+      <w:r>
+        <w:rPr>
+          <w:rFonts w:cstheme="minorHAnsi"/>
+          <w:b/>
+          <w:bCs/>
+          <w:sz w:val="24"/>
+          <w:szCs w:val="24"/>
+        </w:rPr>
+        <w:t>Singletons</w:t>
+      </w:r>
+      <w:r>
+        <w:rPr>
+          <w:rFonts w:cstheme="minorHAnsi"/>
+          <w:sz w:val="24"/>
+          <w:szCs w:val="24"/>
+        </w:rPr>
+        <w:t>.</w:t>
+      </w:r>
+    </w:p>
+    <w:p>
+      <w:pPr>
+        <w:bidi w:val="0"/>
+        <w:rPr>
+          <w:rFonts w:cstheme="minorHAnsi"/>
+        </w:rPr>
+      </w:pPr>
+    </w:p>
+    <w:bookmarkStart w:id="0" w:name="_GoBack"/>
+    <w:bookmarkEnd w:id="0"/>
+    <w:p>
+      <w:pPr>
+        <w:bidi w:val="0"/>
+        <w:rPr>
+          <w:rFonts w:cstheme="minorHAnsi"/>
+          <w:sz w:val="24"/>
+          <w:szCs w:val="24"/>
+        </w:rPr>
+      </w:pPr>
+      <w:r>
+        <w:rPr>
+          <w:rFonts w:cstheme="minorHAnsi"/>
+        </w:rPr>
+        <w:fldChar w:fldCharType="begin"/>
+      </w:r>
+      <w:r>
+        <w:rPr>
+          <w:rFonts w:cstheme="minorHAnsi"/>
+        </w:rPr>
+        <w:instrText xml:space="preserve"> HYPERLINK "https://refactoring.guru/design-patterns/abstract-factory" </w:instrText>
+      </w:r>
+      <w:r>
+        <w:rPr>
+          <w:rFonts w:cstheme="minorHAnsi"/>
+        </w:rPr>
+        <w:fldChar w:fldCharType="separate"/>
+      </w:r>
+      <w:r>
+        <w:rPr>
+          <w:rStyle w:val="Hyperlink"/>
+          <w:rFonts w:cstheme="minorHAnsi"/>
+        </w:rPr>
+        <w:t>https://refactoring.guru/design-patterns/abstract-factory</w:t>
+      </w:r>
+      <w:r>
+        <w:rPr>
+          <w:rStyle w:val="Hyperlink"/>
+          <w:rFonts w:cstheme="minorHAnsi"/>
+        </w:rPr>
+        <w:fldChar w:fldCharType="end"/>
+      </w:r>
     </w:p>
     <w:sectPr>
-      <w:footerReference w:type="default" r:id="rId16"/>
+      <w:footerReference w:type="default" r:id="rId15"/>
       <w:pgSz w:w="11906" w:h="16838"/>
       <w:pgMar w:top="1152" w:right="1152" w:bottom="1152" w:left="1152" w:header="706" w:footer="706" w:gutter="0"/>
       <w:cols w:space="708"/>
@@ -7015,6 +7524,118 @@
     </w:lvl>
   </w:abstractNum>
   <w:abstractNum w:abstractNumId="4" w15:restartNumberingAfterBreak="0">
+    <w:nsid w:val="69022DCE"/>
+    <w:multiLevelType w:val="hybridMultilevel"/>
+    <w:tmpl w:val="8D50E2AA"/>
+    <w:lvl w:ilvl="0" w:tplc="F81251A4">
+      <w:numFmt w:val="bullet"/>
+      <w:lvlText w:val="-"/>
+      <w:lvlJc w:val="left"/>
+      <w:pPr>
+        <w:ind w:left="720" w:hanging="360"/>
+      </w:pPr>
+      <w:rPr>
+        <w:rFonts w:ascii="Calibri" w:eastAsiaTheme="minorHAnsi" w:hAnsi="Calibri" w:cs="Calibri" w:hint="default"/>
+      </w:rPr>
+    </w:lvl>
+    <w:lvl w:ilvl="1" w:tplc="04090003" w:tentative="1">
+      <w:start w:val="1"/>
+      <w:numFmt w:val="bullet"/>
+      <w:lvlText w:val="o"/>
+      <w:lvlJc w:val="left"/>
+      <w:pPr>
+        <w:ind w:left="1440" w:hanging="360"/>
+      </w:pPr>
+      <w:rPr>
+        <w:rFonts w:ascii="Courier New" w:hAnsi="Courier New" w:cs="Courier New" w:hint="default"/>
+      </w:rPr>
+    </w:lvl>
+    <w:lvl w:ilvl="2" w:tplc="04090005" w:tentative="1">
+      <w:start w:val="1"/>
+      <w:numFmt w:val="bullet"/>
+      <w:lvlText w:val=""/>
+      <w:lvlJc w:val="left"/>
+      <w:pPr>
+        <w:ind w:left="2160" w:hanging="360"/>
+      </w:pPr>
+      <w:rPr>
+        <w:rFonts w:ascii="Wingdings" w:hAnsi="Wingdings" w:hint="default"/>
+      </w:rPr>
+    </w:lvl>
+    <w:lvl w:ilvl="3" w:tplc="04090001" w:tentative="1">
+      <w:start w:val="1"/>
+      <w:numFmt w:val="bullet"/>
+      <w:lvlText w:val=""/>
+      <w:lvlJc w:val="left"/>
+      <w:pPr>
+        <w:ind w:left="2880" w:hanging="360"/>
+      </w:pPr>
+      <w:rPr>
+        <w:rFonts w:ascii="Symbol" w:hAnsi="Symbol" w:hint="default"/>
+      </w:rPr>
+    </w:lvl>
+    <w:lvl w:ilvl="4" w:tplc="04090003" w:tentative="1">
+      <w:start w:val="1"/>
+      <w:numFmt w:val="bullet"/>
+      <w:lvlText w:val="o"/>
+      <w:lvlJc w:val="left"/>
+      <w:pPr>
+        <w:ind w:left="3600" w:hanging="360"/>
+      </w:pPr>
+      <w:rPr>
+        <w:rFonts w:ascii="Courier New" w:hAnsi="Courier New" w:cs="Courier New" w:hint="default"/>
+      </w:rPr>
+    </w:lvl>
+    <w:lvl w:ilvl="5" w:tplc="04090005" w:tentative="1">
+      <w:start w:val="1"/>
+      <w:numFmt w:val="bullet"/>
+      <w:lvlText w:val=""/>
+      <w:lvlJc w:val="left"/>
+      <w:pPr>
+        <w:ind w:left="4320" w:hanging="360"/>
+      </w:pPr>
+      <w:rPr>
+        <w:rFonts w:ascii="Wingdings" w:hAnsi="Wingdings" w:hint="default"/>
+      </w:rPr>
+    </w:lvl>
+    <w:lvl w:ilvl="6" w:tplc="04090001" w:tentative="1">
+      <w:start w:val="1"/>
+      <w:numFmt w:val="bullet"/>
+      <w:lvlText w:val=""/>
+      <w:lvlJc w:val="left"/>
+      <w:pPr>
+        <w:ind w:left="5040" w:hanging="360"/>
+      </w:pPr>
+      <w:rPr>
+        <w:rFonts w:ascii="Symbol" w:hAnsi="Symbol" w:hint="default"/>
+      </w:rPr>
+    </w:lvl>
+    <w:lvl w:ilvl="7" w:tplc="04090003" w:tentative="1">
+      <w:start w:val="1"/>
+      <w:numFmt w:val="bullet"/>
+      <w:lvlText w:val="o"/>
+      <w:lvlJc w:val="left"/>
+      <w:pPr>
+        <w:ind w:left="5760" w:hanging="360"/>
+      </w:pPr>
+      <w:rPr>
+        <w:rFonts w:ascii="Courier New" w:hAnsi="Courier New" w:cs="Courier New" w:hint="default"/>
+      </w:rPr>
+    </w:lvl>
+    <w:lvl w:ilvl="8" w:tplc="04090005" w:tentative="1">
+      <w:start w:val="1"/>
+      <w:numFmt w:val="bullet"/>
+      <w:lvlText w:val=""/>
+      <w:lvlJc w:val="left"/>
+      <w:pPr>
+        <w:ind w:left="6480" w:hanging="360"/>
+      </w:pPr>
+      <w:rPr>
+        <w:rFonts w:ascii="Wingdings" w:hAnsi="Wingdings" w:hint="default"/>
+      </w:rPr>
+    </w:lvl>
+  </w:abstractNum>
+  <w:abstractNum w:abstractNumId="5" w15:restartNumberingAfterBreak="0">
     <w:nsid w:val="6E557EB5"/>
     <w:multiLevelType w:val="hybridMultilevel"/>
     <w:tmpl w:val="78F60ABE"/>
@@ -7110,13 +7731,16 @@
     <w:abstractNumId w:val="3"/>
   </w:num>
   <w:num w:numId="3">
-    <w:abstractNumId w:val="4"/>
+    <w:abstractNumId w:val="5"/>
   </w:num>
   <w:num w:numId="4">
     <w:abstractNumId w:val="1"/>
   </w:num>
   <w:num w:numId="5">
     <w:abstractNumId w:val="0"/>
+  </w:num>
+  <w:num w:numId="6">
+    <w:abstractNumId w:val="4"/>
   </w:num>
 </w:numbering>
 </file>
